--- a/叶豪 毕业论文.docx
+++ b/叶豪 毕业论文.docx
@@ -67,7 +67,7 @@
           <w:noProof/>
         </w:rPr>
         <w:drawing>
-          <wp:inline distT="0" distB="0" distL="114300" distR="114300">
+          <wp:inline distT="0" distB="0" distL="114300" distR="114300" wp14:anchorId="2166A28A" wp14:editId="797639BB">
             <wp:extent cx="2210435" cy="737235"/>
             <wp:effectExtent l="0" t="0" r="18415" b="5715"/>
             <wp:docPr id="1" name="图片 1" descr="JNDX_M"/>
@@ -673,7 +673,6 @@
         <w:rPr>
           <w:rFonts w:ascii="Times New Roman" w:eastAsia="宋体" w:hAnsi="Times New Roman" w:cs="Times New Roman"/>
         </w:rPr>
-        <w:lastRenderedPageBreak/>
         <w:t>摘</w:t>
       </w:r>
       <w:r>
@@ -967,7 +966,6 @@
         <w:rPr>
           <w:rFonts w:ascii="Times New Roman" w:eastAsia="宋体" w:hAnsi="Times New Roman" w:cs="Times New Roman"/>
         </w:rPr>
-        <w:lastRenderedPageBreak/>
         <w:t>ABSTRACT</w:t>
       </w:r>
       <w:bookmarkEnd w:id="12"/>
@@ -1165,7 +1163,6 @@
         <w:rPr>
           <w:rFonts w:ascii="Times New Roman" w:eastAsia="宋体" w:hAnsi="Times New Roman" w:cs="Times New Roman"/>
         </w:rPr>
-        <w:lastRenderedPageBreak/>
         <w:t>目</w:t>
       </w:r>
       <w:r>
@@ -2658,7 +2655,6 @@
         <w:rPr>
           <w:rFonts w:ascii="Times New Roman" w:eastAsia="宋体" w:hAnsi="Times New Roman" w:cs="Times New Roman"/>
         </w:rPr>
-        <w:lastRenderedPageBreak/>
         <w:t>第</w:t>
       </w:r>
       <w:r>
@@ -2691,7 +2687,7 @@
         <w:rPr>
           <w:rFonts w:ascii="Times New Roman" w:eastAsia="宋体" w:hAnsi="Times New Roman" w:cs="Times New Roman" w:hint="eastAsia"/>
         </w:rPr>
-        <w:t>引言</w:t>
+        <w:t>绪论</w:t>
       </w:r>
     </w:p>
     <w:p>
@@ -3846,7 +3842,6 @@
         <w:rPr>
           <w:rFonts w:ascii="Times New Roman" w:eastAsia="宋体" w:hAnsi="Times New Roman" w:cs="Times New Roman" w:hint="eastAsia"/>
         </w:rPr>
-        <w:lastRenderedPageBreak/>
         <w:t>系统业务流程</w:t>
       </w:r>
     </w:p>
@@ -3908,7 +3903,7 @@
           <w:noProof/>
         </w:rPr>
         <w:drawing>
-          <wp:inline distT="0" distB="0" distL="114300" distR="114300">
+          <wp:inline distT="0" distB="0" distL="114300" distR="114300" wp14:anchorId="4791C494" wp14:editId="3E2F2F2B">
             <wp:extent cx="2800350" cy="2362200"/>
             <wp:effectExtent l="0" t="0" r="0" b="0"/>
             <wp:docPr id="15" name="图片 15" descr="QQ截图20160328202349"/>
@@ -4005,7 +4000,7 @@
           <w:szCs w:val="24"/>
         </w:rPr>
         <w:drawing>
-          <wp:inline distT="0" distB="0" distL="114300" distR="114300">
+          <wp:inline distT="0" distB="0" distL="114300" distR="114300" wp14:anchorId="33315073" wp14:editId="05E81EBA">
             <wp:extent cx="3162935" cy="1724025"/>
             <wp:effectExtent l="0" t="0" r="18415" b="9525"/>
             <wp:docPr id="5" name="图片 5" descr="QQ截图20160329094457"/>
@@ -4106,15 +4101,7 @@
           <w:sz w:val="24"/>
           <w:szCs w:val="24"/>
         </w:rPr>
-        <w:t xml:space="preserve">  </w:t>
-      </w:r>
-      <w:r>
-        <w:rPr>
-          <w:rFonts w:hint="eastAsia"/>
-          <w:sz w:val="24"/>
-          <w:szCs w:val="24"/>
-        </w:rPr>
-        <w:t xml:space="preserve">   </w:t>
+        <w:t xml:space="preserve">     </w:t>
       </w:r>
       <w:r>
         <w:rPr>
@@ -4124,9 +4111,9 @@
           <w:szCs w:val="24"/>
         </w:rPr>
         <w:drawing>
-          <wp:inline distT="0" distB="0" distL="114300" distR="114300">
-            <wp:extent cx="2990850" cy="3508375"/>
-            <wp:effectExtent l="0" t="0" r="0" b="0"/>
+          <wp:inline distT="0" distB="0" distL="114300" distR="114300" wp14:anchorId="34EF7BF8" wp14:editId="6273ADFC">
+            <wp:extent cx="3175095" cy="3508375"/>
+            <wp:effectExtent l="0" t="0" r="6350" b="0"/>
             <wp:docPr id="31" name="图片 31" descr="QQ截图20160329102139"/>
             <wp:cNvGraphicFramePr>
               <a:graphicFrameLocks xmlns:a="http://schemas.openxmlformats.org/drawingml/2006/main" noChangeAspect="1"/>
@@ -4149,7 +4136,7 @@
                   <pic:spPr>
                     <a:xfrm>
                       <a:off x="0" y="0"/>
-                      <a:ext cx="2990850" cy="3508375"/>
+                      <a:ext cx="3175508" cy="3508831"/>
                     </a:xfrm>
                     <a:prstGeom prst="rect">
                       <a:avLst/>
@@ -4168,7 +4155,7 @@
           <w:noProof/>
         </w:rPr>
         <w:drawing>
-          <wp:inline distT="0" distB="0" distL="114300" distR="114300">
+          <wp:inline distT="0" distB="0" distL="114300" distR="114300" wp14:anchorId="0AE69509" wp14:editId="4AF030BE">
             <wp:extent cx="2082165" cy="3344545"/>
             <wp:effectExtent l="0" t="0" r="13335" b="8255"/>
             <wp:docPr id="12" name="图片 12" descr="QQ截图20160329200937"/>
@@ -4230,7 +4217,6 @@
         <w:rPr>
           <w:rFonts w:ascii="Times New Roman" w:eastAsia="宋体" w:hAnsi="Times New Roman" w:cs="Times New Roman"/>
         </w:rPr>
-        <w:lastRenderedPageBreak/>
         <w:t>第</w:t>
       </w:r>
       <w:r>
@@ -4506,559 +4492,556 @@
           <w:b/>
           <w:bCs/>
         </w:rPr>
-        <w:t>1 用户表</w:t>
-      </w:r>
+        <w:t>1 用户表设计</w:t>
+      </w:r>
+    </w:p>
+    <w:p>
+      <w:pPr>
+        <w:pStyle w:val="Default"/>
+        <w:spacing w:line="300" w:lineRule="auto"/>
+        <w:ind w:firstLine="420"/>
+        <w:rPr>
+          <w:rFonts w:ascii="Times New Roman" w:cs="Times New Roman"/>
+        </w:rPr>
+      </w:pPr>
+      <w:r>
+        <w:rPr>
+          <w:rFonts w:ascii="Times New Roman" w:cs="Times New Roman" w:hint="eastAsia"/>
+        </w:rPr>
+        <w:t>用户表与实体类</w:t>
+      </w:r>
+      <w:r>
+        <w:rPr>
+          <w:rFonts w:ascii="Times New Roman" w:cs="Times New Roman" w:hint="eastAsia"/>
+        </w:rPr>
+        <w:t>User</w:t>
+      </w:r>
+      <w:r>
+        <w:rPr>
+          <w:rFonts w:ascii="Times New Roman" w:cs="Times New Roman" w:hint="eastAsia"/>
+        </w:rPr>
+        <w:t>对应，用于存储系统的用户信息，包括后台管理员与普通用户（考生），两者通过表中的</w:t>
+      </w:r>
+      <w:proofErr w:type="spellStart"/>
+      <w:r>
+        <w:rPr>
+          <w:rFonts w:ascii="Times New Roman" w:cs="Times New Roman" w:hint="eastAsia"/>
+        </w:rPr>
+        <w:t>user_type</w:t>
+      </w:r>
+      <w:proofErr w:type="spellEnd"/>
+      <w:r>
+        <w:rPr>
+          <w:rFonts w:ascii="Times New Roman" w:cs="Times New Roman" w:hint="eastAsia"/>
+        </w:rPr>
+        <w:t>字段进行区分。包含字段：</w:t>
+      </w:r>
+    </w:p>
+    <w:p>
+      <w:pPr>
+        <w:pStyle w:val="Default"/>
+        <w:spacing w:line="300" w:lineRule="auto"/>
+        <w:ind w:firstLine="420"/>
+        <w:rPr>
+          <w:rFonts w:ascii="Times New Roman" w:cs="Times New Roman"/>
+        </w:rPr>
+      </w:pPr>
+      <w:r>
+        <w:rPr>
+          <w:rFonts w:ascii="Times New Roman" w:cs="Times New Roman" w:hint="eastAsia"/>
+        </w:rPr>
+        <w:t>id</w:t>
+      </w:r>
+      <w:r>
+        <w:rPr>
+          <w:rFonts w:ascii="Times New Roman" w:cs="Times New Roman" w:hint="eastAsia"/>
+        </w:rPr>
+        <w:tab/>
+      </w:r>
+      <w:r>
+        <w:rPr>
+          <w:rFonts w:ascii="Times New Roman" w:cs="Times New Roman" w:hint="eastAsia"/>
+        </w:rPr>
+        <w:tab/>
+      </w:r>
+      <w:r>
+        <w:rPr>
+          <w:rFonts w:ascii="Times New Roman" w:cs="Times New Roman" w:hint="eastAsia"/>
+        </w:rPr>
+        <w:tab/>
+      </w:r>
+      <w:r>
+        <w:rPr>
+          <w:rFonts w:ascii="Times New Roman" w:cs="Times New Roman" w:hint="eastAsia"/>
+        </w:rPr>
+        <w:tab/>
+      </w:r>
+      <w:r>
+        <w:rPr>
+          <w:rFonts w:ascii="Times New Roman" w:cs="Times New Roman" w:hint="eastAsia"/>
+        </w:rPr>
+        <w:tab/>
+      </w:r>
+      <w:r>
+        <w:rPr>
+          <w:rFonts w:ascii="Times New Roman" w:cs="Times New Roman" w:hint="eastAsia"/>
+        </w:rPr>
+        <w:tab/>
+      </w:r>
+      <w:r>
+        <w:rPr>
+          <w:rFonts w:ascii="Times New Roman" w:cs="Times New Roman" w:hint="eastAsia"/>
+        </w:rPr>
+        <w:t>表中唯一主键</w:t>
+      </w:r>
+    </w:p>
+    <w:p>
+      <w:pPr>
+        <w:pStyle w:val="Default"/>
+        <w:spacing w:line="300" w:lineRule="auto"/>
+        <w:ind w:firstLine="420"/>
+        <w:rPr>
+          <w:rFonts w:ascii="Times New Roman" w:cs="Times New Roman"/>
+        </w:rPr>
+      </w:pPr>
+      <w:proofErr w:type="spellStart"/>
+      <w:r>
+        <w:rPr>
+          <w:rFonts w:ascii="Times New Roman" w:cs="Times New Roman" w:hint="eastAsia"/>
+        </w:rPr>
+        <w:t>user_type</w:t>
+      </w:r>
+      <w:proofErr w:type="spellEnd"/>
+      <w:r>
+        <w:rPr>
+          <w:rFonts w:ascii="Times New Roman" w:cs="Times New Roman" w:hint="eastAsia"/>
+        </w:rPr>
+        <w:tab/>
+      </w:r>
+      <w:r>
+        <w:rPr>
+          <w:rFonts w:ascii="Times New Roman" w:cs="Times New Roman" w:hint="eastAsia"/>
+        </w:rPr>
+        <w:tab/>
+      </w:r>
+      <w:r>
+        <w:rPr>
+          <w:rFonts w:ascii="Times New Roman" w:cs="Times New Roman" w:hint="eastAsia"/>
+        </w:rPr>
+        <w:tab/>
+      </w:r>
+      <w:r>
+        <w:rPr>
+          <w:rFonts w:ascii="Times New Roman" w:cs="Times New Roman" w:hint="eastAsia"/>
+        </w:rPr>
+        <w:tab/>
+      </w:r>
+      <w:r>
+        <w:rPr>
+          <w:rFonts w:ascii="Times New Roman" w:cs="Times New Roman" w:hint="eastAsia"/>
+        </w:rPr>
+        <w:t>用于区分用户类型</w:t>
+      </w:r>
+    </w:p>
+    <w:p>
+      <w:pPr>
+        <w:pStyle w:val="Default"/>
+        <w:spacing w:line="300" w:lineRule="auto"/>
+        <w:ind w:firstLine="420"/>
+        <w:rPr>
+          <w:rFonts w:ascii="Times New Roman" w:cs="Times New Roman"/>
+        </w:rPr>
+      </w:pPr>
+      <w:r>
+        <w:rPr>
+          <w:rFonts w:ascii="Times New Roman" w:cs="Times New Roman" w:hint="eastAsia"/>
+        </w:rPr>
+        <w:t>username</w:t>
+      </w:r>
+      <w:r>
+        <w:rPr>
+          <w:rFonts w:ascii="Times New Roman" w:cs="Times New Roman" w:hint="eastAsia"/>
+        </w:rPr>
+        <w:tab/>
+      </w:r>
+      <w:r>
+        <w:rPr>
+          <w:rFonts w:ascii="Times New Roman" w:cs="Times New Roman" w:hint="eastAsia"/>
+        </w:rPr>
+        <w:tab/>
+      </w:r>
+      <w:r>
+        <w:rPr>
+          <w:rFonts w:ascii="Times New Roman" w:cs="Times New Roman" w:hint="eastAsia"/>
+        </w:rPr>
+        <w:tab/>
+      </w:r>
+      <w:r>
+        <w:rPr>
+          <w:rFonts w:ascii="Times New Roman" w:cs="Times New Roman" w:hint="eastAsia"/>
+        </w:rPr>
+        <w:tab/>
+      </w:r>
+      <w:r>
+        <w:rPr>
+          <w:rFonts w:ascii="Times New Roman" w:cs="Times New Roman" w:hint="eastAsia"/>
+        </w:rPr>
+        <w:t>用户名，表中唯一</w:t>
+      </w:r>
+    </w:p>
+    <w:p>
+      <w:pPr>
+        <w:pStyle w:val="Default"/>
+        <w:spacing w:line="300" w:lineRule="auto"/>
+        <w:ind w:firstLine="420"/>
+        <w:rPr>
+          <w:rFonts w:ascii="Times New Roman" w:cs="Times New Roman"/>
+        </w:rPr>
+      </w:pPr>
+      <w:r>
+        <w:rPr>
+          <w:rFonts w:ascii="Times New Roman" w:cs="Times New Roman" w:hint="eastAsia"/>
+        </w:rPr>
+        <w:t>password</w:t>
+      </w:r>
+      <w:r>
+        <w:rPr>
+          <w:rFonts w:ascii="Times New Roman" w:cs="Times New Roman" w:hint="eastAsia"/>
+        </w:rPr>
+        <w:tab/>
+      </w:r>
+      <w:r>
+        <w:rPr>
+          <w:rFonts w:ascii="Times New Roman" w:cs="Times New Roman" w:hint="eastAsia"/>
+        </w:rPr>
+        <w:tab/>
+      </w:r>
+      <w:r>
+        <w:rPr>
+          <w:rFonts w:ascii="Times New Roman" w:cs="Times New Roman" w:hint="eastAsia"/>
+        </w:rPr>
+        <w:tab/>
+      </w:r>
+      <w:r>
+        <w:rPr>
+          <w:rFonts w:ascii="Times New Roman" w:cs="Times New Roman" w:hint="eastAsia"/>
+        </w:rPr>
+        <w:tab/>
+      </w:r>
+      <w:r>
+        <w:rPr>
+          <w:rFonts w:ascii="Times New Roman" w:cs="Times New Roman" w:hint="eastAsia"/>
+        </w:rPr>
+        <w:t>存储经过哈希函数哈希的用户登录口令</w:t>
+      </w:r>
+    </w:p>
+    <w:p>
+      <w:pPr>
+        <w:pStyle w:val="Default"/>
+        <w:spacing w:line="300" w:lineRule="auto"/>
+        <w:ind w:firstLine="420"/>
+        <w:rPr>
+          <w:rFonts w:ascii="Times New Roman" w:cs="Times New Roman"/>
+        </w:rPr>
+      </w:pPr>
+      <w:proofErr w:type="spellStart"/>
+      <w:r>
+        <w:rPr>
+          <w:rFonts w:ascii="Times New Roman" w:cs="Times New Roman" w:hint="eastAsia"/>
+        </w:rPr>
+        <w:t>true_name</w:t>
+      </w:r>
+      <w:proofErr w:type="spellEnd"/>
+      <w:r>
+        <w:rPr>
+          <w:rFonts w:ascii="Times New Roman" w:cs="Times New Roman" w:hint="eastAsia"/>
+        </w:rPr>
+        <w:tab/>
+      </w:r>
+      <w:r>
+        <w:rPr>
+          <w:rFonts w:ascii="Times New Roman" w:cs="Times New Roman" w:hint="eastAsia"/>
+        </w:rPr>
+        <w:tab/>
+      </w:r>
+      <w:r>
+        <w:rPr>
+          <w:rFonts w:ascii="Times New Roman" w:cs="Times New Roman" w:hint="eastAsia"/>
+        </w:rPr>
+        <w:tab/>
+      </w:r>
+      <w:r>
+        <w:rPr>
+          <w:rFonts w:ascii="Times New Roman" w:cs="Times New Roman" w:hint="eastAsia"/>
+        </w:rPr>
+        <w:tab/>
+      </w:r>
+      <w:r>
+        <w:rPr>
+          <w:rFonts w:ascii="Times New Roman" w:cs="Times New Roman" w:hint="eastAsia"/>
+        </w:rPr>
+        <w:t>用户真实姓名</w:t>
+      </w:r>
+    </w:p>
+    <w:p>
+      <w:pPr>
+        <w:pStyle w:val="Default"/>
+        <w:spacing w:line="300" w:lineRule="auto"/>
+        <w:ind w:firstLine="420"/>
+        <w:rPr>
+          <w:rFonts w:ascii="Times New Roman" w:cs="Times New Roman"/>
+        </w:rPr>
+      </w:pPr>
+      <w:r>
+        <w:rPr>
+          <w:rFonts w:ascii="Times New Roman" w:cs="Times New Roman" w:hint="eastAsia"/>
+        </w:rPr>
+        <w:t>no</w:t>
+      </w:r>
+      <w:r>
+        <w:rPr>
+          <w:rFonts w:ascii="Times New Roman" w:cs="Times New Roman" w:hint="eastAsia"/>
+        </w:rPr>
+        <w:tab/>
+      </w:r>
+      <w:r>
+        <w:rPr>
+          <w:rFonts w:ascii="Times New Roman" w:cs="Times New Roman" w:hint="eastAsia"/>
+        </w:rPr>
+        <w:tab/>
+      </w:r>
+      <w:r>
+        <w:rPr>
+          <w:rFonts w:ascii="Times New Roman" w:cs="Times New Roman" w:hint="eastAsia"/>
+        </w:rPr>
+        <w:tab/>
+      </w:r>
+      <w:r>
+        <w:rPr>
+          <w:rFonts w:ascii="Times New Roman" w:cs="Times New Roman" w:hint="eastAsia"/>
+        </w:rPr>
+        <w:tab/>
+      </w:r>
+      <w:r>
+        <w:rPr>
+          <w:rFonts w:ascii="Times New Roman" w:cs="Times New Roman" w:hint="eastAsia"/>
+        </w:rPr>
+        <w:tab/>
+      </w:r>
+      <w:r>
+        <w:rPr>
+          <w:rFonts w:ascii="Times New Roman" w:cs="Times New Roman" w:hint="eastAsia"/>
+        </w:rPr>
+        <w:tab/>
+      </w:r>
+      <w:r>
+        <w:rPr>
+          <w:rFonts w:ascii="Times New Roman" w:cs="Times New Roman" w:hint="eastAsia"/>
+        </w:rPr>
+        <w:t>用户编号</w:t>
+      </w:r>
+    </w:p>
+    <w:p>
+      <w:pPr>
+        <w:pStyle w:val="Default"/>
+        <w:spacing w:line="300" w:lineRule="auto"/>
+        <w:ind w:firstLine="420"/>
+        <w:rPr>
+          <w:rFonts w:ascii="Times New Roman" w:cs="Times New Roman"/>
+        </w:rPr>
+      </w:pPr>
+      <w:r>
+        <w:rPr>
+          <w:rFonts w:ascii="Times New Roman" w:cs="Times New Roman" w:hint="eastAsia"/>
+        </w:rPr>
+        <w:t>unit</w:t>
+      </w:r>
+      <w:r>
+        <w:rPr>
+          <w:rFonts w:ascii="Times New Roman" w:cs="Times New Roman" w:hint="eastAsia"/>
+        </w:rPr>
+        <w:tab/>
+      </w:r>
+      <w:r>
+        <w:rPr>
+          <w:rFonts w:ascii="Times New Roman" w:cs="Times New Roman" w:hint="eastAsia"/>
+        </w:rPr>
+        <w:tab/>
+      </w:r>
+      <w:r>
+        <w:rPr>
+          <w:rFonts w:ascii="Times New Roman" w:cs="Times New Roman" w:hint="eastAsia"/>
+        </w:rPr>
+        <w:tab/>
+      </w:r>
+      <w:r>
+        <w:rPr>
+          <w:rFonts w:ascii="Times New Roman" w:cs="Times New Roman" w:hint="eastAsia"/>
+        </w:rPr>
+        <w:tab/>
+      </w:r>
+      <w:r>
+        <w:rPr>
+          <w:rFonts w:ascii="Times New Roman" w:cs="Times New Roman" w:hint="eastAsia"/>
+        </w:rPr>
+        <w:tab/>
+      </w:r>
+      <w:r>
+        <w:rPr>
+          <w:rFonts w:ascii="Times New Roman" w:cs="Times New Roman" w:hint="eastAsia"/>
+        </w:rPr>
+        <w:tab/>
+      </w:r>
+      <w:r>
+        <w:rPr>
+          <w:rFonts w:ascii="Times New Roman" w:cs="Times New Roman" w:hint="eastAsia"/>
+        </w:rPr>
+        <w:t>用户单位</w:t>
+      </w:r>
+    </w:p>
+    <w:p>
+      <w:pPr>
+        <w:pStyle w:val="Default"/>
+        <w:spacing w:line="300" w:lineRule="auto"/>
+        <w:ind w:firstLine="420"/>
+        <w:rPr>
+          <w:rFonts w:ascii="Times New Roman" w:cs="Times New Roman"/>
+        </w:rPr>
+      </w:pPr>
+      <w:r>
+        <w:rPr>
+          <w:rFonts w:ascii="Times New Roman" w:cs="Times New Roman" w:hint="eastAsia"/>
+        </w:rPr>
+        <w:t>position</w:t>
+      </w:r>
+      <w:r>
+        <w:rPr>
+          <w:rFonts w:ascii="Times New Roman" w:cs="Times New Roman" w:hint="eastAsia"/>
+        </w:rPr>
+        <w:tab/>
+      </w:r>
+      <w:r>
+        <w:rPr>
+          <w:rFonts w:ascii="Times New Roman" w:cs="Times New Roman" w:hint="eastAsia"/>
+        </w:rPr>
+        <w:tab/>
+      </w:r>
+      <w:r>
+        <w:rPr>
+          <w:rFonts w:ascii="Times New Roman" w:cs="Times New Roman" w:hint="eastAsia"/>
+        </w:rPr>
+        <w:tab/>
+      </w:r>
+      <w:r>
+        <w:rPr>
+          <w:rFonts w:ascii="Times New Roman" w:cs="Times New Roman" w:hint="eastAsia"/>
+        </w:rPr>
+        <w:tab/>
+      </w:r>
+      <w:r>
+        <w:rPr>
+          <w:rFonts w:ascii="Times New Roman" w:cs="Times New Roman" w:hint="eastAsia"/>
+        </w:rPr>
+        <w:tab/>
+      </w:r>
+      <w:r>
+        <w:rPr>
+          <w:rFonts w:ascii="Times New Roman" w:cs="Times New Roman" w:hint="eastAsia"/>
+        </w:rPr>
+        <w:t>用户职位</w:t>
+      </w:r>
+    </w:p>
+    <w:p>
+      <w:pPr>
+        <w:pStyle w:val="Default"/>
+        <w:spacing w:line="300" w:lineRule="auto"/>
+        <w:ind w:firstLine="420"/>
+        <w:rPr>
+          <w:rFonts w:ascii="Times New Roman" w:cs="Times New Roman"/>
+        </w:rPr>
+      </w:pPr>
+      <w:proofErr w:type="spellStart"/>
+      <w:r>
+        <w:rPr>
+          <w:rFonts w:ascii="Times New Roman" w:cs="Times New Roman" w:hint="eastAsia"/>
+        </w:rPr>
+        <w:t>basic_info</w:t>
+      </w:r>
+      <w:proofErr w:type="spellEnd"/>
+      <w:r>
+        <w:rPr>
+          <w:rFonts w:ascii="Times New Roman" w:cs="Times New Roman" w:hint="eastAsia"/>
+        </w:rPr>
+        <w:tab/>
+      </w:r>
+      <w:r>
+        <w:rPr>
+          <w:rFonts w:ascii="Times New Roman" w:cs="Times New Roman" w:hint="eastAsia"/>
+        </w:rPr>
+        <w:tab/>
+      </w:r>
+      <w:r>
+        <w:rPr>
+          <w:rFonts w:ascii="Times New Roman" w:cs="Times New Roman" w:hint="eastAsia"/>
+        </w:rPr>
+        <w:tab/>
+      </w:r>
+      <w:r>
+        <w:rPr>
+          <w:rFonts w:ascii="Times New Roman" w:cs="Times New Roman" w:hint="eastAsia"/>
+        </w:rPr>
+        <w:tab/>
+      </w:r>
+      <w:r>
+        <w:rPr>
+          <w:rFonts w:ascii="Times New Roman" w:cs="Times New Roman" w:hint="eastAsia"/>
+        </w:rPr>
+        <w:t>用户备注信息</w:t>
+      </w:r>
+    </w:p>
+    <w:p>
+      <w:pPr>
+        <w:pStyle w:val="Default"/>
+        <w:spacing w:line="300" w:lineRule="auto"/>
+        <w:rPr>
+          <w:rFonts w:ascii="Times New Roman" w:cs="Times New Roman" w:hint="eastAsia"/>
+        </w:rPr>
+      </w:pPr>
+    </w:p>
+    <w:p>
+      <w:pPr>
+        <w:pStyle w:val="Default"/>
+        <w:spacing w:line="300" w:lineRule="auto"/>
+        <w:ind w:firstLine="420"/>
+        <w:rPr>
+          <w:rFonts w:eastAsia="宋体"/>
+          <w:b/>
+          <w:bCs/>
+        </w:rPr>
+      </w:pPr>
       <w:r>
         <w:rPr>
           <w:rFonts w:eastAsia="宋体" w:hint="eastAsia"/>
           <w:b/>
           <w:bCs/>
         </w:rPr>
-        <w:t>设计</w:t>
-      </w:r>
-    </w:p>
-    <w:p>
-      <w:pPr>
-        <w:pStyle w:val="Default"/>
-        <w:spacing w:line="300" w:lineRule="auto"/>
-        <w:ind w:firstLine="420"/>
-        <w:rPr>
-          <w:rFonts w:ascii="Times New Roman" w:cs="Times New Roman"/>
-        </w:rPr>
-      </w:pPr>
-      <w:r>
-        <w:rPr>
-          <w:rFonts w:ascii="Times New Roman" w:cs="Times New Roman" w:hint="eastAsia"/>
-        </w:rPr>
-        <w:t>用户表与实体类</w:t>
-      </w:r>
-      <w:r>
-        <w:rPr>
-          <w:rFonts w:ascii="Times New Roman" w:cs="Times New Roman" w:hint="eastAsia"/>
-        </w:rPr>
-        <w:t>User</w:t>
-      </w:r>
-      <w:r>
-        <w:rPr>
-          <w:rFonts w:ascii="Times New Roman" w:cs="Times New Roman" w:hint="eastAsia"/>
-        </w:rPr>
-        <w:t>对应，用于存储系统的用户信息，包括后台管理员与普通用户（考生），两者通过表中的</w:t>
-      </w:r>
-      <w:proofErr w:type="spellStart"/>
-      <w:r>
-        <w:rPr>
-          <w:rFonts w:ascii="Times New Roman" w:cs="Times New Roman" w:hint="eastAsia"/>
-        </w:rPr>
-        <w:t>user_type</w:t>
-      </w:r>
-      <w:proofErr w:type="spellEnd"/>
-      <w:r>
-        <w:rPr>
-          <w:rFonts w:ascii="Times New Roman" w:cs="Times New Roman" w:hint="eastAsia"/>
-        </w:rPr>
-        <w:t>字段进行区分。包含字段：</w:t>
-      </w:r>
-    </w:p>
-    <w:p>
-      <w:pPr>
-        <w:pStyle w:val="Default"/>
-        <w:spacing w:line="300" w:lineRule="auto"/>
-        <w:ind w:firstLine="420"/>
-        <w:rPr>
-          <w:rFonts w:ascii="Times New Roman" w:cs="Times New Roman"/>
-        </w:rPr>
-      </w:pPr>
-      <w:r>
-        <w:rPr>
-          <w:rFonts w:ascii="Times New Roman" w:cs="Times New Roman" w:hint="eastAsia"/>
-        </w:rPr>
-        <w:t>id</w:t>
-      </w:r>
-      <w:r>
-        <w:rPr>
-          <w:rFonts w:ascii="Times New Roman" w:cs="Times New Roman" w:hint="eastAsia"/>
-        </w:rPr>
-        <w:tab/>
-      </w:r>
-      <w:r>
-        <w:rPr>
-          <w:rFonts w:ascii="Times New Roman" w:cs="Times New Roman" w:hint="eastAsia"/>
-        </w:rPr>
-        <w:tab/>
-      </w:r>
-      <w:r>
-        <w:rPr>
-          <w:rFonts w:ascii="Times New Roman" w:cs="Times New Roman" w:hint="eastAsia"/>
-        </w:rPr>
-        <w:tab/>
-      </w:r>
-      <w:r>
-        <w:rPr>
-          <w:rFonts w:ascii="Times New Roman" w:cs="Times New Roman" w:hint="eastAsia"/>
-        </w:rPr>
-        <w:tab/>
-      </w:r>
-      <w:r>
-        <w:rPr>
-          <w:rFonts w:ascii="Times New Roman" w:cs="Times New Roman" w:hint="eastAsia"/>
-        </w:rPr>
-        <w:tab/>
-      </w:r>
-      <w:r>
-        <w:rPr>
-          <w:rFonts w:ascii="Times New Roman" w:cs="Times New Roman" w:hint="eastAsia"/>
-        </w:rPr>
-        <w:tab/>
-      </w:r>
-      <w:r>
-        <w:rPr>
-          <w:rFonts w:ascii="Times New Roman" w:cs="Times New Roman" w:hint="eastAsia"/>
-        </w:rPr>
-        <w:t>表中唯一主键</w:t>
-      </w:r>
-    </w:p>
-    <w:p>
-      <w:pPr>
-        <w:pStyle w:val="Default"/>
-        <w:spacing w:line="300" w:lineRule="auto"/>
-        <w:ind w:firstLine="420"/>
-        <w:rPr>
-          <w:rFonts w:ascii="Times New Roman" w:cs="Times New Roman"/>
-        </w:rPr>
-      </w:pPr>
-      <w:proofErr w:type="spellStart"/>
-      <w:r>
-        <w:rPr>
-          <w:rFonts w:ascii="Times New Roman" w:cs="Times New Roman" w:hint="eastAsia"/>
-        </w:rPr>
-        <w:t>user_type</w:t>
-      </w:r>
-      <w:proofErr w:type="spellEnd"/>
-      <w:r>
-        <w:rPr>
-          <w:rFonts w:ascii="Times New Roman" w:cs="Times New Roman" w:hint="eastAsia"/>
-        </w:rPr>
-        <w:tab/>
-      </w:r>
-      <w:r>
-        <w:rPr>
-          <w:rFonts w:ascii="Times New Roman" w:cs="Times New Roman" w:hint="eastAsia"/>
-        </w:rPr>
-        <w:tab/>
-      </w:r>
-      <w:r>
-        <w:rPr>
-          <w:rFonts w:ascii="Times New Roman" w:cs="Times New Roman" w:hint="eastAsia"/>
-        </w:rPr>
-        <w:tab/>
-      </w:r>
-      <w:r>
-        <w:rPr>
-          <w:rFonts w:ascii="Times New Roman" w:cs="Times New Roman" w:hint="eastAsia"/>
-        </w:rPr>
-        <w:tab/>
-      </w:r>
-      <w:r>
-        <w:rPr>
-          <w:rFonts w:ascii="Times New Roman" w:cs="Times New Roman" w:hint="eastAsia"/>
-        </w:rPr>
-        <w:t>用于区分用户类型</w:t>
-      </w:r>
-    </w:p>
-    <w:p>
-      <w:pPr>
-        <w:pStyle w:val="Default"/>
-        <w:spacing w:line="300" w:lineRule="auto"/>
-        <w:ind w:firstLine="420"/>
-        <w:rPr>
-          <w:rFonts w:ascii="Times New Roman" w:cs="Times New Roman"/>
-        </w:rPr>
-      </w:pPr>
-      <w:r>
-        <w:rPr>
-          <w:rFonts w:ascii="Times New Roman" w:cs="Times New Roman" w:hint="eastAsia"/>
-        </w:rPr>
-        <w:t>username</w:t>
-      </w:r>
-      <w:r>
-        <w:rPr>
-          <w:rFonts w:ascii="Times New Roman" w:cs="Times New Roman" w:hint="eastAsia"/>
-        </w:rPr>
-        <w:tab/>
-      </w:r>
-      <w:r>
-        <w:rPr>
-          <w:rFonts w:ascii="Times New Roman" w:cs="Times New Roman" w:hint="eastAsia"/>
-        </w:rPr>
-        <w:tab/>
-      </w:r>
-      <w:r>
-        <w:rPr>
-          <w:rFonts w:ascii="Times New Roman" w:cs="Times New Roman" w:hint="eastAsia"/>
-        </w:rPr>
-        <w:tab/>
-      </w:r>
-      <w:r>
-        <w:rPr>
-          <w:rFonts w:ascii="Times New Roman" w:cs="Times New Roman" w:hint="eastAsia"/>
-        </w:rPr>
-        <w:tab/>
-      </w:r>
-      <w:r>
-        <w:rPr>
-          <w:rFonts w:ascii="Times New Roman" w:cs="Times New Roman" w:hint="eastAsia"/>
-        </w:rPr>
-        <w:t>用户名，表中唯一</w:t>
-      </w:r>
-    </w:p>
-    <w:p>
-      <w:pPr>
-        <w:pStyle w:val="Default"/>
-        <w:spacing w:line="300" w:lineRule="auto"/>
-        <w:ind w:firstLine="420"/>
-        <w:rPr>
-          <w:rFonts w:ascii="Times New Roman" w:cs="Times New Roman"/>
-        </w:rPr>
-      </w:pPr>
-      <w:r>
-        <w:rPr>
-          <w:rFonts w:ascii="Times New Roman" w:cs="Times New Roman" w:hint="eastAsia"/>
-        </w:rPr>
-        <w:t>password</w:t>
-      </w:r>
-      <w:r>
-        <w:rPr>
-          <w:rFonts w:ascii="Times New Roman" w:cs="Times New Roman" w:hint="eastAsia"/>
-        </w:rPr>
-        <w:tab/>
-      </w:r>
-      <w:r>
-        <w:rPr>
-          <w:rFonts w:ascii="Times New Roman" w:cs="Times New Roman" w:hint="eastAsia"/>
-        </w:rPr>
-        <w:tab/>
-      </w:r>
-      <w:r>
-        <w:rPr>
-          <w:rFonts w:ascii="Times New Roman" w:cs="Times New Roman" w:hint="eastAsia"/>
-        </w:rPr>
-        <w:tab/>
-      </w:r>
-      <w:r>
-        <w:rPr>
-          <w:rFonts w:ascii="Times New Roman" w:cs="Times New Roman" w:hint="eastAsia"/>
-        </w:rPr>
-        <w:tab/>
-      </w:r>
-      <w:r>
-        <w:rPr>
-          <w:rFonts w:ascii="Times New Roman" w:cs="Times New Roman" w:hint="eastAsia"/>
-        </w:rPr>
-        <w:t>存储经过哈希函数哈希的用户登录口令</w:t>
-      </w:r>
-    </w:p>
-    <w:p>
-      <w:pPr>
-        <w:pStyle w:val="Default"/>
-        <w:spacing w:line="300" w:lineRule="auto"/>
-        <w:ind w:firstLine="420"/>
-        <w:rPr>
-          <w:rFonts w:ascii="Times New Roman" w:cs="Times New Roman"/>
-        </w:rPr>
-      </w:pPr>
-      <w:proofErr w:type="spellStart"/>
-      <w:r>
-        <w:rPr>
-          <w:rFonts w:ascii="Times New Roman" w:cs="Times New Roman" w:hint="eastAsia"/>
-        </w:rPr>
-        <w:t>true_name</w:t>
-      </w:r>
-      <w:proofErr w:type="spellEnd"/>
-      <w:r>
-        <w:rPr>
-          <w:rFonts w:ascii="Times New Roman" w:cs="Times New Roman" w:hint="eastAsia"/>
-        </w:rPr>
-        <w:tab/>
-      </w:r>
-      <w:r>
-        <w:rPr>
-          <w:rFonts w:ascii="Times New Roman" w:cs="Times New Roman" w:hint="eastAsia"/>
-        </w:rPr>
-        <w:tab/>
-      </w:r>
-      <w:r>
-        <w:rPr>
-          <w:rFonts w:ascii="Times New Roman" w:cs="Times New Roman" w:hint="eastAsia"/>
-        </w:rPr>
-        <w:tab/>
-      </w:r>
-      <w:r>
-        <w:rPr>
-          <w:rFonts w:ascii="Times New Roman" w:cs="Times New Roman" w:hint="eastAsia"/>
-        </w:rPr>
-        <w:tab/>
-      </w:r>
-      <w:r>
-        <w:rPr>
-          <w:rFonts w:ascii="Times New Roman" w:cs="Times New Roman" w:hint="eastAsia"/>
-        </w:rPr>
-        <w:t>用户真实姓名</w:t>
-      </w:r>
-    </w:p>
-    <w:p>
-      <w:pPr>
-        <w:pStyle w:val="Default"/>
-        <w:spacing w:line="300" w:lineRule="auto"/>
-        <w:ind w:firstLine="420"/>
-        <w:rPr>
-          <w:rFonts w:ascii="Times New Roman" w:cs="Times New Roman"/>
-        </w:rPr>
-      </w:pPr>
-      <w:r>
-        <w:rPr>
-          <w:rFonts w:ascii="Times New Roman" w:cs="Times New Roman" w:hint="eastAsia"/>
-        </w:rPr>
-        <w:t>no</w:t>
-      </w:r>
-      <w:r>
-        <w:rPr>
-          <w:rFonts w:ascii="Times New Roman" w:cs="Times New Roman" w:hint="eastAsia"/>
-        </w:rPr>
-        <w:tab/>
-      </w:r>
-      <w:r>
-        <w:rPr>
-          <w:rFonts w:ascii="Times New Roman" w:cs="Times New Roman" w:hint="eastAsia"/>
-        </w:rPr>
-        <w:tab/>
-      </w:r>
-      <w:r>
-        <w:rPr>
-          <w:rFonts w:ascii="Times New Roman" w:cs="Times New Roman" w:hint="eastAsia"/>
-        </w:rPr>
-        <w:tab/>
-      </w:r>
-      <w:r>
-        <w:rPr>
-          <w:rFonts w:ascii="Times New Roman" w:cs="Times New Roman" w:hint="eastAsia"/>
-        </w:rPr>
-        <w:tab/>
-      </w:r>
-      <w:r>
-        <w:rPr>
-          <w:rFonts w:ascii="Times New Roman" w:cs="Times New Roman" w:hint="eastAsia"/>
-        </w:rPr>
-        <w:tab/>
-      </w:r>
-      <w:r>
-        <w:rPr>
-          <w:rFonts w:ascii="Times New Roman" w:cs="Times New Roman" w:hint="eastAsia"/>
-        </w:rPr>
-        <w:tab/>
-      </w:r>
-      <w:r>
-        <w:rPr>
-          <w:rFonts w:ascii="Times New Roman" w:cs="Times New Roman" w:hint="eastAsia"/>
-        </w:rPr>
-        <w:t>用户编号</w:t>
-      </w:r>
-    </w:p>
-    <w:p>
-      <w:pPr>
-        <w:pStyle w:val="Default"/>
-        <w:spacing w:line="300" w:lineRule="auto"/>
-        <w:ind w:firstLine="420"/>
-        <w:rPr>
-          <w:rFonts w:ascii="Times New Roman" w:cs="Times New Roman"/>
-        </w:rPr>
-      </w:pPr>
-      <w:r>
-        <w:rPr>
-          <w:rFonts w:ascii="Times New Roman" w:cs="Times New Roman" w:hint="eastAsia"/>
-        </w:rPr>
-        <w:t>unit</w:t>
-      </w:r>
-      <w:r>
-        <w:rPr>
-          <w:rFonts w:ascii="Times New Roman" w:cs="Times New Roman" w:hint="eastAsia"/>
-        </w:rPr>
-        <w:tab/>
-      </w:r>
-      <w:r>
-        <w:rPr>
-          <w:rFonts w:ascii="Times New Roman" w:cs="Times New Roman" w:hint="eastAsia"/>
-        </w:rPr>
-        <w:tab/>
-      </w:r>
-      <w:r>
-        <w:rPr>
-          <w:rFonts w:ascii="Times New Roman" w:cs="Times New Roman" w:hint="eastAsia"/>
-        </w:rPr>
-        <w:tab/>
-      </w:r>
-      <w:r>
-        <w:rPr>
-          <w:rFonts w:ascii="Times New Roman" w:cs="Times New Roman" w:hint="eastAsia"/>
-        </w:rPr>
-        <w:tab/>
-      </w:r>
-      <w:r>
-        <w:rPr>
-          <w:rFonts w:ascii="Times New Roman" w:cs="Times New Roman" w:hint="eastAsia"/>
-        </w:rPr>
-        <w:tab/>
-      </w:r>
-      <w:r>
-        <w:rPr>
-          <w:rFonts w:ascii="Times New Roman" w:cs="Times New Roman" w:hint="eastAsia"/>
-        </w:rPr>
-        <w:tab/>
-      </w:r>
-      <w:r>
-        <w:rPr>
-          <w:rFonts w:ascii="Times New Roman" w:cs="Times New Roman" w:hint="eastAsia"/>
-        </w:rPr>
-        <w:t>用户单位</w:t>
-      </w:r>
-    </w:p>
-    <w:p>
-      <w:pPr>
-        <w:pStyle w:val="Default"/>
-        <w:spacing w:line="300" w:lineRule="auto"/>
-        <w:ind w:firstLine="420"/>
-        <w:rPr>
-          <w:rFonts w:ascii="Times New Roman" w:cs="Times New Roman"/>
-        </w:rPr>
-      </w:pPr>
-      <w:r>
-        <w:rPr>
-          <w:rFonts w:ascii="Times New Roman" w:cs="Times New Roman" w:hint="eastAsia"/>
-        </w:rPr>
-        <w:t>position</w:t>
-      </w:r>
-      <w:r>
-        <w:rPr>
-          <w:rFonts w:ascii="Times New Roman" w:cs="Times New Roman" w:hint="eastAsia"/>
-        </w:rPr>
-        <w:tab/>
-      </w:r>
-      <w:r>
-        <w:rPr>
-          <w:rFonts w:ascii="Times New Roman" w:cs="Times New Roman" w:hint="eastAsia"/>
-        </w:rPr>
-        <w:tab/>
-      </w:r>
-      <w:r>
-        <w:rPr>
-          <w:rFonts w:ascii="Times New Roman" w:cs="Times New Roman" w:hint="eastAsia"/>
-        </w:rPr>
-        <w:tab/>
-      </w:r>
-      <w:r>
-        <w:rPr>
-          <w:rFonts w:ascii="Times New Roman" w:cs="Times New Roman" w:hint="eastAsia"/>
-        </w:rPr>
-        <w:tab/>
-      </w:r>
-      <w:r>
-        <w:rPr>
-          <w:rFonts w:ascii="Times New Roman" w:cs="Times New Roman" w:hint="eastAsia"/>
-        </w:rPr>
-        <w:tab/>
-      </w:r>
-      <w:r>
-        <w:rPr>
-          <w:rFonts w:ascii="Times New Roman" w:cs="Times New Roman" w:hint="eastAsia"/>
-        </w:rPr>
-        <w:t>用户职位</w:t>
-      </w:r>
-    </w:p>
-    <w:p>
-      <w:pPr>
-        <w:pStyle w:val="Default"/>
-        <w:spacing w:line="300" w:lineRule="auto"/>
-        <w:ind w:firstLine="420"/>
-        <w:rPr>
-          <w:rFonts w:ascii="Times New Roman" w:cs="Times New Roman"/>
-        </w:rPr>
-      </w:pPr>
-      <w:proofErr w:type="spellStart"/>
-      <w:r>
-        <w:rPr>
-          <w:rFonts w:ascii="Times New Roman" w:cs="Times New Roman" w:hint="eastAsia"/>
-        </w:rPr>
-        <w:t>basic_info</w:t>
-      </w:r>
-      <w:proofErr w:type="spellEnd"/>
-      <w:r>
-        <w:rPr>
-          <w:rFonts w:ascii="Times New Roman" w:cs="Times New Roman" w:hint="eastAsia"/>
-        </w:rPr>
-        <w:tab/>
-      </w:r>
-      <w:r>
-        <w:rPr>
-          <w:rFonts w:ascii="Times New Roman" w:cs="Times New Roman" w:hint="eastAsia"/>
-        </w:rPr>
-        <w:tab/>
-      </w:r>
-      <w:r>
-        <w:rPr>
-          <w:rFonts w:ascii="Times New Roman" w:cs="Times New Roman" w:hint="eastAsia"/>
-        </w:rPr>
-        <w:tab/>
-      </w:r>
-      <w:r>
-        <w:rPr>
-          <w:rFonts w:ascii="Times New Roman" w:cs="Times New Roman" w:hint="eastAsia"/>
-        </w:rPr>
-        <w:tab/>
-      </w:r>
-      <w:r>
-        <w:rPr>
-          <w:rFonts w:ascii="Times New Roman" w:cs="Times New Roman" w:hint="eastAsia"/>
-        </w:rPr>
-        <w:t>用户备注信息</w:t>
-      </w:r>
-    </w:p>
-    <w:p>
-      <w:pPr>
-        <w:pStyle w:val="Default"/>
-        <w:spacing w:line="300" w:lineRule="auto"/>
-        <w:ind w:firstLine="420"/>
-        <w:rPr>
-          <w:rFonts w:ascii="Times New Roman" w:cs="Times New Roman"/>
-        </w:rPr>
-      </w:pPr>
-    </w:p>
-    <w:p>
-      <w:pPr>
-        <w:pStyle w:val="Default"/>
-        <w:spacing w:line="300" w:lineRule="auto"/>
-        <w:ind w:firstLine="420"/>
-        <w:rPr>
-          <w:rFonts w:ascii="Times New Roman" w:cs="Times New Roman"/>
-        </w:rPr>
-      </w:pPr>
-    </w:p>
-    <w:p>
-      <w:pPr>
-        <w:pStyle w:val="Default"/>
-        <w:spacing w:line="300" w:lineRule="auto"/>
-        <w:ind w:firstLine="420"/>
+        <w:t>3</w:t>
+      </w:r>
+      <w:r>
         <w:rPr>
           <w:rFonts w:eastAsia="宋体"/>
           <w:b/>
           <w:bCs/>
         </w:rPr>
-      </w:pPr>
+        <w:t>.</w:t>
+      </w:r>
       <w:r>
         <w:rPr>
           <w:rFonts w:eastAsia="宋体" w:hint="eastAsia"/>
           <w:b/>
           <w:bCs/>
         </w:rPr>
-        <w:t>3</w:t>
+        <w:t>1</w:t>
       </w:r>
       <w:r>
         <w:rPr>
@@ -5074,7 +5057,306 @@
           <w:b/>
           <w:bCs/>
         </w:rPr>
-        <w:t>1</w:t>
+        <w:t>2 考试表设计</w:t>
+      </w:r>
+    </w:p>
+    <w:p>
+      <w:pPr>
+        <w:pStyle w:val="Default"/>
+        <w:spacing w:line="300" w:lineRule="auto"/>
+        <w:ind w:firstLine="420"/>
+        <w:rPr>
+          <w:rFonts w:ascii="Times New Roman" w:cs="Times New Roman"/>
+        </w:rPr>
+      </w:pPr>
+      <w:r>
+        <w:rPr>
+          <w:rFonts w:ascii="Times New Roman" w:cs="Times New Roman" w:hint="eastAsia"/>
+        </w:rPr>
+        <w:t>考试表与实体类</w:t>
+      </w:r>
+      <w:r>
+        <w:rPr>
+          <w:rFonts w:ascii="Times New Roman" w:cs="Times New Roman" w:hint="eastAsia"/>
+        </w:rPr>
+        <w:t>(Exam)</w:t>
+      </w:r>
+      <w:r>
+        <w:rPr>
+          <w:rFonts w:ascii="Times New Roman" w:cs="Times New Roman" w:hint="eastAsia"/>
+        </w:rPr>
+        <w:t>对应，用于存储系统考试信息，包括考试开始，结束时间。包含字段：</w:t>
+      </w:r>
+    </w:p>
+    <w:p>
+      <w:pPr>
+        <w:pStyle w:val="Default"/>
+        <w:spacing w:line="300" w:lineRule="auto"/>
+        <w:ind w:firstLine="420"/>
+        <w:rPr>
+          <w:rFonts w:ascii="Times New Roman" w:cs="Times New Roman"/>
+        </w:rPr>
+      </w:pPr>
+      <w:r>
+        <w:rPr>
+          <w:rFonts w:ascii="Times New Roman" w:cs="Times New Roman" w:hint="eastAsia"/>
+        </w:rPr>
+        <w:t>id</w:t>
+      </w:r>
+      <w:r>
+        <w:rPr>
+          <w:rFonts w:ascii="Times New Roman" w:cs="Times New Roman" w:hint="eastAsia"/>
+        </w:rPr>
+        <w:tab/>
+      </w:r>
+      <w:r>
+        <w:rPr>
+          <w:rFonts w:ascii="Times New Roman" w:cs="Times New Roman" w:hint="eastAsia"/>
+        </w:rPr>
+        <w:tab/>
+      </w:r>
+      <w:r>
+        <w:rPr>
+          <w:rFonts w:ascii="Times New Roman" w:cs="Times New Roman" w:hint="eastAsia"/>
+        </w:rPr>
+        <w:tab/>
+      </w:r>
+      <w:r>
+        <w:rPr>
+          <w:rFonts w:ascii="Times New Roman" w:cs="Times New Roman" w:hint="eastAsia"/>
+        </w:rPr>
+        <w:tab/>
+      </w:r>
+      <w:r>
+        <w:rPr>
+          <w:rFonts w:ascii="Times New Roman" w:cs="Times New Roman" w:hint="eastAsia"/>
+        </w:rPr>
+        <w:tab/>
+      </w:r>
+      <w:r>
+        <w:rPr>
+          <w:rFonts w:ascii="Times New Roman" w:cs="Times New Roman" w:hint="eastAsia"/>
+        </w:rPr>
+        <w:tab/>
+      </w:r>
+      <w:r>
+        <w:rPr>
+          <w:rFonts w:ascii="Times New Roman" w:cs="Times New Roman" w:hint="eastAsia"/>
+        </w:rPr>
+        <w:t>表中唯一主键</w:t>
+      </w:r>
+    </w:p>
+    <w:p>
+      <w:pPr>
+        <w:pStyle w:val="Default"/>
+        <w:spacing w:line="300" w:lineRule="auto"/>
+        <w:ind w:firstLine="420"/>
+        <w:rPr>
+          <w:rFonts w:ascii="Times New Roman" w:cs="Times New Roman"/>
+        </w:rPr>
+      </w:pPr>
+      <w:proofErr w:type="spellStart"/>
+      <w:r>
+        <w:rPr>
+          <w:rFonts w:ascii="Times New Roman" w:cs="Times New Roman" w:hint="eastAsia"/>
+        </w:rPr>
+        <w:t>exam_name</w:t>
+      </w:r>
+      <w:proofErr w:type="spellEnd"/>
+      <w:r>
+        <w:rPr>
+          <w:rFonts w:ascii="Times New Roman" w:cs="Times New Roman" w:hint="eastAsia"/>
+        </w:rPr>
+        <w:tab/>
+      </w:r>
+      <w:r>
+        <w:rPr>
+          <w:rFonts w:ascii="Times New Roman" w:cs="Times New Roman" w:hint="eastAsia"/>
+        </w:rPr>
+        <w:tab/>
+      </w:r>
+      <w:r>
+        <w:rPr>
+          <w:rFonts w:ascii="Times New Roman" w:cs="Times New Roman" w:hint="eastAsia"/>
+        </w:rPr>
+        <w:tab/>
+      </w:r>
+      <w:r>
+        <w:rPr>
+          <w:rFonts w:ascii="Times New Roman" w:cs="Times New Roman" w:hint="eastAsia"/>
+        </w:rPr>
+        <w:tab/>
+      </w:r>
+      <w:r>
+        <w:rPr>
+          <w:rFonts w:ascii="Times New Roman" w:cs="Times New Roman" w:hint="eastAsia"/>
+        </w:rPr>
+        <w:t>考试名字</w:t>
+      </w:r>
+    </w:p>
+    <w:p>
+      <w:pPr>
+        <w:pStyle w:val="Default"/>
+        <w:spacing w:line="300" w:lineRule="auto"/>
+        <w:ind w:firstLine="420"/>
+        <w:rPr>
+          <w:rFonts w:ascii="Times New Roman" w:cs="Times New Roman"/>
+        </w:rPr>
+      </w:pPr>
+      <w:proofErr w:type="spellStart"/>
+      <w:r>
+        <w:rPr>
+          <w:rFonts w:ascii="Times New Roman" w:cs="Times New Roman" w:hint="eastAsia"/>
+        </w:rPr>
+        <w:t>generate_time</w:t>
+      </w:r>
+      <w:proofErr w:type="spellEnd"/>
+      <w:r>
+        <w:rPr>
+          <w:rFonts w:ascii="Times New Roman" w:cs="Times New Roman" w:hint="eastAsia"/>
+        </w:rPr>
+        <w:tab/>
+      </w:r>
+      <w:r>
+        <w:rPr>
+          <w:rFonts w:ascii="Times New Roman" w:cs="Times New Roman" w:hint="eastAsia"/>
+        </w:rPr>
+        <w:tab/>
+      </w:r>
+      <w:r>
+        <w:rPr>
+          <w:rFonts w:ascii="Times New Roman" w:cs="Times New Roman" w:hint="eastAsia"/>
+        </w:rPr>
+        <w:tab/>
+      </w:r>
+      <w:r>
+        <w:rPr>
+          <w:rFonts w:ascii="Times New Roman" w:cs="Times New Roman" w:hint="eastAsia"/>
+        </w:rPr>
+        <w:t>考试生成时间</w:t>
+      </w:r>
+    </w:p>
+    <w:p>
+      <w:pPr>
+        <w:pStyle w:val="Default"/>
+        <w:spacing w:line="300" w:lineRule="auto"/>
+        <w:ind w:firstLine="420"/>
+        <w:rPr>
+          <w:rFonts w:ascii="Times New Roman" w:cs="Times New Roman"/>
+        </w:rPr>
+      </w:pPr>
+      <w:proofErr w:type="spellStart"/>
+      <w:r>
+        <w:rPr>
+          <w:rFonts w:ascii="Times New Roman" w:cs="Times New Roman" w:hint="eastAsia"/>
+        </w:rPr>
+        <w:t>start_time</w:t>
+      </w:r>
+      <w:proofErr w:type="spellEnd"/>
+      <w:r>
+        <w:rPr>
+          <w:rFonts w:ascii="Times New Roman" w:cs="Times New Roman" w:hint="eastAsia"/>
+        </w:rPr>
+        <w:tab/>
+      </w:r>
+      <w:r>
+        <w:rPr>
+          <w:rFonts w:ascii="Times New Roman" w:cs="Times New Roman" w:hint="eastAsia"/>
+        </w:rPr>
+        <w:tab/>
+      </w:r>
+      <w:r>
+        <w:rPr>
+          <w:rFonts w:ascii="Times New Roman" w:cs="Times New Roman" w:hint="eastAsia"/>
+        </w:rPr>
+        <w:tab/>
+      </w:r>
+      <w:r>
+        <w:rPr>
+          <w:rFonts w:ascii="Times New Roman" w:cs="Times New Roman" w:hint="eastAsia"/>
+        </w:rPr>
+        <w:tab/>
+      </w:r>
+      <w:r>
+        <w:rPr>
+          <w:rFonts w:ascii="Times New Roman" w:cs="Times New Roman" w:hint="eastAsia"/>
+        </w:rPr>
+        <w:t>考试开始时间</w:t>
+      </w:r>
+    </w:p>
+    <w:p>
+      <w:pPr>
+        <w:pStyle w:val="Default"/>
+        <w:spacing w:line="300" w:lineRule="auto"/>
+        <w:ind w:firstLine="420"/>
+        <w:rPr>
+          <w:rFonts w:ascii="Times New Roman" w:cs="Times New Roman"/>
+        </w:rPr>
+      </w:pPr>
+      <w:proofErr w:type="spellStart"/>
+      <w:r>
+        <w:rPr>
+          <w:rFonts w:ascii="Times New Roman" w:cs="Times New Roman" w:hint="eastAsia"/>
+        </w:rPr>
+        <w:t>end_time</w:t>
+      </w:r>
+      <w:proofErr w:type="spellEnd"/>
+      <w:r>
+        <w:rPr>
+          <w:rFonts w:ascii="Times New Roman" w:cs="Times New Roman" w:hint="eastAsia"/>
+        </w:rPr>
+        <w:tab/>
+      </w:r>
+      <w:r>
+        <w:rPr>
+          <w:rFonts w:ascii="Times New Roman" w:cs="Times New Roman" w:hint="eastAsia"/>
+        </w:rPr>
+        <w:tab/>
+      </w:r>
+      <w:r>
+        <w:rPr>
+          <w:rFonts w:ascii="Times New Roman" w:cs="Times New Roman" w:hint="eastAsia"/>
+        </w:rPr>
+        <w:tab/>
+      </w:r>
+      <w:r>
+        <w:rPr>
+          <w:rFonts w:ascii="Times New Roman" w:cs="Times New Roman" w:hint="eastAsia"/>
+        </w:rPr>
+        <w:tab/>
+      </w:r>
+      <w:r>
+        <w:rPr>
+          <w:rFonts w:ascii="Times New Roman" w:cs="Times New Roman" w:hint="eastAsia"/>
+        </w:rPr>
+        <w:t>考试结束时间</w:t>
+      </w:r>
+    </w:p>
+    <w:p>
+      <w:pPr>
+        <w:pStyle w:val="Default"/>
+        <w:spacing w:line="300" w:lineRule="auto"/>
+        <w:rPr>
+          <w:rFonts w:ascii="Times New Roman" w:cs="Times New Roman" w:hint="eastAsia"/>
+        </w:rPr>
+      </w:pPr>
+    </w:p>
+    <w:p>
+      <w:pPr>
+        <w:pStyle w:val="Default"/>
+        <w:spacing w:line="300" w:lineRule="auto"/>
+        <w:ind w:firstLine="420"/>
+        <w:rPr>
+          <w:rFonts w:ascii="Times New Roman" w:cs="Times New Roman"/>
+        </w:rPr>
+      </w:pPr>
+      <w:r>
+        <w:rPr>
+          <w:rFonts w:eastAsia="宋体" w:hint="eastAsia"/>
+          <w:b/>
+          <w:bCs/>
+        </w:rPr>
+        <w:t>3</w:t>
       </w:r>
       <w:r>
         <w:rPr>
@@ -5090,7 +5372,15 @@
           <w:b/>
           <w:bCs/>
         </w:rPr>
-        <w:t>2 考试表</w:t>
+        <w:t>1</w:t>
+      </w:r>
+      <w:r>
+        <w:rPr>
+          <w:rFonts w:eastAsia="宋体"/>
+          <w:b/>
+          <w:bCs/>
+        </w:rPr>
+        <w:t>.</w:t>
       </w:r>
       <w:r>
         <w:rPr>
@@ -5098,7 +5388,7 @@
           <w:b/>
           <w:bCs/>
         </w:rPr>
-        <w:t>设计</w:t>
+        <w:t>2 试题表设计</w:t>
       </w:r>
     </w:p>
     <w:p>
@@ -5114,19 +5404,33 @@
         <w:rPr>
           <w:rFonts w:ascii="Times New Roman" w:cs="Times New Roman" w:hint="eastAsia"/>
         </w:rPr>
-        <w:t>考试表与实体类</w:t>
-      </w:r>
-      <w:r>
-        <w:rPr>
-          <w:rFonts w:ascii="Times New Roman" w:cs="Times New Roman" w:hint="eastAsia"/>
-        </w:rPr>
-        <w:t>(Exam)</w:t>
-      </w:r>
-      <w:r>
-        <w:rPr>
-          <w:rFonts w:ascii="Times New Roman" w:cs="Times New Roman" w:hint="eastAsia"/>
-        </w:rPr>
-        <w:t>对应，用于存储系统考试信息，包括考试开始，结束时间。包含字段：</w:t>
+        <w:t>试题表与实体类</w:t>
+      </w:r>
+      <w:r>
+        <w:rPr>
+          <w:rFonts w:ascii="Times New Roman" w:cs="Times New Roman" w:hint="eastAsia"/>
+        </w:rPr>
+        <w:t>(</w:t>
+      </w:r>
+      <w:proofErr w:type="spellStart"/>
+      <w:r>
+        <w:rPr>
+          <w:rFonts w:ascii="Times New Roman" w:cs="Times New Roman" w:hint="eastAsia"/>
+        </w:rPr>
+        <w:t>ExamItem</w:t>
+      </w:r>
+      <w:proofErr w:type="spellEnd"/>
+      <w:r>
+        <w:rPr>
+          <w:rFonts w:ascii="Times New Roman" w:cs="Times New Roman" w:hint="eastAsia"/>
+        </w:rPr>
+        <w:t>)</w:t>
+      </w:r>
+      <w:r>
+        <w:rPr>
+          <w:rFonts w:ascii="Times New Roman" w:cs="Times New Roman" w:hint="eastAsia"/>
+        </w:rPr>
+        <w:t>对应，用于存储试题信息。包含字段：</w:t>
       </w:r>
     </w:p>
     <w:p>
@@ -5201,7 +5505,7 @@
         <w:rPr>
           <w:rFonts w:ascii="Times New Roman" w:cs="Times New Roman" w:hint="eastAsia"/>
         </w:rPr>
-        <w:t>exam_name</w:t>
+        <w:t>exam_item_name</w:t>
       </w:r>
       <w:proofErr w:type="spellEnd"/>
       <w:r>
@@ -5220,19 +5524,7 @@
         <w:rPr>
           <w:rFonts w:ascii="Times New Roman" w:cs="Times New Roman" w:hint="eastAsia"/>
         </w:rPr>
-        <w:tab/>
-      </w:r>
-      <w:r>
-        <w:rPr>
-          <w:rFonts w:ascii="Times New Roman" w:cs="Times New Roman" w:hint="eastAsia"/>
-        </w:rPr>
-        <w:tab/>
-      </w:r>
-      <w:r>
-        <w:rPr>
-          <w:rFonts w:ascii="Times New Roman" w:cs="Times New Roman" w:hint="eastAsia"/>
-        </w:rPr>
-        <w:t>考试名字</w:t>
+        <w:t>试题名字</w:t>
       </w:r>
     </w:p>
     <w:p>
@@ -5274,7 +5566,7 @@
         <w:rPr>
           <w:rFonts w:ascii="Times New Roman" w:cs="Times New Roman" w:hint="eastAsia"/>
         </w:rPr>
-        <w:t>考试生成时间</w:t>
+        <w:t>试题生成时间</w:t>
       </w:r>
     </w:p>
     <w:p>
@@ -5291,7 +5583,7 @@
         <w:rPr>
           <w:rFonts w:ascii="Times New Roman" w:cs="Times New Roman" w:hint="eastAsia"/>
         </w:rPr>
-        <w:t>start_time</w:t>
+        <w:t>question_struct</w:t>
       </w:r>
       <w:proofErr w:type="spellEnd"/>
       <w:r>
@@ -5316,78 +5608,29 @@
         <w:rPr>
           <w:rFonts w:ascii="Times New Roman" w:cs="Times New Roman" w:hint="eastAsia"/>
         </w:rPr>
-        <w:tab/>
-      </w:r>
-      <w:r>
-        <w:rPr>
-          <w:rFonts w:ascii="Times New Roman" w:cs="Times New Roman" w:hint="eastAsia"/>
-        </w:rPr>
-        <w:t>考试开始时间</w:t>
+        <w:t>试题内容，使用</w:t>
+      </w:r>
+      <w:proofErr w:type="spellStart"/>
+      <w:r>
+        <w:rPr>
+          <w:rFonts w:ascii="Times New Roman" w:cs="Times New Roman" w:hint="eastAsia"/>
+        </w:rPr>
+        <w:t>json</w:t>
+      </w:r>
+      <w:proofErr w:type="spellEnd"/>
+      <w:r>
+        <w:rPr>
+          <w:rFonts w:ascii="Times New Roman" w:cs="Times New Roman" w:hint="eastAsia"/>
+        </w:rPr>
+        <w:t>格式存储，具体实现请参考后续章节</w:t>
       </w:r>
     </w:p>
     <w:p>
       <w:pPr>
         <w:pStyle w:val="Default"/>
         <w:spacing w:line="300" w:lineRule="auto"/>
-        <w:ind w:firstLine="420"/>
-        <w:rPr>
-          <w:rFonts w:ascii="Times New Roman" w:cs="Times New Roman"/>
-        </w:rPr>
-      </w:pPr>
-      <w:proofErr w:type="spellStart"/>
-      <w:r>
-        <w:rPr>
-          <w:rFonts w:ascii="Times New Roman" w:cs="Times New Roman" w:hint="eastAsia"/>
-        </w:rPr>
-        <w:t>end_time</w:t>
-      </w:r>
-      <w:proofErr w:type="spellEnd"/>
-      <w:r>
-        <w:rPr>
-          <w:rFonts w:ascii="Times New Roman" w:cs="Times New Roman" w:hint="eastAsia"/>
-        </w:rPr>
-        <w:tab/>
-      </w:r>
-      <w:r>
-        <w:rPr>
-          <w:rFonts w:ascii="Times New Roman" w:cs="Times New Roman" w:hint="eastAsia"/>
-        </w:rPr>
-        <w:tab/>
-      </w:r>
-      <w:r>
-        <w:rPr>
-          <w:rFonts w:ascii="Times New Roman" w:cs="Times New Roman" w:hint="eastAsia"/>
-        </w:rPr>
-        <w:tab/>
-      </w:r>
-      <w:r>
-        <w:rPr>
-          <w:rFonts w:ascii="Times New Roman" w:cs="Times New Roman" w:hint="eastAsia"/>
-        </w:rPr>
-        <w:tab/>
-      </w:r>
-      <w:r>
-        <w:rPr>
-          <w:rFonts w:ascii="Times New Roman" w:cs="Times New Roman" w:hint="eastAsia"/>
-        </w:rPr>
-        <w:t>考试结束时间</w:t>
-      </w:r>
-    </w:p>
-    <w:p>
-      <w:pPr>
-        <w:pStyle w:val="Default"/>
-        <w:spacing w:line="300" w:lineRule="auto"/>
-        <w:rPr>
-          <w:rFonts w:ascii="Times New Roman" w:cs="Times New Roman"/>
-        </w:rPr>
-      </w:pPr>
-    </w:p>
-    <w:p>
-      <w:pPr>
-        <w:pStyle w:val="Default"/>
-        <w:spacing w:line="300" w:lineRule="auto"/>
-        <w:rPr>
-          <w:rFonts w:ascii="Times New Roman" w:cs="Times New Roman"/>
+        <w:rPr>
+          <w:rFonts w:ascii="Times New Roman" w:cs="Times New Roman" w:hint="eastAsia"/>
         </w:rPr>
       </w:pPr>
     </w:p>
@@ -5438,285 +5681,336 @@
           <w:b/>
           <w:bCs/>
         </w:rPr>
-        <w:t>2 试题表</w:t>
-      </w:r>
+        <w:t>3 成绩表设计</w:t>
+      </w:r>
+    </w:p>
+    <w:p>
+      <w:pPr>
+        <w:pStyle w:val="Default"/>
+        <w:spacing w:line="300" w:lineRule="auto"/>
+        <w:ind w:firstLine="420"/>
+        <w:rPr>
+          <w:rFonts w:ascii="Times New Roman" w:cs="Times New Roman"/>
+        </w:rPr>
+      </w:pPr>
+      <w:r>
+        <w:rPr>
+          <w:rFonts w:ascii="Times New Roman" w:cs="Times New Roman" w:hint="eastAsia"/>
+        </w:rPr>
+        <w:t>成绩表与实体类</w:t>
+      </w:r>
+      <w:r>
+        <w:rPr>
+          <w:rFonts w:ascii="Times New Roman" w:cs="Times New Roman" w:hint="eastAsia"/>
+        </w:rPr>
+        <w:t>(</w:t>
+      </w:r>
+      <w:proofErr w:type="spellStart"/>
+      <w:r>
+        <w:rPr>
+          <w:rFonts w:ascii="Times New Roman" w:cs="Times New Roman" w:hint="eastAsia"/>
+        </w:rPr>
+        <w:t>ExamGrade</w:t>
+      </w:r>
+      <w:proofErr w:type="spellEnd"/>
+      <w:r>
+        <w:rPr>
+          <w:rFonts w:ascii="Times New Roman" w:cs="Times New Roman" w:hint="eastAsia"/>
+        </w:rPr>
+        <w:t>)</w:t>
+      </w:r>
+      <w:r>
+        <w:rPr>
+          <w:rFonts w:ascii="Times New Roman" w:cs="Times New Roman" w:hint="eastAsia"/>
+        </w:rPr>
+        <w:t>对应，用于存储考生考试成绩信息。包含字段：</w:t>
+      </w:r>
+    </w:p>
+    <w:p>
+      <w:pPr>
+        <w:pStyle w:val="Default"/>
+        <w:spacing w:line="300" w:lineRule="auto"/>
+        <w:ind w:firstLine="420"/>
+        <w:rPr>
+          <w:rFonts w:ascii="Times New Roman" w:cs="Times New Roman"/>
+        </w:rPr>
+      </w:pPr>
+      <w:r>
+        <w:rPr>
+          <w:rFonts w:ascii="Times New Roman" w:cs="Times New Roman" w:hint="eastAsia"/>
+        </w:rPr>
+        <w:t xml:space="preserve">id </w:t>
+      </w:r>
+      <w:r>
+        <w:rPr>
+          <w:rFonts w:ascii="Times New Roman" w:cs="Times New Roman" w:hint="eastAsia"/>
+        </w:rPr>
+        <w:tab/>
+      </w:r>
+      <w:r>
+        <w:rPr>
+          <w:rFonts w:ascii="Times New Roman" w:cs="Times New Roman" w:hint="eastAsia"/>
+        </w:rPr>
+        <w:tab/>
+      </w:r>
+      <w:r>
+        <w:rPr>
+          <w:rFonts w:ascii="Times New Roman" w:cs="Times New Roman" w:hint="eastAsia"/>
+        </w:rPr>
+        <w:tab/>
+      </w:r>
+      <w:r>
+        <w:rPr>
+          <w:rFonts w:ascii="Times New Roman" w:cs="Times New Roman" w:hint="eastAsia"/>
+        </w:rPr>
+        <w:tab/>
+      </w:r>
+      <w:r>
+        <w:rPr>
+          <w:rFonts w:ascii="Times New Roman" w:cs="Times New Roman" w:hint="eastAsia"/>
+        </w:rPr>
+        <w:tab/>
+      </w:r>
+      <w:r>
+        <w:rPr>
+          <w:rFonts w:ascii="Times New Roman" w:cs="Times New Roman" w:hint="eastAsia"/>
+        </w:rPr>
+        <w:tab/>
+      </w:r>
+      <w:r>
+        <w:rPr>
+          <w:rFonts w:ascii="Times New Roman" w:cs="Times New Roman" w:hint="eastAsia"/>
+        </w:rPr>
+        <w:t>表中唯一主键</w:t>
+      </w:r>
+    </w:p>
+    <w:p>
+      <w:pPr>
+        <w:pStyle w:val="Default"/>
+        <w:spacing w:line="300" w:lineRule="auto"/>
+        <w:ind w:firstLine="420"/>
+        <w:rPr>
+          <w:rFonts w:ascii="Times New Roman" w:cs="Times New Roman"/>
+        </w:rPr>
+      </w:pPr>
+      <w:proofErr w:type="spellStart"/>
+      <w:r>
+        <w:rPr>
+          <w:rFonts w:ascii="Times New Roman" w:cs="Times New Roman" w:hint="eastAsia"/>
+        </w:rPr>
+        <w:t>candidate_answer</w:t>
+      </w:r>
+      <w:proofErr w:type="spellEnd"/>
+      <w:r>
+        <w:rPr>
+          <w:rFonts w:ascii="Times New Roman" w:cs="Times New Roman" w:hint="eastAsia"/>
+        </w:rPr>
+        <w:tab/>
+      </w:r>
+      <w:r>
+        <w:rPr>
+          <w:rFonts w:ascii="Times New Roman" w:cs="Times New Roman" w:hint="eastAsia"/>
+        </w:rPr>
+        <w:tab/>
+      </w:r>
+      <w:r>
+        <w:rPr>
+          <w:rFonts w:ascii="Times New Roman" w:cs="Times New Roman" w:hint="eastAsia"/>
+        </w:rPr>
+        <w:t>考生提交的对应考试成绩的答案</w:t>
+      </w:r>
+    </w:p>
+    <w:p>
+      <w:pPr>
+        <w:pStyle w:val="Default"/>
+        <w:spacing w:line="300" w:lineRule="auto"/>
+        <w:ind w:firstLine="420"/>
+        <w:rPr>
+          <w:rFonts w:ascii="Times New Roman" w:cs="Times New Roman"/>
+        </w:rPr>
+      </w:pPr>
+      <w:proofErr w:type="spellStart"/>
+      <w:r>
+        <w:rPr>
+          <w:rFonts w:ascii="Times New Roman" w:cs="Times New Roman" w:hint="eastAsia"/>
+        </w:rPr>
+        <w:t>is_submitted</w:t>
+      </w:r>
+      <w:proofErr w:type="spellEnd"/>
+      <w:r>
+        <w:rPr>
+          <w:rFonts w:ascii="Times New Roman" w:cs="Times New Roman" w:hint="eastAsia"/>
+        </w:rPr>
+        <w:tab/>
+      </w:r>
+      <w:r>
+        <w:rPr>
+          <w:rFonts w:ascii="Times New Roman" w:cs="Times New Roman" w:hint="eastAsia"/>
+        </w:rPr>
+        <w:tab/>
+      </w:r>
+      <w:r>
+        <w:rPr>
+          <w:rFonts w:ascii="Times New Roman" w:cs="Times New Roman" w:hint="eastAsia"/>
+        </w:rPr>
+        <w:tab/>
+      </w:r>
+      <w:r>
+        <w:rPr>
+          <w:rFonts w:ascii="Times New Roman" w:cs="Times New Roman" w:hint="eastAsia"/>
+        </w:rPr>
+        <w:tab/>
+      </w:r>
+      <w:r>
+        <w:rPr>
+          <w:rFonts w:ascii="Times New Roman" w:cs="Times New Roman" w:hint="eastAsia"/>
+        </w:rPr>
+        <w:t>用于检查考生考试提交状态</w:t>
+      </w:r>
+    </w:p>
+    <w:p>
+      <w:pPr>
+        <w:pStyle w:val="Default"/>
+        <w:spacing w:line="300" w:lineRule="auto"/>
+        <w:ind w:firstLine="420"/>
+        <w:rPr>
+          <w:rFonts w:ascii="Times New Roman" w:cs="Times New Roman"/>
+        </w:rPr>
+      </w:pPr>
+      <w:proofErr w:type="spellStart"/>
+      <w:r>
+        <w:rPr>
+          <w:rFonts w:ascii="Times New Roman" w:cs="Times New Roman" w:hint="eastAsia"/>
+        </w:rPr>
+        <w:t>candidate_id</w:t>
+      </w:r>
+      <w:proofErr w:type="spellEnd"/>
+      <w:r>
+        <w:rPr>
+          <w:rFonts w:ascii="Times New Roman" w:cs="Times New Roman" w:hint="eastAsia"/>
+        </w:rPr>
+        <w:tab/>
+      </w:r>
+      <w:r>
+        <w:rPr>
+          <w:rFonts w:ascii="Times New Roman" w:cs="Times New Roman" w:hint="eastAsia"/>
+        </w:rPr>
+        <w:tab/>
+      </w:r>
+      <w:r>
+        <w:rPr>
+          <w:rFonts w:ascii="Times New Roman" w:cs="Times New Roman" w:hint="eastAsia"/>
+        </w:rPr>
+        <w:tab/>
+      </w:r>
+      <w:r>
+        <w:rPr>
+          <w:rFonts w:ascii="Times New Roman" w:cs="Times New Roman" w:hint="eastAsia"/>
+        </w:rPr>
+        <w:tab/>
+      </w:r>
+      <w:r>
+        <w:rPr>
+          <w:rFonts w:ascii="Times New Roman" w:cs="Times New Roman" w:hint="eastAsia"/>
+        </w:rPr>
+        <w:t>指向考生表的外键</w:t>
+      </w:r>
+    </w:p>
+    <w:p>
+      <w:pPr>
+        <w:pStyle w:val="Default"/>
+        <w:spacing w:line="300" w:lineRule="auto"/>
+        <w:ind w:firstLine="420"/>
+        <w:rPr>
+          <w:rFonts w:ascii="Times New Roman" w:cs="Times New Roman"/>
+        </w:rPr>
+      </w:pPr>
+      <w:proofErr w:type="spellStart"/>
+      <w:r>
+        <w:rPr>
+          <w:rFonts w:ascii="Times New Roman" w:cs="Times New Roman" w:hint="eastAsia"/>
+        </w:rPr>
+        <w:t>exam_id</w:t>
+      </w:r>
+      <w:proofErr w:type="spellEnd"/>
+      <w:r>
+        <w:rPr>
+          <w:rFonts w:ascii="Times New Roman" w:cs="Times New Roman" w:hint="eastAsia"/>
+        </w:rPr>
+        <w:tab/>
+      </w:r>
+      <w:r>
+        <w:rPr>
+          <w:rFonts w:ascii="Times New Roman" w:cs="Times New Roman" w:hint="eastAsia"/>
+        </w:rPr>
+        <w:tab/>
+      </w:r>
+      <w:r>
+        <w:rPr>
+          <w:rFonts w:ascii="Times New Roman" w:cs="Times New Roman" w:hint="eastAsia"/>
+        </w:rPr>
+        <w:tab/>
+      </w:r>
+      <w:r>
+        <w:rPr>
+          <w:rFonts w:ascii="Times New Roman" w:cs="Times New Roman" w:hint="eastAsia"/>
+        </w:rPr>
+        <w:tab/>
+      </w:r>
+      <w:r>
+        <w:rPr>
+          <w:rFonts w:ascii="Times New Roman" w:cs="Times New Roman" w:hint="eastAsia"/>
+        </w:rPr>
+        <w:tab/>
+      </w:r>
+      <w:r>
+        <w:rPr>
+          <w:rFonts w:ascii="Times New Roman" w:cs="Times New Roman" w:hint="eastAsia"/>
+        </w:rPr>
+        <w:t>指向考试表的外键</w:t>
+      </w:r>
+    </w:p>
+    <w:p>
+      <w:pPr>
+        <w:pStyle w:val="Default"/>
+        <w:spacing w:line="300" w:lineRule="auto"/>
+        <w:rPr>
+          <w:rFonts w:ascii="Times New Roman" w:cs="Times New Roman" w:hint="eastAsia"/>
+        </w:rPr>
+      </w:pPr>
+    </w:p>
+    <w:p>
+      <w:pPr>
+        <w:pStyle w:val="Default"/>
+        <w:spacing w:line="300" w:lineRule="auto"/>
+        <w:ind w:firstLine="420"/>
+        <w:rPr>
+          <w:rFonts w:ascii="Times New Roman" w:cs="Times New Roman"/>
+        </w:rPr>
+      </w:pPr>
       <w:r>
         <w:rPr>
           <w:rFonts w:eastAsia="宋体" w:hint="eastAsia"/>
           <w:b/>
           <w:bCs/>
         </w:rPr>
-        <w:t>设计</w:t>
-      </w:r>
-    </w:p>
-    <w:p>
-      <w:pPr>
-        <w:pStyle w:val="Default"/>
-        <w:spacing w:line="300" w:lineRule="auto"/>
-        <w:ind w:firstLine="420"/>
-        <w:rPr>
-          <w:rFonts w:ascii="Times New Roman" w:cs="Times New Roman"/>
-        </w:rPr>
-      </w:pPr>
-      <w:r>
-        <w:rPr>
-          <w:rFonts w:ascii="Times New Roman" w:cs="Times New Roman" w:hint="eastAsia"/>
-        </w:rPr>
-        <w:t>试题表与实体类</w:t>
-      </w:r>
-      <w:r>
-        <w:rPr>
-          <w:rFonts w:ascii="Times New Roman" w:cs="Times New Roman" w:hint="eastAsia"/>
-        </w:rPr>
-        <w:t>(</w:t>
-      </w:r>
-      <w:proofErr w:type="spellStart"/>
-      <w:r>
-        <w:rPr>
-          <w:rFonts w:ascii="Times New Roman" w:cs="Times New Roman" w:hint="eastAsia"/>
-        </w:rPr>
-        <w:t>ExamItem</w:t>
-      </w:r>
-      <w:proofErr w:type="spellEnd"/>
-      <w:r>
-        <w:rPr>
-          <w:rFonts w:ascii="Times New Roman" w:cs="Times New Roman" w:hint="eastAsia"/>
-        </w:rPr>
-        <w:t>)</w:t>
-      </w:r>
-      <w:r>
-        <w:rPr>
-          <w:rFonts w:ascii="Times New Roman" w:cs="Times New Roman" w:hint="eastAsia"/>
-        </w:rPr>
-        <w:t>对应，用于存储试题信息。包含字段：</w:t>
-      </w:r>
-    </w:p>
-    <w:p>
-      <w:pPr>
-        <w:pStyle w:val="Default"/>
-        <w:spacing w:line="300" w:lineRule="auto"/>
-        <w:ind w:firstLine="420"/>
-        <w:rPr>
-          <w:rFonts w:ascii="Times New Roman" w:cs="Times New Roman"/>
-        </w:rPr>
-      </w:pPr>
-      <w:r>
-        <w:rPr>
-          <w:rFonts w:ascii="Times New Roman" w:cs="Times New Roman" w:hint="eastAsia"/>
-        </w:rPr>
-        <w:t>id</w:t>
-      </w:r>
-      <w:r>
-        <w:rPr>
-          <w:rFonts w:ascii="Times New Roman" w:cs="Times New Roman" w:hint="eastAsia"/>
-        </w:rPr>
-        <w:tab/>
-      </w:r>
-      <w:r>
-        <w:rPr>
-          <w:rFonts w:ascii="Times New Roman" w:cs="Times New Roman" w:hint="eastAsia"/>
-        </w:rPr>
-        <w:tab/>
-      </w:r>
-      <w:r>
-        <w:rPr>
-          <w:rFonts w:ascii="Times New Roman" w:cs="Times New Roman" w:hint="eastAsia"/>
-        </w:rPr>
-        <w:tab/>
-      </w:r>
-      <w:r>
-        <w:rPr>
-          <w:rFonts w:ascii="Times New Roman" w:cs="Times New Roman" w:hint="eastAsia"/>
-        </w:rPr>
-        <w:tab/>
-      </w:r>
-      <w:r>
-        <w:rPr>
-          <w:rFonts w:ascii="Times New Roman" w:cs="Times New Roman" w:hint="eastAsia"/>
-        </w:rPr>
-        <w:tab/>
-      </w:r>
-      <w:r>
-        <w:rPr>
-          <w:rFonts w:ascii="Times New Roman" w:cs="Times New Roman" w:hint="eastAsia"/>
-        </w:rPr>
-        <w:tab/>
-      </w:r>
-      <w:r>
-        <w:rPr>
-          <w:rFonts w:ascii="Times New Roman" w:cs="Times New Roman" w:hint="eastAsia"/>
-        </w:rPr>
-        <w:t>表中唯一主键</w:t>
-      </w:r>
-    </w:p>
-    <w:p>
-      <w:pPr>
-        <w:pStyle w:val="Default"/>
-        <w:spacing w:line="300" w:lineRule="auto"/>
-        <w:ind w:firstLine="420"/>
-        <w:rPr>
-          <w:rFonts w:ascii="Times New Roman" w:cs="Times New Roman"/>
-        </w:rPr>
-      </w:pPr>
-      <w:proofErr w:type="spellStart"/>
-      <w:r>
-        <w:rPr>
-          <w:rFonts w:ascii="Times New Roman" w:cs="Times New Roman" w:hint="eastAsia"/>
-        </w:rPr>
-        <w:t>exam_item_name</w:t>
-      </w:r>
-      <w:proofErr w:type="spellEnd"/>
-      <w:r>
-        <w:rPr>
-          <w:rFonts w:ascii="Times New Roman" w:cs="Times New Roman" w:hint="eastAsia"/>
-        </w:rPr>
-        <w:tab/>
-      </w:r>
-      <w:r>
-        <w:rPr>
-          <w:rFonts w:ascii="Times New Roman" w:cs="Times New Roman" w:hint="eastAsia"/>
-        </w:rPr>
-        <w:tab/>
-      </w:r>
-      <w:r>
-        <w:rPr>
-          <w:rFonts w:ascii="Times New Roman" w:cs="Times New Roman" w:hint="eastAsia"/>
-        </w:rPr>
-        <w:t>试题名字</w:t>
-      </w:r>
-    </w:p>
-    <w:p>
-      <w:pPr>
-        <w:pStyle w:val="Default"/>
-        <w:spacing w:line="300" w:lineRule="auto"/>
-        <w:ind w:firstLine="420"/>
-        <w:rPr>
-          <w:rFonts w:ascii="Times New Roman" w:cs="Times New Roman"/>
-        </w:rPr>
-      </w:pPr>
-      <w:proofErr w:type="spellStart"/>
-      <w:r>
-        <w:rPr>
-          <w:rFonts w:ascii="Times New Roman" w:cs="Times New Roman" w:hint="eastAsia"/>
-        </w:rPr>
-        <w:t>generate_time</w:t>
-      </w:r>
-      <w:proofErr w:type="spellEnd"/>
-      <w:r>
-        <w:rPr>
-          <w:rFonts w:ascii="Times New Roman" w:cs="Times New Roman" w:hint="eastAsia"/>
-        </w:rPr>
-        <w:tab/>
-      </w:r>
-      <w:r>
-        <w:rPr>
-          <w:rFonts w:ascii="Times New Roman" w:cs="Times New Roman" w:hint="eastAsia"/>
-        </w:rPr>
-        <w:tab/>
-      </w:r>
-      <w:r>
-        <w:rPr>
-          <w:rFonts w:ascii="Times New Roman" w:cs="Times New Roman" w:hint="eastAsia"/>
-        </w:rPr>
-        <w:tab/>
-      </w:r>
-      <w:r>
-        <w:rPr>
-          <w:rFonts w:ascii="Times New Roman" w:cs="Times New Roman" w:hint="eastAsia"/>
-        </w:rPr>
-        <w:t>试题生成时间</w:t>
-      </w:r>
-    </w:p>
-    <w:p>
-      <w:pPr>
-        <w:pStyle w:val="Default"/>
-        <w:spacing w:line="300" w:lineRule="auto"/>
-        <w:ind w:firstLine="420"/>
-        <w:rPr>
-          <w:rFonts w:ascii="Times New Roman" w:cs="Times New Roman"/>
-        </w:rPr>
-      </w:pPr>
-      <w:proofErr w:type="spellStart"/>
-      <w:r>
-        <w:rPr>
-          <w:rFonts w:ascii="Times New Roman" w:cs="Times New Roman" w:hint="eastAsia"/>
-        </w:rPr>
-        <w:t>question_struct</w:t>
-      </w:r>
-      <w:proofErr w:type="spellEnd"/>
-      <w:r>
-        <w:rPr>
-          <w:rFonts w:ascii="Times New Roman" w:cs="Times New Roman" w:hint="eastAsia"/>
-        </w:rPr>
-        <w:tab/>
-      </w:r>
-      <w:r>
-        <w:rPr>
-          <w:rFonts w:ascii="Times New Roman" w:cs="Times New Roman" w:hint="eastAsia"/>
-        </w:rPr>
-        <w:tab/>
-      </w:r>
-      <w:r>
-        <w:rPr>
-          <w:rFonts w:ascii="Times New Roman" w:cs="Times New Roman" w:hint="eastAsia"/>
-        </w:rPr>
-        <w:tab/>
-      </w:r>
-      <w:r>
-        <w:rPr>
-          <w:rFonts w:ascii="Times New Roman" w:cs="Times New Roman" w:hint="eastAsia"/>
-        </w:rPr>
-        <w:t>试题内容，使用</w:t>
-      </w:r>
-      <w:proofErr w:type="spellStart"/>
-      <w:r>
-        <w:rPr>
-          <w:rFonts w:ascii="Times New Roman" w:cs="Times New Roman" w:hint="eastAsia"/>
-        </w:rPr>
-        <w:t>json</w:t>
-      </w:r>
-      <w:proofErr w:type="spellEnd"/>
-      <w:r>
-        <w:rPr>
-          <w:rFonts w:ascii="Times New Roman" w:cs="Times New Roman" w:hint="eastAsia"/>
-        </w:rPr>
-        <w:t>格式存储，具体实现请参考后续章节</w:t>
-      </w:r>
-    </w:p>
-    <w:p>
-      <w:pPr>
-        <w:pStyle w:val="Default"/>
-        <w:spacing w:line="300" w:lineRule="auto"/>
-        <w:rPr>
-          <w:rFonts w:ascii="Times New Roman" w:cs="Times New Roman"/>
-        </w:rPr>
-      </w:pPr>
-    </w:p>
-    <w:p>
-      <w:pPr>
-        <w:pStyle w:val="Default"/>
-        <w:spacing w:line="300" w:lineRule="auto"/>
-        <w:rPr>
-          <w:rFonts w:ascii="Times New Roman" w:cs="Times New Roman"/>
-        </w:rPr>
-      </w:pPr>
-    </w:p>
-    <w:p>
-      <w:pPr>
-        <w:pStyle w:val="Default"/>
-        <w:spacing w:line="300" w:lineRule="auto"/>
-        <w:ind w:firstLine="420"/>
-        <w:rPr>
-          <w:rFonts w:ascii="Times New Roman" w:cs="Times New Roman"/>
-        </w:rPr>
-      </w:pPr>
+        <w:t>3</w:t>
+      </w:r>
+      <w:r>
+        <w:rPr>
+          <w:rFonts w:eastAsia="宋体"/>
+          <w:b/>
+          <w:bCs/>
+        </w:rPr>
+        <w:t>.</w:t>
+      </w:r>
       <w:r>
         <w:rPr>
           <w:rFonts w:eastAsia="宋体" w:hint="eastAsia"/>
           <w:b/>
           <w:bCs/>
         </w:rPr>
-        <w:t>3</w:t>
+        <w:t>1</w:t>
       </w:r>
       <w:r>
         <w:rPr>
@@ -5732,7 +6026,171 @@
           <w:b/>
           <w:bCs/>
         </w:rPr>
-        <w:t>1</w:t>
+        <w:t>4 用户-考试关系表设计</w:t>
+      </w:r>
+    </w:p>
+    <w:p>
+      <w:pPr>
+        <w:pStyle w:val="Default"/>
+        <w:spacing w:line="300" w:lineRule="auto"/>
+        <w:ind w:firstLine="420"/>
+        <w:rPr>
+          <w:rFonts w:ascii="Times New Roman" w:cs="Times New Roman"/>
+        </w:rPr>
+      </w:pPr>
+      <w:r>
+        <w:rPr>
+          <w:rFonts w:ascii="Times New Roman" w:cs="Times New Roman" w:hint="eastAsia"/>
+        </w:rPr>
+        <w:t>用户</w:t>
+      </w:r>
+      <w:r>
+        <w:rPr>
+          <w:rFonts w:ascii="Times New Roman" w:cs="Times New Roman" w:hint="eastAsia"/>
+        </w:rPr>
+        <w:t>-</w:t>
+      </w:r>
+      <w:r>
+        <w:rPr>
+          <w:rFonts w:ascii="Times New Roman" w:cs="Times New Roman" w:hint="eastAsia"/>
+        </w:rPr>
+        <w:t>考试关系表用来存储考生与考试之间的多对多关系，即一个考生可参加多个考试，一个考试也可以包含多个考生。包含字段：</w:t>
+      </w:r>
+    </w:p>
+    <w:p>
+      <w:pPr>
+        <w:pStyle w:val="Default"/>
+        <w:spacing w:line="300" w:lineRule="auto"/>
+        <w:ind w:firstLine="420"/>
+        <w:rPr>
+          <w:rFonts w:ascii="Times New Roman" w:cs="Times New Roman"/>
+        </w:rPr>
+      </w:pPr>
+      <w:proofErr w:type="spellStart"/>
+      <w:r>
+        <w:rPr>
+          <w:rFonts w:ascii="Times New Roman" w:cs="Times New Roman" w:hint="eastAsia"/>
+        </w:rPr>
+        <w:t>exam_id</w:t>
+      </w:r>
+      <w:proofErr w:type="spellEnd"/>
+      <w:r>
+        <w:rPr>
+          <w:rFonts w:ascii="Times New Roman" w:cs="Times New Roman" w:hint="eastAsia"/>
+        </w:rPr>
+        <w:tab/>
+      </w:r>
+      <w:r>
+        <w:rPr>
+          <w:rFonts w:ascii="Times New Roman" w:cs="Times New Roman" w:hint="eastAsia"/>
+        </w:rPr>
+        <w:tab/>
+      </w:r>
+      <w:r>
+        <w:rPr>
+          <w:rFonts w:ascii="Times New Roman" w:cs="Times New Roman" w:hint="eastAsia"/>
+        </w:rPr>
+        <w:tab/>
+      </w:r>
+      <w:r>
+        <w:rPr>
+          <w:rFonts w:ascii="Times New Roman" w:cs="Times New Roman" w:hint="eastAsia"/>
+        </w:rPr>
+        <w:tab/>
+      </w:r>
+      <w:r>
+        <w:rPr>
+          <w:rFonts w:ascii="Times New Roman" w:cs="Times New Roman" w:hint="eastAsia"/>
+        </w:rPr>
+        <w:tab/>
+      </w:r>
+      <w:r>
+        <w:rPr>
+          <w:rFonts w:ascii="Times New Roman" w:cs="Times New Roman" w:hint="eastAsia"/>
+        </w:rPr>
+        <w:t>指向考试表的外键</w:t>
+      </w:r>
+    </w:p>
+    <w:p>
+      <w:pPr>
+        <w:pStyle w:val="Default"/>
+        <w:spacing w:line="300" w:lineRule="auto"/>
+        <w:ind w:firstLine="420"/>
+        <w:rPr>
+          <w:rFonts w:ascii="Times New Roman" w:cs="Times New Roman"/>
+        </w:rPr>
+      </w:pPr>
+      <w:proofErr w:type="spellStart"/>
+      <w:r>
+        <w:rPr>
+          <w:rFonts w:ascii="Times New Roman" w:cs="Times New Roman" w:hint="eastAsia"/>
+        </w:rPr>
+        <w:t>user_id</w:t>
+      </w:r>
+      <w:proofErr w:type="spellEnd"/>
+      <w:r>
+        <w:rPr>
+          <w:rFonts w:ascii="Times New Roman" w:cs="Times New Roman" w:hint="eastAsia"/>
+        </w:rPr>
+        <w:tab/>
+      </w:r>
+      <w:r>
+        <w:rPr>
+          <w:rFonts w:ascii="Times New Roman" w:cs="Times New Roman" w:hint="eastAsia"/>
+        </w:rPr>
+        <w:tab/>
+      </w:r>
+      <w:r>
+        <w:rPr>
+          <w:rFonts w:ascii="Times New Roman" w:cs="Times New Roman" w:hint="eastAsia"/>
+        </w:rPr>
+        <w:tab/>
+      </w:r>
+      <w:r>
+        <w:rPr>
+          <w:rFonts w:ascii="Times New Roman" w:cs="Times New Roman" w:hint="eastAsia"/>
+        </w:rPr>
+        <w:tab/>
+      </w:r>
+      <w:r>
+        <w:rPr>
+          <w:rFonts w:ascii="Times New Roman" w:cs="Times New Roman" w:hint="eastAsia"/>
+        </w:rPr>
+        <w:tab/>
+      </w:r>
+      <w:r>
+        <w:rPr>
+          <w:rFonts w:ascii="Times New Roman" w:cs="Times New Roman" w:hint="eastAsia"/>
+        </w:rPr>
+        <w:t>指向用户表的外键</w:t>
+      </w:r>
+    </w:p>
+    <w:p>
+      <w:pPr>
+        <w:pStyle w:val="Default"/>
+        <w:spacing w:line="300" w:lineRule="auto"/>
+        <w:ind w:firstLine="420"/>
+        <w:rPr>
+          <w:rFonts w:ascii="Times New Roman" w:cs="Times New Roman" w:hint="eastAsia"/>
+        </w:rPr>
+      </w:pPr>
+    </w:p>
+    <w:p>
+      <w:pPr>
+        <w:pStyle w:val="Default"/>
+        <w:spacing w:line="300" w:lineRule="auto"/>
+        <w:ind w:firstLine="420"/>
+        <w:rPr>
+          <w:rFonts w:ascii="Times New Roman" w:cs="Times New Roman"/>
+        </w:rPr>
+      </w:pPr>
+      <w:r>
+        <w:rPr>
+          <w:rFonts w:eastAsia="宋体" w:hint="eastAsia"/>
+          <w:b/>
+          <w:bCs/>
+        </w:rPr>
+        <w:t>3</w:t>
       </w:r>
       <w:r>
         <w:rPr>
@@ -5748,7 +6206,15 @@
           <w:b/>
           <w:bCs/>
         </w:rPr>
-        <w:t>3 成绩表</w:t>
+        <w:t>1</w:t>
+      </w:r>
+      <w:r>
+        <w:rPr>
+          <w:rFonts w:eastAsia="宋体"/>
+          <w:b/>
+          <w:bCs/>
+        </w:rPr>
+        <w:t>.</w:t>
       </w:r>
       <w:r>
         <w:rPr>
@@ -5756,7 +6222,7 @@
           <w:b/>
           <w:bCs/>
         </w:rPr>
-        <w:t>设计</w:t>
+        <w:t>5 考试-试题关系表设计</w:t>
       </w:r>
     </w:p>
     <w:p>
@@ -5772,33 +6238,73 @@
         <w:rPr>
           <w:rFonts w:ascii="Times New Roman" w:cs="Times New Roman" w:hint="eastAsia"/>
         </w:rPr>
-        <w:t>成绩表与实体类</w:t>
-      </w:r>
-      <w:r>
-        <w:rPr>
-          <w:rFonts w:ascii="Times New Roman" w:cs="Times New Roman" w:hint="eastAsia"/>
-        </w:rPr>
-        <w:t>(</w:t>
-      </w:r>
+        <w:t>考试</w:t>
+      </w:r>
+      <w:r>
+        <w:rPr>
+          <w:rFonts w:ascii="Times New Roman" w:cs="Times New Roman" w:hint="eastAsia"/>
+        </w:rPr>
+        <w:t>-</w:t>
+      </w:r>
+      <w:r>
+        <w:rPr>
+          <w:rFonts w:ascii="Times New Roman" w:cs="Times New Roman" w:hint="eastAsia"/>
+        </w:rPr>
+        <w:t>试题关系表用来存储考试与试题的多对多关系，即一场考试可以包含多个试题，一个试题也可被多个考试包含。包含字段：</w:t>
+      </w:r>
+    </w:p>
+    <w:p>
+      <w:pPr>
+        <w:pStyle w:val="Default"/>
+        <w:spacing w:line="300" w:lineRule="auto"/>
+        <w:ind w:firstLine="420"/>
+        <w:rPr>
+          <w:rFonts w:ascii="Times New Roman" w:cs="Times New Roman"/>
+        </w:rPr>
+      </w:pPr>
       <w:proofErr w:type="spellStart"/>
       <w:r>
         <w:rPr>
           <w:rFonts w:ascii="Times New Roman" w:cs="Times New Roman" w:hint="eastAsia"/>
         </w:rPr>
-        <w:t>ExamGrade</w:t>
+        <w:t>exam_id</w:t>
       </w:r>
       <w:proofErr w:type="spellEnd"/>
       <w:r>
         <w:rPr>
           <w:rFonts w:ascii="Times New Roman" w:cs="Times New Roman" w:hint="eastAsia"/>
         </w:rPr>
-        <w:t>)</w:t>
-      </w:r>
-      <w:r>
-        <w:rPr>
-          <w:rFonts w:ascii="Times New Roman" w:cs="Times New Roman" w:hint="eastAsia"/>
-        </w:rPr>
-        <w:t>对应，用于存储考生考试成绩信息。包含字段：</w:t>
+        <w:tab/>
+      </w:r>
+      <w:r>
+        <w:rPr>
+          <w:rFonts w:ascii="Times New Roman" w:cs="Times New Roman" w:hint="eastAsia"/>
+        </w:rPr>
+        <w:tab/>
+      </w:r>
+      <w:r>
+        <w:rPr>
+          <w:rFonts w:ascii="Times New Roman" w:cs="Times New Roman" w:hint="eastAsia"/>
+        </w:rPr>
+        <w:tab/>
+      </w:r>
+      <w:r>
+        <w:rPr>
+          <w:rFonts w:ascii="Times New Roman" w:cs="Times New Roman" w:hint="eastAsia"/>
+        </w:rPr>
+        <w:tab/>
+      </w:r>
+      <w:r>
+        <w:rPr>
+          <w:rFonts w:ascii="Times New Roman" w:cs="Times New Roman" w:hint="eastAsia"/>
+        </w:rPr>
+        <w:tab/>
+      </w:r>
+      <w:r>
+        <w:rPr>
+          <w:rFonts w:ascii="Times New Roman" w:cs="Times New Roman" w:hint="eastAsia"/>
+        </w:rPr>
+        <w:t>指向考试表的外键</w:t>
       </w:r>
     </w:p>
     <w:p>
@@ -5810,53 +6316,37 @@
           <w:rFonts w:ascii="Times New Roman" w:cs="Times New Roman"/>
         </w:rPr>
       </w:pPr>
-      <w:r>
-        <w:rPr>
-          <w:rFonts w:ascii="Times New Roman" w:cs="Times New Roman" w:hint="eastAsia"/>
-        </w:rPr>
-        <w:t xml:space="preserve">id </w:t>
-      </w:r>
-      <w:r>
-        <w:rPr>
-          <w:rFonts w:ascii="Times New Roman" w:cs="Times New Roman" w:hint="eastAsia"/>
-        </w:rPr>
-        <w:tab/>
-      </w:r>
-      <w:r>
-        <w:rPr>
-          <w:rFonts w:ascii="Times New Roman" w:cs="Times New Roman" w:hint="eastAsia"/>
-        </w:rPr>
-        <w:tab/>
-      </w:r>
-      <w:r>
-        <w:rPr>
-          <w:rFonts w:ascii="Times New Roman" w:cs="Times New Roman" w:hint="eastAsia"/>
-        </w:rPr>
-        <w:tab/>
-      </w:r>
-      <w:r>
-        <w:rPr>
-          <w:rFonts w:ascii="Times New Roman" w:cs="Times New Roman" w:hint="eastAsia"/>
-        </w:rPr>
-        <w:tab/>
-      </w:r>
-      <w:r>
-        <w:rPr>
-          <w:rFonts w:ascii="Times New Roman" w:cs="Times New Roman" w:hint="eastAsia"/>
-        </w:rPr>
-        <w:tab/>
-      </w:r>
-      <w:r>
-        <w:rPr>
-          <w:rFonts w:ascii="Times New Roman" w:cs="Times New Roman" w:hint="eastAsia"/>
-        </w:rPr>
-        <w:tab/>
-      </w:r>
-      <w:r>
-        <w:rPr>
-          <w:rFonts w:ascii="Times New Roman" w:cs="Times New Roman" w:hint="eastAsia"/>
-        </w:rPr>
-        <w:t>表中唯一主键</w:t>
+      <w:proofErr w:type="spellStart"/>
+      <w:r>
+        <w:rPr>
+          <w:rFonts w:ascii="Times New Roman" w:cs="Times New Roman" w:hint="eastAsia"/>
+        </w:rPr>
+        <w:t>exam_item_id</w:t>
+      </w:r>
+      <w:proofErr w:type="spellEnd"/>
+      <w:r>
+        <w:rPr>
+          <w:rFonts w:ascii="Times New Roman" w:cs="Times New Roman" w:hint="eastAsia"/>
+        </w:rPr>
+        <w:tab/>
+      </w:r>
+      <w:r>
+        <w:rPr>
+          <w:rFonts w:ascii="Times New Roman" w:cs="Times New Roman" w:hint="eastAsia"/>
+        </w:rPr>
+        <w:tab/>
+      </w:r>
+      <w:r>
+        <w:rPr>
+          <w:rFonts w:ascii="Times New Roman" w:cs="Times New Roman" w:hint="eastAsia"/>
+        </w:rPr>
+        <w:tab/>
+      </w:r>
+      <w:r>
+        <w:rPr>
+          <w:rFonts w:ascii="Times New Roman" w:cs="Times New Roman" w:hint="eastAsia"/>
+        </w:rPr>
+        <w:t>指向试题表的外键</w:t>
       </w:r>
     </w:p>
     <w:p>
@@ -5865,34 +6355,48 @@
         <w:spacing w:line="300" w:lineRule="auto"/>
         <w:ind w:firstLine="420"/>
         <w:rPr>
+          <w:rFonts w:ascii="Times New Roman" w:cs="Times New Roman" w:hint="eastAsia"/>
+        </w:rPr>
+      </w:pPr>
+    </w:p>
+    <w:p>
+      <w:pPr>
+        <w:pStyle w:val="Default"/>
+        <w:spacing w:line="300" w:lineRule="auto"/>
+        <w:ind w:firstLine="420"/>
+        <w:rPr>
           <w:rFonts w:ascii="Times New Roman" w:cs="Times New Roman"/>
         </w:rPr>
       </w:pPr>
-      <w:proofErr w:type="spellStart"/>
-      <w:r>
-        <w:rPr>
-          <w:rFonts w:ascii="Times New Roman" w:cs="Times New Roman" w:hint="eastAsia"/>
-        </w:rPr>
-        <w:t>candidate_answer</w:t>
-      </w:r>
-      <w:proofErr w:type="spellEnd"/>
-      <w:r>
-        <w:rPr>
-          <w:rFonts w:ascii="Times New Roman" w:cs="Times New Roman" w:hint="eastAsia"/>
-        </w:rPr>
-        <w:tab/>
-      </w:r>
-      <w:r>
-        <w:rPr>
-          <w:rFonts w:ascii="Times New Roman" w:cs="Times New Roman" w:hint="eastAsia"/>
-        </w:rPr>
-        <w:tab/>
-      </w:r>
-      <w:r>
-        <w:rPr>
-          <w:rFonts w:ascii="Times New Roman" w:cs="Times New Roman" w:hint="eastAsia"/>
-        </w:rPr>
-        <w:t>考生提交的对应考试成绩的答案</w:t>
+      <w:r>
+        <w:rPr>
+          <w:rFonts w:ascii="Times New Roman" w:cs="Times New Roman" w:hint="eastAsia"/>
+        </w:rPr>
+        <w:t>数据库</w:t>
+      </w:r>
+      <w:r>
+        <w:rPr>
+          <w:rFonts w:ascii="Times New Roman" w:cs="Times New Roman" w:hint="eastAsia"/>
+        </w:rPr>
+        <w:t>E</w:t>
+      </w:r>
+      <w:r>
+        <w:rPr>
+          <w:rFonts w:ascii="Times New Roman" w:cs="Times New Roman"/>
+        </w:rPr>
+        <w:t>E</w:t>
+      </w:r>
+      <w:r>
+        <w:rPr>
+          <w:rFonts w:ascii="Times New Roman" w:cs="Times New Roman" w:hint="eastAsia"/>
+        </w:rPr>
+        <w:t>R</w:t>
+      </w:r>
+      <w:r>
+        <w:rPr>
+          <w:rFonts w:ascii="Times New Roman" w:cs="Times New Roman" w:hint="eastAsia"/>
+        </w:rPr>
+        <w:t>图：</w:t>
       </w:r>
     </w:p>
     <w:p>
@@ -5904,44 +6408,6 @@
           <w:rFonts w:ascii="Times New Roman" w:cs="Times New Roman"/>
         </w:rPr>
       </w:pPr>
-      <w:proofErr w:type="spellStart"/>
-      <w:r>
-        <w:rPr>
-          <w:rFonts w:ascii="Times New Roman" w:cs="Times New Roman" w:hint="eastAsia"/>
-        </w:rPr>
-        <w:t>is_submitted</w:t>
-      </w:r>
-      <w:proofErr w:type="spellEnd"/>
-      <w:r>
-        <w:rPr>
-          <w:rFonts w:ascii="Times New Roman" w:cs="Times New Roman" w:hint="eastAsia"/>
-        </w:rPr>
-        <w:tab/>
-      </w:r>
-      <w:r>
-        <w:rPr>
-          <w:rFonts w:ascii="Times New Roman" w:cs="Times New Roman" w:hint="eastAsia"/>
-        </w:rPr>
-        <w:tab/>
-      </w:r>
-      <w:r>
-        <w:rPr>
-          <w:rFonts w:ascii="Times New Roman" w:cs="Times New Roman" w:hint="eastAsia"/>
-        </w:rPr>
-        <w:tab/>
-      </w:r>
-      <w:r>
-        <w:rPr>
-          <w:rFonts w:ascii="Times New Roman" w:cs="Times New Roman" w:hint="eastAsia"/>
-        </w:rPr>
-        <w:tab/>
-      </w:r>
-      <w:r>
-        <w:rPr>
-          <w:rFonts w:ascii="Times New Roman" w:cs="Times New Roman" w:hint="eastAsia"/>
-        </w:rPr>
-        <w:t>用于检查考生考试提交状态</w:t>
-      </w:r>
     </w:p>
     <w:p>
       <w:pPr>
@@ -5952,98 +6418,69 @@
           <w:rFonts w:ascii="Times New Roman" w:cs="Times New Roman"/>
         </w:rPr>
       </w:pPr>
-      <w:proofErr w:type="spellStart"/>
-      <w:r>
-        <w:rPr>
-          <w:rFonts w:ascii="Times New Roman" w:cs="Times New Roman" w:hint="eastAsia"/>
-        </w:rPr>
-        <w:t>candidate_id</w:t>
-      </w:r>
-      <w:proofErr w:type="spellEnd"/>
-      <w:r>
-        <w:rPr>
-          <w:rFonts w:ascii="Times New Roman" w:cs="Times New Roman" w:hint="eastAsia"/>
-        </w:rPr>
-        <w:tab/>
-      </w:r>
-      <w:r>
-        <w:rPr>
-          <w:rFonts w:ascii="Times New Roman" w:cs="Times New Roman" w:hint="eastAsia"/>
-        </w:rPr>
-        <w:tab/>
-      </w:r>
-      <w:r>
-        <w:rPr>
-          <w:rFonts w:ascii="Times New Roman" w:cs="Times New Roman" w:hint="eastAsia"/>
-        </w:rPr>
-        <w:tab/>
-      </w:r>
-      <w:r>
-        <w:rPr>
-          <w:rFonts w:ascii="Times New Roman" w:cs="Times New Roman" w:hint="eastAsia"/>
-        </w:rPr>
-        <w:tab/>
-      </w:r>
-      <w:r>
-        <w:rPr>
-          <w:rFonts w:ascii="Times New Roman" w:cs="Times New Roman" w:hint="eastAsia"/>
-        </w:rPr>
-        <w:t>指向考生表的外键</w:t>
+      <w:r>
+        <w:rPr>
+          <w:rFonts w:ascii="Times New Roman" w:cs="Times New Roman"/>
+          <w:noProof/>
+        </w:rPr>
+        <w:drawing>
+          <wp:inline distT="0" distB="0" distL="0" distR="0" wp14:anchorId="7B8AC4E2" wp14:editId="15B00678">
+            <wp:extent cx="5629275" cy="2457450"/>
+            <wp:effectExtent l="0" t="0" r="9525" b="0"/>
+            <wp:docPr id="2" name="图片 2" descr="QQ截图20160402004131"/>
+            <wp:cNvGraphicFramePr>
+              <a:graphicFrameLocks xmlns:a="http://schemas.openxmlformats.org/drawingml/2006/main" noChangeAspect="1"/>
+            </wp:cNvGraphicFramePr>
+            <a:graphic xmlns:a="http://schemas.openxmlformats.org/drawingml/2006/main">
+              <a:graphicData uri="http://schemas.openxmlformats.org/drawingml/2006/picture">
+                <pic:pic xmlns:pic="http://schemas.openxmlformats.org/drawingml/2006/picture">
+                  <pic:nvPicPr>
+                    <pic:cNvPr id="0" name="Picture 7" descr="QQ截图20160402004131"/>
+                    <pic:cNvPicPr>
+                      <a:picLocks noChangeAspect="1" noChangeArrowheads="1"/>
+                    </pic:cNvPicPr>
+                  </pic:nvPicPr>
+                  <pic:blipFill>
+                    <a:blip r:embed="rId25">
+                      <a:extLst>
+                        <a:ext uri="{28A0092B-C50C-407E-A947-70E740481C1C}">
+                          <a14:useLocalDpi xmlns:a14="http://schemas.microsoft.com/office/drawing/2010/main" val="0"/>
+                        </a:ext>
+                      </a:extLst>
+                    </a:blip>
+                    <a:srcRect/>
+                    <a:stretch>
+                      <a:fillRect/>
+                    </a:stretch>
+                  </pic:blipFill>
+                  <pic:spPr bwMode="auto">
+                    <a:xfrm>
+                      <a:off x="0" y="0"/>
+                      <a:ext cx="5629275" cy="2457450"/>
+                    </a:xfrm>
+                    <a:prstGeom prst="rect">
+                      <a:avLst/>
+                    </a:prstGeom>
+                    <a:noFill/>
+                    <a:ln>
+                      <a:noFill/>
+                    </a:ln>
+                  </pic:spPr>
+                </pic:pic>
+              </a:graphicData>
+            </a:graphic>
+          </wp:inline>
+        </w:drawing>
       </w:r>
     </w:p>
     <w:p>
       <w:pPr>
         <w:pStyle w:val="Default"/>
         <w:spacing w:line="300" w:lineRule="auto"/>
-        <w:ind w:firstLine="420"/>
         <w:rPr>
           <w:rFonts w:ascii="Times New Roman" w:cs="Times New Roman"/>
         </w:rPr>
       </w:pPr>
-      <w:proofErr w:type="spellStart"/>
-      <w:r>
-        <w:rPr>
-          <w:rFonts w:ascii="Times New Roman" w:cs="Times New Roman" w:hint="eastAsia"/>
-        </w:rPr>
-        <w:t>exam_id</w:t>
-      </w:r>
-      <w:proofErr w:type="spellEnd"/>
-      <w:r>
-        <w:rPr>
-          <w:rFonts w:ascii="Times New Roman" w:cs="Times New Roman" w:hint="eastAsia"/>
-        </w:rPr>
-        <w:tab/>
-      </w:r>
-      <w:r>
-        <w:rPr>
-          <w:rFonts w:ascii="Times New Roman" w:cs="Times New Roman" w:hint="eastAsia"/>
-        </w:rPr>
-        <w:tab/>
-      </w:r>
-      <w:r>
-        <w:rPr>
-          <w:rFonts w:ascii="Times New Roman" w:cs="Times New Roman" w:hint="eastAsia"/>
-        </w:rPr>
-        <w:tab/>
-      </w:r>
-      <w:r>
-        <w:rPr>
-          <w:rFonts w:ascii="Times New Roman" w:cs="Times New Roman" w:hint="eastAsia"/>
-        </w:rPr>
-        <w:tab/>
-      </w:r>
-      <w:r>
-        <w:rPr>
-          <w:rFonts w:ascii="Times New Roman" w:cs="Times New Roman" w:hint="eastAsia"/>
-        </w:rPr>
-        <w:tab/>
-      </w:r>
-      <w:r>
-        <w:rPr>
-          <w:rFonts w:ascii="Times New Roman" w:cs="Times New Roman" w:hint="eastAsia"/>
-        </w:rPr>
-        <w:t>指向考试表的外键</w:t>
-      </w:r>
     </w:p>
     <w:p>
       <w:pPr>
@@ -6067,522 +6504,35 @@
       <w:pPr>
         <w:pStyle w:val="Default"/>
         <w:spacing w:line="300" w:lineRule="auto"/>
-        <w:ind w:firstLine="420"/>
         <w:rPr>
           <w:rFonts w:ascii="Times New Roman" w:cs="Times New Roman"/>
         </w:rPr>
       </w:pPr>
-      <w:r>
-        <w:rPr>
-          <w:rFonts w:eastAsia="宋体" w:hint="eastAsia"/>
-          <w:b/>
-          <w:bCs/>
-        </w:rPr>
-        <w:t>3</w:t>
-      </w:r>
-      <w:r>
-        <w:rPr>
-          <w:rFonts w:eastAsia="宋体"/>
-          <w:b/>
-          <w:bCs/>
-        </w:rPr>
-        <w:t>.</w:t>
-      </w:r>
-      <w:r>
-        <w:rPr>
-          <w:rFonts w:eastAsia="宋体" w:hint="eastAsia"/>
-          <w:b/>
-          <w:bCs/>
-        </w:rPr>
-        <w:t>1</w:t>
-      </w:r>
-      <w:r>
-        <w:rPr>
-          <w:rFonts w:eastAsia="宋体"/>
-          <w:b/>
-          <w:bCs/>
-        </w:rPr>
-        <w:t>.</w:t>
-      </w:r>
-      <w:r>
-        <w:rPr>
-          <w:rFonts w:eastAsia="宋体" w:hint="eastAsia"/>
-          <w:b/>
-          <w:bCs/>
-        </w:rPr>
-        <w:t>4 用户-考试关系表</w:t>
-      </w:r>
-      <w:r>
-        <w:rPr>
-          <w:rFonts w:eastAsia="宋体" w:hint="eastAsia"/>
-          <w:b/>
-          <w:bCs/>
-        </w:rPr>
-        <w:t>设计</w:t>
-      </w:r>
     </w:p>
     <w:p>
       <w:pPr>
         <w:pStyle w:val="Default"/>
         <w:spacing w:line="300" w:lineRule="auto"/>
-        <w:ind w:firstLine="420"/>
         <w:rPr>
           <w:rFonts w:ascii="Times New Roman" w:cs="Times New Roman"/>
         </w:rPr>
       </w:pPr>
-      <w:r>
-        <w:rPr>
-          <w:rFonts w:ascii="Times New Roman" w:cs="Times New Roman" w:hint="eastAsia"/>
-        </w:rPr>
-        <w:t>用户</w:t>
-      </w:r>
-      <w:r>
-        <w:rPr>
-          <w:rFonts w:ascii="Times New Roman" w:cs="Times New Roman" w:hint="eastAsia"/>
-        </w:rPr>
-        <w:t>-</w:t>
-      </w:r>
-      <w:r>
-        <w:rPr>
-          <w:rFonts w:ascii="Times New Roman" w:cs="Times New Roman" w:hint="eastAsia"/>
-        </w:rPr>
-        <w:t>考试关系表用来存储考生与考试之间的多对多关系，即一个考生可参加多个考试，一个考试也可以包含多个考生。包含字段：</w:t>
-      </w:r>
     </w:p>
     <w:p>
       <w:pPr>
         <w:pStyle w:val="Default"/>
         <w:spacing w:line="300" w:lineRule="auto"/>
-        <w:ind w:firstLine="420"/>
         <w:rPr>
           <w:rFonts w:ascii="Times New Roman" w:cs="Times New Roman"/>
         </w:rPr>
       </w:pPr>
-      <w:proofErr w:type="spellStart"/>
-      <w:r>
-        <w:rPr>
-          <w:rFonts w:ascii="Times New Roman" w:cs="Times New Roman" w:hint="eastAsia"/>
-        </w:rPr>
-        <w:t>exam_id</w:t>
-      </w:r>
-      <w:proofErr w:type="spellEnd"/>
-      <w:r>
-        <w:rPr>
-          <w:rFonts w:ascii="Times New Roman" w:cs="Times New Roman" w:hint="eastAsia"/>
-        </w:rPr>
-        <w:tab/>
-      </w:r>
-      <w:r>
-        <w:rPr>
-          <w:rFonts w:ascii="Times New Roman" w:cs="Times New Roman" w:hint="eastAsia"/>
-        </w:rPr>
-        <w:tab/>
-      </w:r>
-      <w:r>
-        <w:rPr>
-          <w:rFonts w:ascii="Times New Roman" w:cs="Times New Roman" w:hint="eastAsia"/>
-        </w:rPr>
-        <w:tab/>
-      </w:r>
-      <w:r>
-        <w:rPr>
-          <w:rFonts w:ascii="Times New Roman" w:cs="Times New Roman" w:hint="eastAsia"/>
-        </w:rPr>
-        <w:tab/>
-      </w:r>
-      <w:r>
-        <w:rPr>
-          <w:rFonts w:ascii="Times New Roman" w:cs="Times New Roman" w:hint="eastAsia"/>
-        </w:rPr>
-        <w:tab/>
-      </w:r>
-      <w:r>
-        <w:rPr>
-          <w:rFonts w:ascii="Times New Roman" w:cs="Times New Roman" w:hint="eastAsia"/>
-        </w:rPr>
-        <w:t>指向考试表的外键</w:t>
-      </w:r>
     </w:p>
     <w:p>
       <w:pPr>
         <w:pStyle w:val="Default"/>
         <w:spacing w:line="300" w:lineRule="auto"/>
-        <w:ind w:firstLine="420"/>
-        <w:rPr>
-          <w:rFonts w:ascii="Times New Roman" w:cs="Times New Roman"/>
-        </w:rPr>
-      </w:pPr>
-      <w:proofErr w:type="spellStart"/>
-      <w:r>
-        <w:rPr>
-          <w:rFonts w:ascii="Times New Roman" w:cs="Times New Roman" w:hint="eastAsia"/>
-        </w:rPr>
-        <w:t>user_id</w:t>
-      </w:r>
-      <w:proofErr w:type="spellEnd"/>
-      <w:r>
-        <w:rPr>
-          <w:rFonts w:ascii="Times New Roman" w:cs="Times New Roman" w:hint="eastAsia"/>
-        </w:rPr>
-        <w:tab/>
-      </w:r>
-      <w:r>
-        <w:rPr>
-          <w:rFonts w:ascii="Times New Roman" w:cs="Times New Roman" w:hint="eastAsia"/>
-        </w:rPr>
-        <w:tab/>
-      </w:r>
-      <w:r>
-        <w:rPr>
-          <w:rFonts w:ascii="Times New Roman" w:cs="Times New Roman" w:hint="eastAsia"/>
-        </w:rPr>
-        <w:tab/>
-      </w:r>
-      <w:r>
-        <w:rPr>
-          <w:rFonts w:ascii="Times New Roman" w:cs="Times New Roman" w:hint="eastAsia"/>
-        </w:rPr>
-        <w:tab/>
-      </w:r>
-      <w:r>
-        <w:rPr>
-          <w:rFonts w:ascii="Times New Roman" w:cs="Times New Roman" w:hint="eastAsia"/>
-        </w:rPr>
-        <w:tab/>
-      </w:r>
-      <w:r>
-        <w:rPr>
-          <w:rFonts w:ascii="Times New Roman" w:cs="Times New Roman" w:hint="eastAsia"/>
-        </w:rPr>
-        <w:t>指向用户表的外键</w:t>
-      </w:r>
-    </w:p>
-    <w:p>
-      <w:pPr>
-        <w:pStyle w:val="Default"/>
-        <w:spacing w:line="300" w:lineRule="auto"/>
-        <w:ind w:firstLine="420"/>
-        <w:rPr>
-          <w:rFonts w:ascii="Times New Roman" w:cs="Times New Roman"/>
-        </w:rPr>
-      </w:pPr>
-    </w:p>
-    <w:p>
-      <w:pPr>
-        <w:pStyle w:val="Default"/>
-        <w:spacing w:line="300" w:lineRule="auto"/>
-        <w:ind w:firstLine="420"/>
-        <w:rPr>
-          <w:rFonts w:ascii="Times New Roman" w:cs="Times New Roman"/>
-        </w:rPr>
-      </w:pPr>
-    </w:p>
-    <w:p>
-      <w:pPr>
-        <w:pStyle w:val="Default"/>
-        <w:spacing w:line="300" w:lineRule="auto"/>
-        <w:ind w:firstLine="420"/>
-        <w:rPr>
-          <w:rFonts w:ascii="Times New Roman" w:cs="Times New Roman"/>
-        </w:rPr>
-      </w:pPr>
-      <w:r>
-        <w:rPr>
-          <w:rFonts w:eastAsia="宋体" w:hint="eastAsia"/>
-          <w:b/>
-          <w:bCs/>
-        </w:rPr>
-        <w:t>3</w:t>
-      </w:r>
-      <w:r>
-        <w:rPr>
-          <w:rFonts w:eastAsia="宋体"/>
-          <w:b/>
-          <w:bCs/>
-        </w:rPr>
-        <w:t>.</w:t>
-      </w:r>
-      <w:r>
-        <w:rPr>
-          <w:rFonts w:eastAsia="宋体" w:hint="eastAsia"/>
-          <w:b/>
-          <w:bCs/>
-        </w:rPr>
-        <w:t>1</w:t>
-      </w:r>
-      <w:r>
-        <w:rPr>
-          <w:rFonts w:eastAsia="宋体"/>
-          <w:b/>
-          <w:bCs/>
-        </w:rPr>
-        <w:t>.</w:t>
-      </w:r>
-      <w:r>
-        <w:rPr>
-          <w:rFonts w:eastAsia="宋体" w:hint="eastAsia"/>
-          <w:b/>
-          <w:bCs/>
-        </w:rPr>
-        <w:t>5 考试-试题关系表</w:t>
-      </w:r>
-      <w:r>
-        <w:rPr>
-          <w:rFonts w:eastAsia="宋体" w:hint="eastAsia"/>
-          <w:b/>
-          <w:bCs/>
-        </w:rPr>
-        <w:t>设计</w:t>
-      </w:r>
-    </w:p>
-    <w:p>
-      <w:pPr>
-        <w:pStyle w:val="Default"/>
-        <w:spacing w:line="300" w:lineRule="auto"/>
-        <w:ind w:firstLine="420"/>
-        <w:rPr>
-          <w:rFonts w:ascii="Times New Roman" w:cs="Times New Roman"/>
-        </w:rPr>
-      </w:pPr>
-      <w:r>
-        <w:rPr>
-          <w:rFonts w:ascii="Times New Roman" w:cs="Times New Roman" w:hint="eastAsia"/>
-        </w:rPr>
-        <w:t>考试</w:t>
-      </w:r>
-      <w:r>
-        <w:rPr>
-          <w:rFonts w:ascii="Times New Roman" w:cs="Times New Roman" w:hint="eastAsia"/>
-        </w:rPr>
-        <w:t>-</w:t>
-      </w:r>
-      <w:r>
-        <w:rPr>
-          <w:rFonts w:ascii="Times New Roman" w:cs="Times New Roman" w:hint="eastAsia"/>
-        </w:rPr>
-        <w:t>试题关系表用来存储考试与试题的多对多关系，即一场考试可以包含多个试题，一个试题也可被多个考试包含。包含字段：</w:t>
-      </w:r>
-    </w:p>
-    <w:p>
-      <w:pPr>
-        <w:pStyle w:val="Default"/>
-        <w:spacing w:line="300" w:lineRule="auto"/>
-        <w:ind w:firstLine="420"/>
-        <w:rPr>
-          <w:rFonts w:ascii="Times New Roman" w:cs="Times New Roman"/>
-        </w:rPr>
-      </w:pPr>
-      <w:proofErr w:type="spellStart"/>
-      <w:r>
-        <w:rPr>
-          <w:rFonts w:ascii="Times New Roman" w:cs="Times New Roman" w:hint="eastAsia"/>
-        </w:rPr>
-        <w:t>exam_id</w:t>
-      </w:r>
-      <w:proofErr w:type="spellEnd"/>
-      <w:r>
-        <w:rPr>
-          <w:rFonts w:ascii="Times New Roman" w:cs="Times New Roman" w:hint="eastAsia"/>
-        </w:rPr>
-        <w:tab/>
-      </w:r>
-      <w:r>
-        <w:rPr>
-          <w:rFonts w:ascii="Times New Roman" w:cs="Times New Roman" w:hint="eastAsia"/>
-        </w:rPr>
-        <w:tab/>
-      </w:r>
-      <w:r>
-        <w:rPr>
-          <w:rFonts w:ascii="Times New Roman" w:cs="Times New Roman" w:hint="eastAsia"/>
-        </w:rPr>
-        <w:tab/>
-      </w:r>
-      <w:r>
-        <w:rPr>
-          <w:rFonts w:ascii="Times New Roman" w:cs="Times New Roman" w:hint="eastAsia"/>
-        </w:rPr>
-        <w:tab/>
-      </w:r>
-      <w:r>
-        <w:rPr>
-          <w:rFonts w:ascii="Times New Roman" w:cs="Times New Roman" w:hint="eastAsia"/>
-        </w:rPr>
-        <w:tab/>
-      </w:r>
-      <w:r>
-        <w:rPr>
-          <w:rFonts w:ascii="Times New Roman" w:cs="Times New Roman" w:hint="eastAsia"/>
-        </w:rPr>
-        <w:t>指向考试表的外键</w:t>
-      </w:r>
-    </w:p>
-    <w:p>
-      <w:pPr>
-        <w:pStyle w:val="Default"/>
-        <w:spacing w:line="300" w:lineRule="auto"/>
-        <w:ind w:firstLine="420"/>
-        <w:rPr>
-          <w:rFonts w:ascii="Times New Roman" w:cs="Times New Roman"/>
-        </w:rPr>
-      </w:pPr>
-      <w:proofErr w:type="spellStart"/>
-      <w:r>
-        <w:rPr>
-          <w:rFonts w:ascii="Times New Roman" w:cs="Times New Roman" w:hint="eastAsia"/>
-        </w:rPr>
-        <w:t>exam_item_id</w:t>
-      </w:r>
-      <w:proofErr w:type="spellEnd"/>
-      <w:r>
-        <w:rPr>
-          <w:rFonts w:ascii="Times New Roman" w:cs="Times New Roman" w:hint="eastAsia"/>
-        </w:rPr>
-        <w:tab/>
-      </w:r>
-      <w:r>
-        <w:rPr>
-          <w:rFonts w:ascii="Times New Roman" w:cs="Times New Roman" w:hint="eastAsia"/>
-        </w:rPr>
-        <w:tab/>
-      </w:r>
-      <w:r>
-        <w:rPr>
-          <w:rFonts w:ascii="Times New Roman" w:cs="Times New Roman" w:hint="eastAsia"/>
-        </w:rPr>
-        <w:tab/>
-      </w:r>
-      <w:r>
-        <w:rPr>
-          <w:rFonts w:ascii="Times New Roman" w:cs="Times New Roman" w:hint="eastAsia"/>
-        </w:rPr>
-        <w:t>指向试题表的外键</w:t>
-      </w:r>
-    </w:p>
-    <w:p>
-      <w:pPr>
-        <w:pStyle w:val="Default"/>
-        <w:spacing w:line="300" w:lineRule="auto"/>
-        <w:ind w:firstLine="420"/>
-        <w:rPr>
-          <w:rFonts w:ascii="Times New Roman" w:cs="Times New Roman"/>
-        </w:rPr>
-      </w:pPr>
-    </w:p>
-    <w:p>
-      <w:pPr>
-        <w:pStyle w:val="Default"/>
-        <w:spacing w:line="300" w:lineRule="auto"/>
-        <w:ind w:firstLine="420"/>
-        <w:rPr>
-          <w:rFonts w:ascii="Times New Roman" w:cs="Times New Roman"/>
-        </w:rPr>
-      </w:pPr>
-    </w:p>
-    <w:p>
-      <w:pPr>
-        <w:pStyle w:val="Default"/>
-        <w:spacing w:line="300" w:lineRule="auto"/>
-        <w:ind w:firstLine="420"/>
-        <w:rPr>
-          <w:rFonts w:ascii="Times New Roman" w:cs="Times New Roman"/>
-        </w:rPr>
-      </w:pPr>
-      <w:r>
-        <w:rPr>
-          <w:rFonts w:ascii="Times New Roman" w:cs="Times New Roman" w:hint="eastAsia"/>
-        </w:rPr>
-        <w:t>数据库</w:t>
-      </w:r>
-      <w:r>
-        <w:rPr>
-          <w:rFonts w:ascii="Times New Roman" w:cs="Times New Roman" w:hint="eastAsia"/>
-        </w:rPr>
-        <w:t>E</w:t>
-      </w:r>
-      <w:r>
-        <w:rPr>
-          <w:rFonts w:ascii="Times New Roman" w:cs="Times New Roman"/>
-        </w:rPr>
-        <w:t>E</w:t>
-      </w:r>
-      <w:r>
-        <w:rPr>
-          <w:rFonts w:ascii="Times New Roman" w:cs="Times New Roman" w:hint="eastAsia"/>
-        </w:rPr>
-        <w:t>R</w:t>
-      </w:r>
-      <w:r>
-        <w:rPr>
-          <w:rFonts w:ascii="Times New Roman" w:cs="Times New Roman" w:hint="eastAsia"/>
-        </w:rPr>
-        <w:t>图：</w:t>
-      </w:r>
-    </w:p>
-    <w:p>
-      <w:pPr>
-        <w:pStyle w:val="Default"/>
-        <w:spacing w:line="300" w:lineRule="auto"/>
-        <w:ind w:firstLine="420"/>
-        <w:rPr>
-          <w:rFonts w:ascii="Times New Roman" w:cs="Times New Roman"/>
-        </w:rPr>
-      </w:pPr>
-    </w:p>
-    <w:p>
-      <w:pPr>
-        <w:pStyle w:val="Default"/>
-        <w:spacing w:line="300" w:lineRule="auto"/>
-        <w:ind w:firstLine="420"/>
-        <w:rPr>
-          <w:rFonts w:ascii="Times New Roman" w:cs="Times New Roman"/>
-        </w:rPr>
-      </w:pPr>
-      <w:r>
-        <w:rPr>
-          <w:rFonts w:ascii="Times New Roman" w:cs="Times New Roman"/>
-        </w:rPr>
-        <w:pict>
-          <v:shapetype id="_x0000_t75" coordsize="21600,21600" o:spt="75" o:preferrelative="t" path="m@4@5l@4@11@9@11@9@5xe" filled="f" stroked="f">
-            <v:stroke joinstyle="miter"/>
-            <v:formulas>
-              <v:f eqn="if lineDrawn pixelLineWidth 0"/>
-              <v:f eqn="sum @0 1 0"/>
-              <v:f eqn="sum 0 0 @1"/>
-              <v:f eqn="prod @2 1 2"/>
-              <v:f eqn="prod @3 21600 pixelWidth"/>
-              <v:f eqn="prod @3 21600 pixelHeight"/>
-              <v:f eqn="sum @0 0 1"/>
-              <v:f eqn="prod @6 1 2"/>
-              <v:f eqn="prod @7 21600 pixelWidth"/>
-              <v:f eqn="sum @8 21600 0"/>
-              <v:f eqn="prod @7 21600 pixelHeight"/>
-              <v:f eqn="sum @10 21600 0"/>
-            </v:formulas>
-            <v:path o:extrusionok="f" gradientshapeok="t" o:connecttype="rect"/>
-            <o:lock v:ext="edit" aspectratio="t"/>
-          </v:shapetype>
-          <v:shape id="_x0000_i1025" type="#_x0000_t75" style="width:443.25pt;height:193.5pt">
-            <v:imagedata r:id="rId25" o:title="QQ截图20160402004131"/>
-          </v:shape>
-        </w:pict>
-      </w:r>
-    </w:p>
-    <w:p>
-      <w:pPr>
-        <w:pStyle w:val="Default"/>
-        <w:spacing w:line="300" w:lineRule="auto"/>
-        <w:rPr>
-          <w:rFonts w:ascii="Times New Roman" w:cs="Times New Roman"/>
-        </w:rPr>
-      </w:pPr>
-    </w:p>
-    <w:p>
-      <w:pPr>
-        <w:pStyle w:val="Default"/>
-        <w:spacing w:line="300" w:lineRule="auto"/>
-        <w:rPr>
-          <w:rFonts w:ascii="Times New Roman" w:cs="Times New Roman"/>
+        <w:rPr>
+          <w:rFonts w:ascii="Times New Roman" w:cs="Times New Roman" w:hint="eastAsia"/>
         </w:rPr>
       </w:pPr>
     </w:p>
@@ -6598,7 +6548,6 @@
         <w:rPr>
           <w:rFonts w:ascii="Times New Roman" w:eastAsia="宋体" w:hAnsi="Times New Roman" w:cs="Times New Roman"/>
         </w:rPr>
-        <w:lastRenderedPageBreak/>
         <w:t>第</w:t>
       </w:r>
       <w:r>
@@ -6623,7 +6572,7 @@
         <w:rPr>
           <w:rFonts w:ascii="Times New Roman" w:eastAsia="宋体" w:hAnsi="Times New Roman" w:cs="Times New Roman" w:hint="eastAsia"/>
         </w:rPr>
-        <w:t>考试系统考试管理</w:t>
+        <w:t>考试管理</w:t>
       </w:r>
     </w:p>
     <w:p>
@@ -6634,6 +6583,33 @@
           <w:rFonts w:ascii="Times New Roman" w:cs="Times New Roman"/>
         </w:rPr>
       </w:pPr>
+      <w:r>
+        <w:rPr>
+          <w:rFonts w:ascii="Times New Roman" w:cs="Times New Roman"/>
+        </w:rPr>
+        <w:tab/>
+      </w:r>
+      <w:r>
+        <w:rPr>
+          <w:rFonts w:ascii="Times New Roman" w:cs="Times New Roman" w:hint="eastAsia"/>
+        </w:rPr>
+        <w:t>后台管理员对考试管理主要是管理考试的起始时间，考试参与人员，考试试题。</w:t>
+      </w:r>
+    </w:p>
+    <w:p>
+      <w:pPr>
+        <w:pStyle w:val="aa"/>
+        <w:spacing w:line="300" w:lineRule="auto"/>
+      </w:pPr>
+      <w:r>
+        <w:t xml:space="preserve">4.1 </w:t>
+      </w:r>
+      <w:r>
+        <w:rPr>
+          <w:rFonts w:hint="eastAsia"/>
+        </w:rPr>
+        <w:t>考试时间管理</w:t>
+      </w:r>
     </w:p>
     <w:p>
       <w:pPr>
@@ -6643,17 +6619,83 @@
           <w:rFonts w:ascii="Times New Roman" w:cs="Times New Roman"/>
         </w:rPr>
       </w:pPr>
+      <w:r>
+        <w:rPr>
+          <w:rFonts w:ascii="Times New Roman" w:cs="Times New Roman"/>
+        </w:rPr>
+        <w:tab/>
+      </w:r>
+      <w:r>
+        <w:rPr>
+          <w:rFonts w:ascii="Times New Roman" w:cs="Times New Roman" w:hint="eastAsia"/>
+        </w:rPr>
+        <w:t>考试起始时间分别由</w:t>
+      </w:r>
+      <w:r>
+        <w:rPr>
+          <w:rFonts w:ascii="Times New Roman" w:cs="Times New Roman" w:hint="eastAsia"/>
+        </w:rPr>
+        <w:t>2</w:t>
+      </w:r>
+      <w:r>
+        <w:rPr>
+          <w:rFonts w:ascii="Times New Roman" w:cs="Times New Roman" w:hint="eastAsia"/>
+        </w:rPr>
+        <w:t>个</w:t>
+      </w:r>
+      <w:r>
+        <w:rPr>
+          <w:rFonts w:ascii="Times New Roman" w:cs="Times New Roman"/>
+        </w:rPr>
+        <w:t>D</w:t>
+      </w:r>
+      <w:r>
+        <w:rPr>
+          <w:rFonts w:ascii="Times New Roman" w:cs="Times New Roman" w:hint="eastAsia"/>
+        </w:rPr>
+        <w:t>ATE</w:t>
+      </w:r>
+      <w:r>
+        <w:rPr>
+          <w:rFonts w:ascii="Times New Roman" w:cs="Times New Roman" w:hint="eastAsia"/>
+        </w:rPr>
+        <w:t>字段保存。管理员在考试管理界面可以选择起始时间。如果输入的起始时间不合法系统会拒绝接受。</w:t>
+      </w:r>
     </w:p>
     <w:p>
       <w:pPr>
         <w:pStyle w:val="Default"/>
         <w:spacing w:line="300" w:lineRule="auto"/>
         <w:rPr>
+          <w:rFonts w:ascii="Times New Roman" w:cs="Times New Roman" w:hint="eastAsia"/>
+        </w:rPr>
+      </w:pPr>
+      <w:r>
+        <w:rPr>
           <w:rFonts w:ascii="Times New Roman" w:cs="Times New Roman"/>
         </w:rPr>
-      </w:pPr>
-      <w:bookmarkStart w:id="49" w:name="_GoBack"/>
-      <w:bookmarkEnd w:id="49"/>
+        <w:tab/>
+      </w:r>
+      <w:r>
+        <w:rPr>
+          <w:rFonts w:ascii="Times New Roman" w:cs="Times New Roman" w:hint="eastAsia"/>
+        </w:rPr>
+        <w:t>起始时间用来控制考试的开始与结束时间。当考生选择进入考试与提交考试答案时系统会根据当前时间与起始时间的比较去判定操作是否有效。仅</w:t>
+      </w:r>
+      <w:proofErr w:type="gramStart"/>
+      <w:r>
+        <w:rPr>
+          <w:rFonts w:ascii="Times New Roman" w:cs="Times New Roman" w:hint="eastAsia"/>
+        </w:rPr>
+        <w:t>当当前</w:t>
+      </w:r>
+      <w:proofErr w:type="gramEnd"/>
+      <w:r>
+        <w:rPr>
+          <w:rFonts w:ascii="Times New Roman" w:cs="Times New Roman" w:hint="eastAsia"/>
+        </w:rPr>
+        <w:t>时间在起始时间内系统才允许当前操作继续。</w:t>
+      </w:r>
     </w:p>
     <w:p>
       <w:pPr>
@@ -6663,6 +6705,219 @@
           <w:rFonts w:ascii="Times New Roman" w:cs="Times New Roman"/>
         </w:rPr>
       </w:pPr>
+    </w:p>
+    <w:p>
+      <w:pPr>
+        <w:pStyle w:val="aa"/>
+        <w:spacing w:line="300" w:lineRule="auto"/>
+      </w:pPr>
+      <w:r>
+        <w:t xml:space="preserve">4.2 </w:t>
+      </w:r>
+      <w:r>
+        <w:rPr>
+          <w:rFonts w:hint="eastAsia"/>
+        </w:rPr>
+        <w:t>考试参与人员管理</w:t>
+      </w:r>
+    </w:p>
+    <w:p>
+      <w:pPr>
+        <w:pStyle w:val="Default"/>
+        <w:spacing w:line="300" w:lineRule="auto"/>
+        <w:rPr>
+          <w:rFonts w:ascii="Times New Roman" w:cs="Times New Roman"/>
+        </w:rPr>
+      </w:pPr>
+      <w:r>
+        <w:rPr>
+          <w:rFonts w:ascii="Times New Roman" w:cs="Times New Roman"/>
+        </w:rPr>
+        <w:tab/>
+      </w:r>
+      <w:r>
+        <w:rPr>
+          <w:rFonts w:ascii="Times New Roman" w:cs="Times New Roman" w:hint="eastAsia"/>
+        </w:rPr>
+        <w:t>考试与考生存在多对多的关系。即一场考试可有多名考生参加，一名考生可参加多场考试。所以在考试表与考生表（用户表）之间有一个</w:t>
+      </w:r>
+      <w:proofErr w:type="gramStart"/>
+      <w:r>
+        <w:rPr>
+          <w:rFonts w:ascii="Times New Roman" w:cs="Times New Roman" w:hint="eastAsia"/>
+        </w:rPr>
+        <w:t>张关系表</w:t>
+      </w:r>
+      <w:proofErr w:type="gramEnd"/>
+      <w:r>
+        <w:rPr>
+          <w:rFonts w:ascii="Times New Roman" w:cs="Times New Roman" w:hint="eastAsia"/>
+        </w:rPr>
+        <w:t>，用来存储考试与考生之间的多对多关系。</w:t>
+      </w:r>
+    </w:p>
+    <w:p>
+      <w:pPr>
+        <w:pStyle w:val="Default"/>
+        <w:spacing w:line="300" w:lineRule="auto"/>
+        <w:rPr>
+          <w:rFonts w:ascii="Times New Roman" w:cs="Times New Roman"/>
+        </w:rPr>
+      </w:pPr>
+      <w:r>
+        <w:rPr>
+          <w:rFonts w:ascii="Times New Roman" w:cs="Times New Roman"/>
+        </w:rPr>
+        <w:tab/>
+      </w:r>
+      <w:r>
+        <w:rPr>
+          <w:rFonts w:ascii="Times New Roman" w:cs="Times New Roman" w:hint="eastAsia"/>
+        </w:rPr>
+        <w:t>管理员在考试管理页面可以选择已存在的考生进入当前考试。系统对于考试选定考生的实现采用</w:t>
+      </w:r>
+      <w:proofErr w:type="spellStart"/>
+      <w:r>
+        <w:rPr>
+          <w:rFonts w:ascii="Times New Roman" w:cs="Times New Roman" w:hint="eastAsia"/>
+        </w:rPr>
+        <w:t>ajax</w:t>
+      </w:r>
+      <w:proofErr w:type="spellEnd"/>
+      <w:r>
+        <w:rPr>
+          <w:rFonts w:ascii="Times New Roman" w:cs="Times New Roman" w:hint="eastAsia"/>
+        </w:rPr>
+        <w:t>技术，在选择界面选择考生时</w:t>
+      </w:r>
+      <w:proofErr w:type="gramStart"/>
+      <w:r>
+        <w:rPr>
+          <w:rFonts w:ascii="Times New Roman" w:cs="Times New Roman" w:hint="eastAsia"/>
+        </w:rPr>
+        <w:t>只需勾选</w:t>
+      </w:r>
+      <w:proofErr w:type="gramEnd"/>
+      <w:r>
+        <w:rPr>
+          <w:rFonts w:ascii="Times New Roman" w:cs="Times New Roman" w:hint="eastAsia"/>
+        </w:rPr>
+        <w:t>checkbox</w:t>
+      </w:r>
+      <w:r>
+        <w:rPr>
+          <w:rFonts w:ascii="Times New Roman" w:cs="Times New Roman" w:hint="eastAsia"/>
+        </w:rPr>
+        <w:t>，即可完成选择。管理员在勾选时页面</w:t>
+      </w:r>
+      <w:proofErr w:type="spellStart"/>
+      <w:r>
+        <w:rPr>
+          <w:rFonts w:ascii="Times New Roman" w:cs="Times New Roman" w:hint="eastAsia"/>
+        </w:rPr>
+        <w:t>js</w:t>
+      </w:r>
+      <w:proofErr w:type="spellEnd"/>
+      <w:r>
+        <w:rPr>
+          <w:rFonts w:ascii="Times New Roman" w:cs="Times New Roman" w:hint="eastAsia"/>
+        </w:rPr>
+        <w:t>脚本监听到后会</w:t>
+      </w:r>
+      <w:proofErr w:type="gramStart"/>
+      <w:r>
+        <w:rPr>
+          <w:rFonts w:ascii="Times New Roman" w:cs="Times New Roman" w:hint="eastAsia"/>
+        </w:rPr>
+        <w:t>把勾选的</w:t>
+      </w:r>
+      <w:proofErr w:type="gramEnd"/>
+      <w:r>
+        <w:rPr>
+          <w:rFonts w:ascii="Times New Roman" w:cs="Times New Roman" w:hint="eastAsia"/>
+        </w:rPr>
+        <w:t>信息在页面不需要重新加载通过异步形式同步到后台。</w:t>
+      </w:r>
+    </w:p>
+    <w:p>
+      <w:pPr>
+        <w:pStyle w:val="Default"/>
+        <w:spacing w:line="300" w:lineRule="auto"/>
+        <w:rPr>
+          <w:rFonts w:ascii="Times New Roman" w:cs="Times New Roman" w:hint="eastAsia"/>
+        </w:rPr>
+      </w:pPr>
+    </w:p>
+    <w:p>
+      <w:pPr>
+        <w:pStyle w:val="aa"/>
+        <w:spacing w:line="300" w:lineRule="auto"/>
+      </w:pPr>
+      <w:r>
+        <w:t xml:space="preserve">4.3 </w:t>
+      </w:r>
+      <w:r>
+        <w:rPr>
+          <w:rFonts w:hint="eastAsia"/>
+        </w:rPr>
+        <w:t>考试试题管理</w:t>
+      </w:r>
+    </w:p>
+    <w:p>
+      <w:pPr>
+        <w:pStyle w:val="Default"/>
+        <w:spacing w:line="300" w:lineRule="auto"/>
+        <w:rPr>
+          <w:rFonts w:ascii="Times New Roman" w:cs="Times New Roman"/>
+        </w:rPr>
+      </w:pPr>
+      <w:r>
+        <w:rPr>
+          <w:rFonts w:ascii="Times New Roman" w:cs="Times New Roman"/>
+        </w:rPr>
+        <w:tab/>
+      </w:r>
+      <w:r>
+        <w:rPr>
+          <w:rFonts w:ascii="Times New Roman" w:cs="Times New Roman" w:hint="eastAsia"/>
+        </w:rPr>
+        <w:t>考试与试题存在多对多的关系。即一场考试可包含多个试题，一个试题也可被多个考试包含。考试表与试题表之间有一张关系表，用于存储考试与试题之间的多对多关系。</w:t>
+      </w:r>
+    </w:p>
+    <w:p>
+      <w:pPr>
+        <w:pStyle w:val="Default"/>
+        <w:spacing w:line="300" w:lineRule="auto"/>
+        <w:rPr>
+          <w:rFonts w:ascii="Times New Roman" w:cs="Times New Roman"/>
+        </w:rPr>
+      </w:pPr>
+      <w:r>
+        <w:rPr>
+          <w:rFonts w:ascii="Times New Roman" w:cs="Times New Roman"/>
+        </w:rPr>
+        <w:tab/>
+      </w:r>
+      <w:r>
+        <w:rPr>
+          <w:rFonts w:ascii="Times New Roman" w:cs="Times New Roman" w:hint="eastAsia"/>
+        </w:rPr>
+        <w:t>管理员在考试管理页面可以选择已存在的试题作为当前考试的题目。对于试题选定同样采用</w:t>
+      </w:r>
+      <w:proofErr w:type="spellStart"/>
+      <w:r>
+        <w:rPr>
+          <w:rFonts w:ascii="Times New Roman" w:cs="Times New Roman" w:hint="eastAsia"/>
+        </w:rPr>
+        <w:t>ajax</w:t>
+      </w:r>
+      <w:proofErr w:type="spellEnd"/>
+      <w:r>
+        <w:rPr>
+          <w:rFonts w:ascii="Times New Roman" w:cs="Times New Roman" w:hint="eastAsia"/>
+        </w:rPr>
+        <w:t>技术，提高交互性。</w:t>
+      </w:r>
     </w:p>
     <w:p>
       <w:pPr>
@@ -6736,23 +6991,22 @@
           <w:rFonts w:ascii="Times New Roman" w:eastAsia="宋体" w:hAnsi="Times New Roman" w:cs="Times New Roman"/>
         </w:rPr>
       </w:pPr>
-      <w:bookmarkStart w:id="50" w:name="_Toc197783459"/>
-      <w:bookmarkStart w:id="51" w:name="_Toc197182373"/>
-      <w:bookmarkStart w:id="52" w:name="_Toc211047339"/>
-      <w:bookmarkStart w:id="53" w:name="_Toc213577491"/>
-      <w:bookmarkStart w:id="54" w:name="_Toc213724240"/>
+      <w:bookmarkStart w:id="49" w:name="_Toc197783459"/>
+      <w:bookmarkStart w:id="50" w:name="_Toc197182373"/>
+      <w:bookmarkStart w:id="51" w:name="_Toc211047339"/>
+      <w:bookmarkStart w:id="52" w:name="_Toc213577491"/>
+      <w:bookmarkStart w:id="53" w:name="_Toc213724240"/>
       <w:r>
         <w:rPr>
           <w:rFonts w:ascii="Times New Roman" w:eastAsia="宋体" w:hAnsi="Times New Roman" w:cs="Times New Roman"/>
         </w:rPr>
-        <w:lastRenderedPageBreak/>
         <w:t>第</w:t>
       </w:r>
       <w:r>
         <w:rPr>
           <w:rFonts w:ascii="Times New Roman" w:eastAsia="宋体" w:hAnsi="Times New Roman" w:cs="Times New Roman"/>
         </w:rPr>
-        <w:t>3</w:t>
+        <w:t>5</w:t>
       </w:r>
       <w:r>
         <w:rPr>
@@ -6766,192 +7020,665 @@
         </w:rPr>
         <w:t xml:space="preserve"> </w:t>
       </w:r>
+      <w:bookmarkEnd w:id="49"/>
       <w:bookmarkEnd w:id="50"/>
       <w:bookmarkEnd w:id="51"/>
       <w:bookmarkEnd w:id="52"/>
-      <w:r>
-        <w:rPr>
-          <w:rFonts w:ascii="Times New Roman" w:eastAsia="宋体" w:hAnsi="Times New Roman" w:cs="Times New Roman"/>
-        </w:rPr>
-        <w:t>图与公式的格式要求</w:t>
-      </w:r>
       <w:bookmarkEnd w:id="53"/>
-      <w:bookmarkEnd w:id="54"/>
+      <w:r>
+        <w:rPr>
+          <w:rFonts w:ascii="Times New Roman" w:eastAsia="宋体" w:hAnsi="Times New Roman" w:cs="Times New Roman" w:hint="eastAsia"/>
+        </w:rPr>
+        <w:t>考生管理</w:t>
+      </w:r>
+    </w:p>
+    <w:p>
+      <w:pPr>
+        <w:spacing w:line="300" w:lineRule="auto"/>
+        <w:ind w:firstLineChars="200" w:firstLine="480"/>
+        <w:rPr>
+          <w:sz w:val="24"/>
+          <w:szCs w:val="24"/>
+        </w:rPr>
+      </w:pPr>
+      <w:bookmarkStart w:id="54" w:name="_Toc201133776"/>
+      <w:r>
+        <w:rPr>
+          <w:rFonts w:hint="eastAsia"/>
+          <w:sz w:val="24"/>
+          <w:szCs w:val="24"/>
+        </w:rPr>
+        <w:t>后台管理员拥有对考生的管理能力，即对考生进行添加，编辑，删除等操作。</w:t>
+      </w:r>
     </w:p>
     <w:p>
       <w:pPr>
         <w:pStyle w:val="aa"/>
         <w:spacing w:line="300" w:lineRule="auto"/>
       </w:pPr>
-      <w:bookmarkStart w:id="55" w:name="_Toc213577492"/>
-      <w:bookmarkStart w:id="56" w:name="_Toc213724241"/>
-      <w:bookmarkStart w:id="57" w:name="_Toc211047340"/>
-      <w:bookmarkStart w:id="58" w:name="_Toc201133776"/>
-      <w:r>
-        <w:t xml:space="preserve">3.1 </w:t>
-      </w:r>
-      <w:r>
-        <w:t>图</w:t>
-      </w:r>
-      <w:bookmarkEnd w:id="55"/>
-      <w:bookmarkEnd w:id="56"/>
+      <w:r>
+        <w:t xml:space="preserve">5.1 </w:t>
+      </w:r>
+      <w:r>
+        <w:rPr>
+          <w:rFonts w:hint="eastAsia"/>
+        </w:rPr>
+        <w:t>考生列表</w:t>
+      </w:r>
+    </w:p>
+    <w:p>
+      <w:pPr>
+        <w:spacing w:line="300" w:lineRule="auto"/>
+        <w:ind w:firstLineChars="200" w:firstLine="480"/>
+        <w:rPr>
+          <w:sz w:val="24"/>
+          <w:szCs w:val="24"/>
+          <w:lang w:val="fr-FR"/>
+        </w:rPr>
+      </w:pPr>
+      <w:r>
+        <w:rPr>
+          <w:rFonts w:hint="eastAsia"/>
+          <w:sz w:val="24"/>
+          <w:szCs w:val="24"/>
+          <w:lang w:val="fr-FR"/>
+        </w:rPr>
+        <w:t>管理员在考生列表可以通过编号，用户名，姓名，单位来筛选得到考生列表。</w:t>
+      </w:r>
+    </w:p>
+    <w:p>
+      <w:pPr>
+        <w:spacing w:line="300" w:lineRule="auto"/>
+        <w:ind w:firstLineChars="200" w:firstLine="480"/>
+        <w:rPr>
+          <w:sz w:val="24"/>
+          <w:szCs w:val="24"/>
+        </w:rPr>
+      </w:pPr>
+      <w:r>
+        <w:rPr>
+          <w:rFonts w:hint="eastAsia"/>
+          <w:sz w:val="24"/>
+          <w:szCs w:val="24"/>
+        </w:rPr>
+        <w:t>考生列表每个单元行包含考生的基本信息，包括编号，用户名，姓名，单位，职务。管理员可通过每行的操作栏对考生进行编辑或删除操作。点击编辑即进入对应考生的编辑界面。</w:t>
+      </w:r>
+    </w:p>
+    <w:p>
+      <w:pPr>
+        <w:spacing w:line="300" w:lineRule="auto"/>
+        <w:rPr>
+          <w:rFonts w:hint="eastAsia"/>
+          <w:sz w:val="24"/>
+          <w:szCs w:val="24"/>
+        </w:rPr>
+      </w:pPr>
+    </w:p>
+    <w:p>
+      <w:pPr>
+        <w:pStyle w:val="aa"/>
+        <w:spacing w:line="300" w:lineRule="auto"/>
+      </w:pPr>
+      <w:r>
+        <w:t xml:space="preserve">5.2 </w:t>
+      </w:r>
+      <w:r>
+        <w:rPr>
+          <w:rFonts w:hint="eastAsia"/>
+        </w:rPr>
+        <w:t>添加考生</w:t>
+      </w:r>
+    </w:p>
+    <w:p>
+      <w:pPr>
+        <w:spacing w:line="300" w:lineRule="auto"/>
+        <w:ind w:firstLineChars="200" w:firstLine="480"/>
+        <w:rPr>
+          <w:rFonts w:hint="eastAsia"/>
+          <w:sz w:val="24"/>
+          <w:szCs w:val="24"/>
+        </w:rPr>
+      </w:pPr>
+      <w:r>
+        <w:rPr>
+          <w:rFonts w:hint="eastAsia"/>
+          <w:sz w:val="24"/>
+          <w:szCs w:val="24"/>
+          <w:lang w:val="fr-FR"/>
+        </w:rPr>
+        <w:t>管理</w:t>
+      </w:r>
+      <w:r>
+        <w:rPr>
+          <w:rFonts w:hint="eastAsia"/>
+          <w:sz w:val="24"/>
+          <w:szCs w:val="24"/>
+          <w:lang w:val="fr-FR"/>
+        </w:rPr>
+        <w:t>员通过点击考生列表底端的“添加考生”按钮进入新增考生界面。在新增考生界面可以输入考生信息来完成考生的注册添加。在页面表单验证使用了</w:t>
+      </w:r>
+      <w:r>
+        <w:rPr>
+          <w:rFonts w:hint="eastAsia"/>
+          <w:sz w:val="24"/>
+          <w:szCs w:val="24"/>
+          <w:lang w:val="fr-FR"/>
+        </w:rPr>
+        <w:t>jquery validator</w:t>
+      </w:r>
+      <w:r>
+        <w:rPr>
+          <w:rFonts w:hint="eastAsia"/>
+          <w:sz w:val="24"/>
+          <w:szCs w:val="24"/>
+          <w:lang w:val="fr-FR"/>
+        </w:rPr>
+        <w:t>框架，通过</w:t>
+      </w:r>
+      <w:r>
+        <w:rPr>
+          <w:rFonts w:hint="eastAsia"/>
+          <w:sz w:val="24"/>
+          <w:szCs w:val="24"/>
+          <w:lang w:val="fr-FR"/>
+        </w:rPr>
+        <w:t>js</w:t>
+      </w:r>
+      <w:r>
+        <w:rPr>
+          <w:rFonts w:hint="eastAsia"/>
+          <w:sz w:val="24"/>
+          <w:szCs w:val="24"/>
+          <w:lang w:val="fr-FR"/>
+        </w:rPr>
+        <w:t>制定表单验证规则（正则表达式），当管理员输入的表单有误时及时提醒，增强页面交互性，体验性。然而对于像用户名这样全局唯一的字段必须保证其在提交到后台前未被其他考生使用。页面通过</w:t>
+      </w:r>
+      <w:r>
+        <w:rPr>
+          <w:rFonts w:hint="eastAsia"/>
+          <w:sz w:val="24"/>
+          <w:szCs w:val="24"/>
+          <w:lang w:val="fr-FR"/>
+        </w:rPr>
+        <w:t>ajax</w:t>
+      </w:r>
+      <w:r>
+        <w:rPr>
+          <w:rFonts w:hint="eastAsia"/>
+          <w:sz w:val="24"/>
+          <w:szCs w:val="24"/>
+          <w:lang w:val="fr-FR"/>
+        </w:rPr>
+        <w:t>把管理员输入的用户名异步传送到后台，后台检索并判断当前用户名是否可用，把反馈信息通过</w:t>
+      </w:r>
+      <w:r>
+        <w:rPr>
+          <w:rFonts w:hint="eastAsia"/>
+          <w:sz w:val="24"/>
+          <w:szCs w:val="24"/>
+          <w:lang w:val="fr-FR"/>
+        </w:rPr>
+        <w:t>json</w:t>
+      </w:r>
+      <w:r>
+        <w:rPr>
+          <w:rFonts w:hint="eastAsia"/>
+          <w:sz w:val="24"/>
+          <w:szCs w:val="24"/>
+          <w:lang w:val="fr-FR"/>
+        </w:rPr>
+        <w:t>回调到页面来响应用户。</w:t>
+      </w:r>
+    </w:p>
+    <w:p>
+      <w:pPr>
+        <w:spacing w:line="300" w:lineRule="auto"/>
+        <w:ind w:firstLineChars="200" w:firstLine="480"/>
+        <w:rPr>
+          <w:sz w:val="24"/>
+          <w:szCs w:val="24"/>
+        </w:rPr>
+      </w:pPr>
+    </w:p>
+    <w:p>
+      <w:pPr>
+        <w:pStyle w:val="aa"/>
+        <w:spacing w:line="300" w:lineRule="auto"/>
+      </w:pPr>
+      <w:r>
+        <w:t xml:space="preserve">5.3 </w:t>
+      </w:r>
+      <w:r>
+        <w:rPr>
+          <w:rFonts w:hint="eastAsia"/>
+        </w:rPr>
+        <w:t>编辑考生</w:t>
+      </w:r>
+    </w:p>
+    <w:p>
+      <w:pPr>
+        <w:spacing w:line="300" w:lineRule="auto"/>
+        <w:ind w:firstLineChars="200" w:firstLine="480"/>
+        <w:rPr>
+          <w:sz w:val="24"/>
+          <w:szCs w:val="24"/>
+        </w:rPr>
+      </w:pPr>
+      <w:r>
+        <w:rPr>
+          <w:rFonts w:hint="eastAsia"/>
+          <w:sz w:val="24"/>
+          <w:szCs w:val="24"/>
+          <w:lang w:val="fr-FR"/>
+        </w:rPr>
+        <w:t>管理</w:t>
+      </w:r>
+      <w:r>
+        <w:rPr>
+          <w:rFonts w:hint="eastAsia"/>
+          <w:sz w:val="24"/>
+          <w:szCs w:val="24"/>
+          <w:lang w:val="fr-FR"/>
+        </w:rPr>
+        <w:t>员通过点击考生列表每行的操作栏中的编辑进入考生编辑界面。在考生编辑界面可以编辑考生的信息。编辑考生的页面表</w:t>
+      </w:r>
+      <w:proofErr w:type="gramStart"/>
+      <w:r>
+        <w:rPr>
+          <w:rFonts w:hint="eastAsia"/>
+          <w:sz w:val="24"/>
+          <w:szCs w:val="24"/>
+          <w:lang w:val="fr-FR"/>
+        </w:rPr>
+        <w:t>单同样</w:t>
+      </w:r>
+      <w:proofErr w:type="gramEnd"/>
+      <w:r>
+        <w:rPr>
+          <w:rFonts w:hint="eastAsia"/>
+          <w:sz w:val="24"/>
+          <w:szCs w:val="24"/>
+          <w:lang w:val="fr-FR"/>
+        </w:rPr>
+        <w:t>使用了</w:t>
+      </w:r>
+      <w:r>
+        <w:rPr>
+          <w:rFonts w:hint="eastAsia"/>
+          <w:sz w:val="24"/>
+          <w:szCs w:val="24"/>
+          <w:lang w:val="fr-FR"/>
+        </w:rPr>
+        <w:t>jquery validator</w:t>
+      </w:r>
+      <w:r>
+        <w:rPr>
+          <w:rFonts w:hint="eastAsia"/>
+          <w:sz w:val="24"/>
+          <w:szCs w:val="24"/>
+          <w:lang w:val="fr-FR"/>
+        </w:rPr>
+        <w:t>来进行表单验证。管理员通过覆盖的方式更新考生信息。</w:t>
+      </w:r>
+    </w:p>
+    <w:p>
+      <w:pPr>
+        <w:spacing w:line="300" w:lineRule="auto"/>
+        <w:rPr>
+          <w:rFonts w:hint="eastAsia"/>
+          <w:sz w:val="24"/>
+          <w:szCs w:val="24"/>
+        </w:rPr>
+      </w:pPr>
+    </w:p>
+    <w:p>
+      <w:pPr>
+        <w:pStyle w:val="aa"/>
+        <w:spacing w:line="300" w:lineRule="auto"/>
+      </w:pPr>
+      <w:r>
+        <w:t xml:space="preserve">5.4 </w:t>
+      </w:r>
+      <w:r>
+        <w:rPr>
+          <w:rFonts w:hint="eastAsia"/>
+        </w:rPr>
+        <w:t>删除考生</w:t>
+      </w:r>
     </w:p>
     <w:p>
       <w:pPr>
         <w:pStyle w:val="ab"/>
         <w:spacing w:before="0" w:after="0" w:line="300" w:lineRule="auto"/>
+        <w:ind w:firstLine="420"/>
+        <w:rPr>
+          <w:rFonts w:eastAsia="宋体" w:hint="eastAsia"/>
+          <w:lang w:val="fr-FR"/>
+        </w:rPr>
+      </w:pPr>
+      <w:r>
         <w:rPr>
           <w:rFonts w:eastAsia="宋体"/>
-        </w:rPr>
-      </w:pPr>
-      <w:bookmarkStart w:id="59" w:name="_Toc213577493"/>
-      <w:bookmarkStart w:id="60" w:name="_Toc213724242"/>
-      <w:r>
-        <w:rPr>
-          <w:rFonts w:eastAsia="宋体"/>
-        </w:rPr>
-        <w:t xml:space="preserve">3.1.1 </w:t>
-      </w:r>
-      <w:r>
-        <w:rPr>
-          <w:rFonts w:eastAsia="宋体"/>
-        </w:rPr>
-        <w:t>图</w:t>
-      </w:r>
-      <w:proofErr w:type="gramStart"/>
-      <w:r>
-        <w:rPr>
-          <w:rFonts w:eastAsia="宋体"/>
-        </w:rPr>
-        <w:t>及图题标注</w:t>
-      </w:r>
-      <w:bookmarkEnd w:id="59"/>
-      <w:bookmarkEnd w:id="60"/>
-      <w:proofErr w:type="gramEnd"/>
+          <w:lang w:val="fr-FR"/>
+        </w:rPr>
+        <w:t xml:space="preserve">5.4.1 </w:t>
+      </w:r>
       <w:r>
         <w:rPr>
           <w:rFonts w:eastAsia="宋体" w:hint="eastAsia"/>
-        </w:rPr>
-        <w:t>范例</w:t>
-      </w:r>
-    </w:p>
-    <w:p>
-      <w:pPr>
-        <w:autoSpaceDE w:val="0"/>
-        <w:autoSpaceDN w:val="0"/>
-        <w:adjustRightInd w:val="0"/>
+          <w:lang w:val="fr-FR"/>
+        </w:rPr>
+        <w:t>考生的级联删除</w:t>
+      </w:r>
+    </w:p>
+    <w:p>
+      <w:pPr>
+        <w:spacing w:line="300" w:lineRule="auto"/>
+        <w:rPr>
+          <w:sz w:val="24"/>
+          <w:szCs w:val="24"/>
+        </w:rPr>
+      </w:pPr>
+      <w:r>
+        <w:rPr>
+          <w:sz w:val="24"/>
+          <w:szCs w:val="24"/>
+        </w:rPr>
+        <w:tab/>
+      </w:r>
+      <w:r>
+        <w:rPr>
+          <w:rFonts w:hint="eastAsia"/>
+          <w:sz w:val="24"/>
+          <w:szCs w:val="24"/>
+        </w:rPr>
+        <w:t>管理员通过点击考生列表每行操作栏中的删除按钮系统会再次确认是否删除，确认后系统将根据该考生</w:t>
+      </w:r>
+      <w:r>
+        <w:rPr>
+          <w:rFonts w:hint="eastAsia"/>
+          <w:sz w:val="24"/>
+          <w:szCs w:val="24"/>
+        </w:rPr>
+        <w:t>id</w:t>
+      </w:r>
+      <w:r>
+        <w:rPr>
+          <w:rFonts w:hint="eastAsia"/>
+          <w:sz w:val="24"/>
+          <w:szCs w:val="24"/>
+        </w:rPr>
+        <w:t>传至后台将对应考生纪录从数据库中删除。</w:t>
+      </w:r>
+    </w:p>
+    <w:p>
+      <w:pPr>
         <w:spacing w:line="300" w:lineRule="auto"/>
         <w:ind w:firstLineChars="200" w:firstLine="480"/>
         <w:rPr>
           <w:sz w:val="24"/>
-        </w:rPr>
-      </w:pPr>
-      <w:r>
-        <w:rPr>
-          <w:sz w:val="24"/>
-        </w:rPr>
-        <w:t>Buck</w:t>
-      </w:r>
-      <w:r>
-        <w:rPr>
-          <w:sz w:val="24"/>
-        </w:rPr>
-        <w:t>变换器是单管不隔离型</w:t>
-      </w:r>
-      <w:r>
-        <w:rPr>
-          <w:sz w:val="24"/>
-        </w:rPr>
-        <w:t>DC-DC</w:t>
-      </w:r>
-      <w:r>
-        <w:rPr>
-          <w:sz w:val="24"/>
-        </w:rPr>
-        <w:t>变换器中的一种基本结构</w:t>
-      </w:r>
-      <w:r>
-        <w:rPr>
-          <w:sz w:val="24"/>
-          <w:vertAlign w:val="superscript"/>
-        </w:rPr>
-        <w:t>[8]</w:t>
-      </w:r>
-      <w:r>
-        <w:rPr>
-          <w:sz w:val="24"/>
-        </w:rPr>
-        <w:t>，其基本电路如图</w:t>
-      </w:r>
-      <w:r>
-        <w:rPr>
-          <w:sz w:val="24"/>
-        </w:rPr>
-        <w:t>2-1</w:t>
-      </w:r>
-      <w:r>
-        <w:rPr>
-          <w:sz w:val="24"/>
-        </w:rPr>
-        <w:t>所示</w:t>
-      </w:r>
-      <w:r>
-        <w:rPr>
-          <w:rFonts w:ascii="宋体" w:hAnsi="宋体"/>
-          <w:sz w:val="24"/>
-          <w:szCs w:val="24"/>
-        </w:rPr>
-        <w:t>.</w:t>
-      </w:r>
-    </w:p>
-    <w:p>
-      <w:pPr>
-        <w:autoSpaceDE w:val="0"/>
-        <w:autoSpaceDN w:val="0"/>
-        <w:adjustRightInd w:val="0"/>
-        <w:spacing w:line="300" w:lineRule="auto"/>
-        <w:jc w:val="center"/>
-      </w:pPr>
-      <w:r>
-        <w:object w:dxaOrig="4610" w:dyaOrig="1859">
-          <v:shape id="_x0000_i1026" type="#_x0000_t75" style="width:230.25pt;height:93pt" o:ole="">
-            <v:imagedata r:id="rId27" o:title=""/>
-          </v:shape>
-          <o:OLEObject Type="Embed" ProgID="Visio.Drawing.11" ShapeID="_x0000_i1026" DrawAspect="Content" ObjectID="_1521308410" r:id="rId28"/>
-        </w:object>
-      </w:r>
-    </w:p>
-    <w:p>
-      <w:pPr>
-        <w:spacing w:line="300" w:lineRule="auto"/>
-        <w:jc w:val="center"/>
-      </w:pPr>
-      <w:r>
-        <w:t>图</w:t>
-      </w:r>
-      <w:r>
-        <w:t xml:space="preserve">2-1 </w:t>
-      </w:r>
-      <w:r>
-        <w:t>图题字体宋体，字号</w:t>
-      </w:r>
-      <w:r>
-        <w:rPr>
-          <w:rFonts w:hint="eastAsia"/>
-        </w:rPr>
-        <w:t>为</w:t>
-      </w:r>
-      <w:r>
-        <w:t>五号</w:t>
-      </w:r>
-    </w:p>
-    <w:p>
-      <w:pPr>
-        <w:tabs>
-          <w:tab w:val="left" w:pos="360"/>
-        </w:tabs>
-        <w:spacing w:line="300" w:lineRule="auto"/>
-        <w:ind w:leftChars="2" w:left="4" w:rightChars="15" w:right="31" w:firstLineChars="200" w:firstLine="480"/>
+          <w:szCs w:val="24"/>
+        </w:rPr>
+      </w:pPr>
+      <w:r>
+        <w:rPr>
+          <w:rFonts w:hint="eastAsia"/>
+          <w:sz w:val="24"/>
+          <w:szCs w:val="24"/>
+        </w:rPr>
+        <w:t>由于考生表与考试表，考试成绩表均存在级联关系，故删除考生纪录时必须制定其关联表的级联规则。当删除考生时</w:t>
+      </w:r>
+      <w:r>
+        <w:rPr>
+          <w:rFonts w:hint="eastAsia"/>
+          <w:sz w:val="24"/>
+          <w:szCs w:val="24"/>
+        </w:rPr>
+        <w:t>:</w:t>
+      </w:r>
+    </w:p>
+    <w:p>
+      <w:pPr>
+        <w:spacing w:line="300" w:lineRule="auto"/>
+        <w:ind w:firstLineChars="200" w:firstLine="480"/>
+        <w:rPr>
+          <w:sz w:val="24"/>
+          <w:szCs w:val="24"/>
+        </w:rPr>
+      </w:pPr>
+      <w:r>
+        <w:rPr>
+          <w:rFonts w:hint="eastAsia"/>
+          <w:sz w:val="24"/>
+          <w:szCs w:val="24"/>
+        </w:rPr>
+        <w:t>在考生</w:t>
+      </w:r>
+      <w:r>
+        <w:rPr>
+          <w:rFonts w:hint="eastAsia"/>
+          <w:sz w:val="24"/>
+          <w:szCs w:val="24"/>
+        </w:rPr>
+        <w:t>-</w:t>
+      </w:r>
+      <w:r>
+        <w:rPr>
+          <w:rFonts w:hint="eastAsia"/>
+          <w:sz w:val="24"/>
+          <w:szCs w:val="24"/>
+        </w:rPr>
+        <w:t>考试关系表中外键</w:t>
+      </w:r>
+      <w:proofErr w:type="spellStart"/>
+      <w:r>
+        <w:rPr>
+          <w:rFonts w:hint="eastAsia"/>
+          <w:sz w:val="24"/>
+          <w:szCs w:val="24"/>
+        </w:rPr>
+        <w:t>user</w:t>
+      </w:r>
+      <w:r>
+        <w:rPr>
+          <w:sz w:val="24"/>
+          <w:szCs w:val="24"/>
+        </w:rPr>
+        <w:t>_id</w:t>
+      </w:r>
+      <w:proofErr w:type="spellEnd"/>
+      <w:r>
+        <w:rPr>
+          <w:rFonts w:hint="eastAsia"/>
+          <w:sz w:val="24"/>
+          <w:szCs w:val="24"/>
+        </w:rPr>
+        <w:t>指向当前考生</w:t>
+      </w:r>
+      <w:r>
+        <w:rPr>
+          <w:rFonts w:hint="eastAsia"/>
+          <w:sz w:val="24"/>
+          <w:szCs w:val="24"/>
+        </w:rPr>
+        <w:t>id</w:t>
+      </w:r>
+      <w:r>
+        <w:rPr>
+          <w:rFonts w:hint="eastAsia"/>
+          <w:sz w:val="24"/>
+          <w:szCs w:val="24"/>
+        </w:rPr>
+        <w:t>的纪录都会被删除；</w:t>
+      </w:r>
+    </w:p>
+    <w:p>
+      <w:pPr>
+        <w:spacing w:line="300" w:lineRule="auto"/>
+        <w:ind w:firstLineChars="200" w:firstLine="480"/>
+        <w:rPr>
+          <w:sz w:val="24"/>
+          <w:szCs w:val="24"/>
+        </w:rPr>
+      </w:pPr>
+      <w:r>
+        <w:rPr>
+          <w:rFonts w:hint="eastAsia"/>
+          <w:sz w:val="24"/>
+          <w:szCs w:val="24"/>
+        </w:rPr>
+        <w:t>在成绩表中外键</w:t>
+      </w:r>
+      <w:proofErr w:type="spellStart"/>
+      <w:r>
+        <w:rPr>
+          <w:rFonts w:hint="eastAsia"/>
+          <w:sz w:val="24"/>
+          <w:szCs w:val="24"/>
+        </w:rPr>
+        <w:t>candidate_id</w:t>
+      </w:r>
+      <w:proofErr w:type="spellEnd"/>
+      <w:r>
+        <w:rPr>
+          <w:rFonts w:hint="eastAsia"/>
+          <w:sz w:val="24"/>
+          <w:szCs w:val="24"/>
+        </w:rPr>
+        <w:t>指向当前考生</w:t>
+      </w:r>
+      <w:r>
+        <w:rPr>
+          <w:rFonts w:hint="eastAsia"/>
+          <w:sz w:val="24"/>
+          <w:szCs w:val="24"/>
+        </w:rPr>
+        <w:t>id</w:t>
+      </w:r>
+      <w:r>
+        <w:rPr>
+          <w:rFonts w:hint="eastAsia"/>
+          <w:sz w:val="24"/>
+          <w:szCs w:val="24"/>
+        </w:rPr>
+        <w:t>的纪录都会被删除；</w:t>
+      </w:r>
+    </w:p>
+    <w:p>
+      <w:pPr>
+        <w:spacing w:line="300" w:lineRule="auto"/>
+        <w:ind w:firstLineChars="200" w:firstLine="480"/>
+        <w:rPr>
+          <w:sz w:val="24"/>
+          <w:szCs w:val="24"/>
+        </w:rPr>
+      </w:pPr>
+      <w:r>
+        <w:rPr>
+          <w:rFonts w:hint="eastAsia"/>
+          <w:sz w:val="24"/>
+          <w:szCs w:val="24"/>
+        </w:rPr>
+        <w:t>上面</w:t>
+      </w:r>
+      <w:r>
+        <w:rPr>
+          <w:rFonts w:hint="eastAsia"/>
+          <w:sz w:val="24"/>
+          <w:szCs w:val="24"/>
+        </w:rPr>
+        <w:t>2</w:t>
+      </w:r>
+      <w:r>
+        <w:rPr>
+          <w:rFonts w:hint="eastAsia"/>
+          <w:sz w:val="24"/>
+          <w:szCs w:val="24"/>
+        </w:rPr>
+        <w:t>种规则可通过</w:t>
+      </w:r>
+      <w:r>
+        <w:rPr>
+          <w:sz w:val="24"/>
+          <w:szCs w:val="24"/>
+        </w:rPr>
+        <w:t>JPA</w:t>
+      </w:r>
+      <w:r>
+        <w:rPr>
+          <w:rFonts w:hint="eastAsia"/>
+          <w:sz w:val="24"/>
+          <w:szCs w:val="24"/>
+        </w:rPr>
+        <w:t>里面的注解设置，分别对应</w:t>
+      </w:r>
+      <w:proofErr w:type="spellStart"/>
+      <w:r>
+        <w:rPr>
+          <w:sz w:val="24"/>
+          <w:szCs w:val="24"/>
+        </w:rPr>
+        <w:t>CascadeType.MERGE</w:t>
+      </w:r>
+      <w:proofErr w:type="spellEnd"/>
+      <w:r>
+        <w:rPr>
+          <w:sz w:val="24"/>
+          <w:szCs w:val="24"/>
+        </w:rPr>
+        <w:t xml:space="preserve"> </w:t>
+      </w:r>
+      <w:r>
+        <w:rPr>
+          <w:rFonts w:hint="eastAsia"/>
+          <w:sz w:val="24"/>
+          <w:szCs w:val="24"/>
+        </w:rPr>
+        <w:t>和</w:t>
+      </w:r>
+      <w:r>
+        <w:rPr>
+          <w:rFonts w:hint="eastAsia"/>
+          <w:sz w:val="24"/>
+          <w:szCs w:val="24"/>
+        </w:rPr>
+        <w:t xml:space="preserve"> </w:t>
+      </w:r>
+      <w:proofErr w:type="spellStart"/>
+      <w:r>
+        <w:rPr>
+          <w:rFonts w:hint="eastAsia"/>
+          <w:sz w:val="24"/>
+          <w:szCs w:val="24"/>
+        </w:rPr>
+        <w:t>Cas</w:t>
+      </w:r>
+      <w:r>
+        <w:rPr>
+          <w:sz w:val="24"/>
+          <w:szCs w:val="24"/>
+        </w:rPr>
+        <w:t>cadeType.REMOVE</w:t>
+      </w:r>
+      <w:proofErr w:type="spellEnd"/>
+      <w:r>
+        <w:rPr>
+          <w:sz w:val="24"/>
+          <w:szCs w:val="24"/>
+        </w:rPr>
+        <w:t xml:space="preserve"> </w:t>
+      </w:r>
+      <w:r>
+        <w:rPr>
+          <w:sz w:val="24"/>
+          <w:szCs w:val="24"/>
+        </w:rPr>
+        <w:t>。</w:t>
+      </w:r>
+    </w:p>
+    <w:p>
+      <w:pPr>
+        <w:spacing w:line="300" w:lineRule="auto"/>
         <w:rPr>
           <w:sz w:val="24"/>
           <w:szCs w:val="24"/>
@@ -6962,31 +7689,26 @@
       <w:pPr>
         <w:pStyle w:val="ab"/>
         <w:spacing w:before="0" w:after="0" w:line="300" w:lineRule="auto"/>
+        <w:ind w:firstLine="420"/>
         <w:rPr>
           <w:rFonts w:eastAsia="宋体"/>
-        </w:rPr>
-      </w:pPr>
-      <w:bookmarkStart w:id="61" w:name="_Toc213724243"/>
-      <w:bookmarkStart w:id="62" w:name="_Toc213577494"/>
+          <w:lang w:val="fr-FR"/>
+        </w:rPr>
+      </w:pPr>
+      <w:bookmarkStart w:id="55" w:name="_Toc211047341"/>
       <w:r>
         <w:rPr>
           <w:rFonts w:eastAsia="宋体"/>
-        </w:rPr>
-        <w:t xml:space="preserve">3.1.2 </w:t>
-      </w:r>
-      <w:r>
-        <w:rPr>
-          <w:rFonts w:eastAsia="宋体"/>
-        </w:rPr>
-        <w:t>公式及其标注</w:t>
-      </w:r>
-      <w:bookmarkEnd w:id="61"/>
-      <w:bookmarkEnd w:id="62"/>
+          <w:lang w:val="fr-FR"/>
+        </w:rPr>
+        <w:t xml:space="preserve">5.4.2 </w:t>
+      </w:r>
       <w:r>
         <w:rPr>
           <w:rFonts w:eastAsia="宋体" w:hint="eastAsia"/>
-        </w:rPr>
-        <w:t>范例</w:t>
+          <w:lang w:val="fr-FR"/>
+        </w:rPr>
+        <w:t>考生的批量删除</w:t>
       </w:r>
     </w:p>
     <w:p>
@@ -6994,188 +7716,185 @@
         <w:spacing w:line="300" w:lineRule="auto"/>
         <w:ind w:firstLineChars="200" w:firstLine="480"/>
         <w:rPr>
-          <w:sz w:val="24"/>
-          <w:szCs w:val="24"/>
-        </w:rPr>
-      </w:pPr>
-      <w:r>
-        <w:rPr>
-          <w:sz w:val="24"/>
-          <w:szCs w:val="24"/>
-        </w:rPr>
-        <w:t>为了使负载电流连续且脉动小，通常串接</w:t>
-      </w:r>
-      <w:r>
-        <w:rPr>
-          <w:sz w:val="24"/>
-          <w:szCs w:val="24"/>
-        </w:rPr>
-        <w:t>L</w:t>
-      </w:r>
-      <w:r>
-        <w:rPr>
-          <w:sz w:val="24"/>
-          <w:szCs w:val="24"/>
-        </w:rPr>
-        <w:t>值较大的电感，即使电路工作在</w:t>
-      </w:r>
-      <w:r>
-        <w:rPr>
-          <w:sz w:val="24"/>
-          <w:szCs w:val="24"/>
-        </w:rPr>
-        <w:t>CCM</w:t>
-      </w:r>
-      <w:r>
-        <w:rPr>
-          <w:sz w:val="24"/>
-          <w:szCs w:val="24"/>
-        </w:rPr>
-        <w:t>模式下</w:t>
-      </w:r>
-      <w:r>
-        <w:rPr>
-          <w:rFonts w:hint="eastAsia"/>
-          <w:sz w:val="24"/>
-          <w:szCs w:val="24"/>
-        </w:rPr>
-        <w:t>，</w:t>
-      </w:r>
-      <w:r>
-        <w:rPr>
-          <w:sz w:val="24"/>
-          <w:szCs w:val="24"/>
-        </w:rPr>
-        <w:t>当电路工作于稳态时，负载电压的平均值为：</w:t>
-      </w:r>
-    </w:p>
-    <w:p>
-      <w:pPr>
-        <w:spacing w:line="300" w:lineRule="auto"/>
-        <w:jc w:val="right"/>
-        <w:rPr>
-          <w:sz w:val="24"/>
-          <w:szCs w:val="24"/>
-        </w:rPr>
-      </w:pPr>
-      <w:r>
-        <w:rPr>
-          <w:position w:val="-30"/>
-          <w:sz w:val="24"/>
-          <w:szCs w:val="24"/>
-        </w:rPr>
-        <w:object w:dxaOrig="2955" w:dyaOrig="724">
-          <v:shape id="_x0000_i1027" type="#_x0000_t75" style="width:147.75pt;height:36pt" o:ole="">
-            <v:imagedata r:id="rId29" o:title=""/>
-          </v:shape>
-          <o:OLEObject Type="Embed" ProgID="Equation.3" ShapeID="_x0000_i1027" DrawAspect="Content" ObjectID="_1521308411" r:id="rId30"/>
-        </w:object>
-      </w:r>
-      <w:r>
-        <w:rPr>
-          <w:rFonts w:ascii="宋体" w:hAnsi="宋体"/>
-          <w:sz w:val="24"/>
-          <w:szCs w:val="24"/>
-        </w:rPr>
-        <w:t>.</w:t>
-      </w:r>
-      <w:r>
-        <w:rPr>
-          <w:sz w:val="24"/>
-          <w:szCs w:val="24"/>
-        </w:rPr>
-        <w:t xml:space="preserve">                       (2</w:t>
-      </w:r>
-      <w:r>
-        <w:rPr>
-          <w:rFonts w:hint="eastAsia"/>
-          <w:sz w:val="24"/>
-          <w:szCs w:val="24"/>
-        </w:rPr>
-        <w:t>-</w:t>
-      </w:r>
-      <w:r>
-        <w:rPr>
-          <w:sz w:val="24"/>
-          <w:szCs w:val="24"/>
-        </w:rPr>
-        <w:t>1)</w:t>
-      </w:r>
-    </w:p>
-    <w:p>
-      <w:pPr>
-        <w:spacing w:line="300" w:lineRule="auto"/>
-        <w:rPr>
-          <w:rFonts w:ascii="宋体" w:hAnsi="宋体"/>
-          <w:sz w:val="24"/>
-          <w:szCs w:val="24"/>
-        </w:rPr>
-      </w:pPr>
-      <w:r>
-        <w:rPr>
-          <w:sz w:val="24"/>
-          <w:szCs w:val="24"/>
-        </w:rPr>
-        <w:t>式（</w:t>
-      </w:r>
-      <w:r>
-        <w:rPr>
-          <w:sz w:val="24"/>
-          <w:szCs w:val="24"/>
-        </w:rPr>
-        <w:t>2</w:t>
-      </w:r>
-      <w:r>
-        <w:rPr>
-          <w:rFonts w:hint="eastAsia"/>
-          <w:sz w:val="24"/>
-          <w:szCs w:val="24"/>
-        </w:rPr>
-        <w:t>-</w:t>
-      </w:r>
-      <w:r>
-        <w:rPr>
-          <w:sz w:val="24"/>
-          <w:szCs w:val="24"/>
-        </w:rPr>
-        <w:t>1</w:t>
-      </w:r>
-      <w:r>
-        <w:rPr>
-          <w:sz w:val="24"/>
-          <w:szCs w:val="24"/>
-        </w:rPr>
-        <w:t>）</w:t>
-      </w:r>
+          <w:rFonts w:hint="eastAsia"/>
+          <w:sz w:val="24"/>
+          <w:szCs w:val="24"/>
+        </w:rPr>
+      </w:pPr>
+      <w:bookmarkStart w:id="56" w:name="_Toc213724244"/>
+      <w:bookmarkStart w:id="57" w:name="_Toc213577495"/>
+      <w:r>
+        <w:rPr>
+          <w:rFonts w:hint="eastAsia"/>
+          <w:sz w:val="24"/>
+          <w:szCs w:val="24"/>
+        </w:rPr>
+        <w:t>考生列表每行的右侧有选定框，</w:t>
+      </w:r>
+      <w:proofErr w:type="gramStart"/>
+      <w:r>
+        <w:rPr>
+          <w:rFonts w:hint="eastAsia"/>
+          <w:sz w:val="24"/>
+          <w:szCs w:val="24"/>
+        </w:rPr>
+        <w:t>勾选多行</w:t>
+      </w:r>
+      <w:proofErr w:type="gramEnd"/>
+      <w:r>
+        <w:rPr>
+          <w:rFonts w:hint="eastAsia"/>
+          <w:sz w:val="24"/>
+          <w:szCs w:val="24"/>
+        </w:rPr>
+        <w:t>后点击上方的删除按钮可实现批量删除。批量删除通过</w:t>
+      </w:r>
+      <w:proofErr w:type="spellStart"/>
+      <w:r>
+        <w:rPr>
+          <w:rFonts w:hint="eastAsia"/>
+          <w:sz w:val="24"/>
+          <w:szCs w:val="24"/>
+        </w:rPr>
+        <w:t>js</w:t>
+      </w:r>
+      <w:proofErr w:type="spellEnd"/>
+      <w:r>
+        <w:rPr>
+          <w:rFonts w:hint="eastAsia"/>
+          <w:sz w:val="24"/>
+          <w:szCs w:val="24"/>
+        </w:rPr>
+        <w:t>脚本，用</w:t>
+      </w:r>
+      <w:proofErr w:type="spellStart"/>
+      <w:r>
+        <w:rPr>
+          <w:rFonts w:hint="eastAsia"/>
+          <w:sz w:val="24"/>
+          <w:szCs w:val="24"/>
+        </w:rPr>
+        <w:t>jquery</w:t>
+      </w:r>
+      <w:proofErr w:type="spellEnd"/>
+      <w:r>
+        <w:rPr>
+          <w:rFonts w:hint="eastAsia"/>
+          <w:sz w:val="24"/>
+          <w:szCs w:val="24"/>
+        </w:rPr>
+        <w:t>迭代选择</w:t>
+      </w:r>
+      <w:proofErr w:type="gramStart"/>
+      <w:r>
+        <w:rPr>
+          <w:rFonts w:hint="eastAsia"/>
+          <w:sz w:val="24"/>
+          <w:szCs w:val="24"/>
+        </w:rPr>
+        <w:t>勾选行</w:t>
+      </w:r>
+      <w:proofErr w:type="gramEnd"/>
+      <w:r>
+        <w:rPr>
+          <w:rFonts w:hint="eastAsia"/>
+          <w:sz w:val="24"/>
+          <w:szCs w:val="24"/>
+        </w:rPr>
+        <w:t>来生成删除考试的</w:t>
+      </w:r>
+      <w:r>
+        <w:rPr>
+          <w:rFonts w:hint="eastAsia"/>
+          <w:sz w:val="24"/>
+          <w:szCs w:val="24"/>
+        </w:rPr>
+        <w:t>id</w:t>
+      </w:r>
+      <w:r>
+        <w:rPr>
+          <w:rFonts w:hint="eastAsia"/>
+          <w:sz w:val="24"/>
+          <w:szCs w:val="24"/>
+        </w:rPr>
+        <w:t>列表并用</w:t>
+      </w:r>
+      <w:proofErr w:type="spellStart"/>
+      <w:r>
+        <w:rPr>
+          <w:rFonts w:hint="eastAsia"/>
+          <w:sz w:val="24"/>
+          <w:szCs w:val="24"/>
+        </w:rPr>
+        <w:t>ajax</w:t>
+      </w:r>
+      <w:proofErr w:type="spellEnd"/>
+      <w:r>
+        <w:rPr>
+          <w:rFonts w:hint="eastAsia"/>
+          <w:sz w:val="24"/>
+          <w:szCs w:val="24"/>
+        </w:rPr>
+        <w:t>异步将删除列表提交到后台，后台解析列表后根据</w:t>
+      </w:r>
+      <w:r>
+        <w:rPr>
+          <w:rFonts w:hint="eastAsia"/>
+          <w:sz w:val="24"/>
+          <w:szCs w:val="24"/>
+        </w:rPr>
+        <w:t>id</w:t>
+      </w:r>
+      <w:r>
+        <w:rPr>
+          <w:rFonts w:hint="eastAsia"/>
+          <w:sz w:val="24"/>
+          <w:szCs w:val="24"/>
+        </w:rPr>
+        <w:t>迭代删除考生。</w:t>
+      </w:r>
+    </w:p>
+    <w:p>
+      <w:pPr>
+        <w:pStyle w:val="a9"/>
+        <w:spacing w:before="0" w:after="0" w:line="300" w:lineRule="auto"/>
+        <w:rPr>
+          <w:rFonts w:ascii="Times New Roman" w:eastAsia="宋体" w:hAnsi="Times New Roman" w:cs="Times New Roman"/>
+        </w:rPr>
+      </w:pPr>
+      <w:r>
+        <w:rPr>
+          <w:rFonts w:ascii="Times New Roman" w:eastAsia="宋体" w:hAnsi="Times New Roman" w:cs="Times New Roman"/>
+        </w:rPr>
+        <w:t>第</w:t>
+      </w:r>
+      <w:r>
+        <w:rPr>
+          <w:rFonts w:ascii="Times New Roman" w:eastAsia="宋体" w:hAnsi="Times New Roman" w:cs="Times New Roman"/>
+          <w:lang w:val="fr-FR"/>
+        </w:rPr>
+        <w:t>6</w:t>
+      </w:r>
+      <w:r>
+        <w:rPr>
+          <w:rFonts w:ascii="Times New Roman" w:eastAsia="宋体" w:hAnsi="Times New Roman" w:cs="Times New Roman"/>
+        </w:rPr>
+        <w:t>章</w:t>
+      </w:r>
+      <w:r>
+        <w:rPr>
+          <w:rFonts w:ascii="Times New Roman" w:eastAsia="宋体" w:hAnsi="Times New Roman" w:cs="Times New Roman"/>
+          <w:lang w:val="fr-FR"/>
+        </w:rPr>
+        <w:t xml:space="preserve"> </w:t>
+      </w:r>
+      <w:bookmarkEnd w:id="56"/>
       <w:bookmarkEnd w:id="57"/>
       <w:r>
         <w:rPr>
-          <w:sz w:val="24"/>
-          <w:szCs w:val="24"/>
-        </w:rPr>
-        <w:t>说明了</w:t>
-      </w:r>
-      <w:r>
-        <w:rPr>
-          <w:sz w:val="24"/>
-          <w:szCs w:val="24"/>
-        </w:rPr>
-        <w:t>XX</w:t>
-      </w:r>
-      <w:r>
-        <w:rPr>
-          <w:sz w:val="24"/>
-          <w:szCs w:val="24"/>
-        </w:rPr>
-        <w:t>之间的关系</w:t>
-      </w:r>
-      <w:r>
-        <w:rPr>
-          <w:rFonts w:ascii="宋体" w:hAnsi="宋体"/>
-          <w:sz w:val="24"/>
-          <w:szCs w:val="24"/>
-        </w:rPr>
-        <w:t>.</w:t>
+          <w:rFonts w:ascii="Times New Roman" w:eastAsia="宋体" w:hAnsi="Times New Roman" w:cs="Times New Roman" w:hint="eastAsia"/>
+        </w:rPr>
+        <w:t>试题管理</w:t>
       </w:r>
     </w:p>
     <w:p>
@@ -7183,175 +7902,289 @@
         <w:spacing w:line="300" w:lineRule="auto"/>
         <w:ind w:firstLineChars="200" w:firstLine="480"/>
         <w:rPr>
-          <w:sz w:val="24"/>
-          <w:szCs w:val="24"/>
-        </w:rPr>
-      </w:pPr>
-    </w:p>
-    <w:p>
-      <w:pPr>
-        <w:spacing w:line="300" w:lineRule="auto"/>
-        <w:ind w:firstLineChars="200" w:firstLine="480"/>
-        <w:rPr>
-          <w:sz w:val="24"/>
-          <w:szCs w:val="24"/>
-        </w:rPr>
-      </w:pPr>
-    </w:p>
-    <w:p>
-      <w:pPr>
-        <w:spacing w:line="300" w:lineRule="auto"/>
-        <w:ind w:firstLineChars="200" w:firstLine="480"/>
-        <w:rPr>
-          <w:sz w:val="24"/>
-          <w:szCs w:val="24"/>
-        </w:rPr>
-      </w:pPr>
-    </w:p>
-    <w:p>
-      <w:pPr>
-        <w:spacing w:line="300" w:lineRule="auto"/>
-        <w:ind w:firstLineChars="200" w:firstLine="480"/>
-        <w:rPr>
-          <w:sz w:val="24"/>
-          <w:szCs w:val="24"/>
-        </w:rPr>
-      </w:pPr>
-    </w:p>
-    <w:p>
-      <w:pPr>
-        <w:spacing w:line="300" w:lineRule="auto"/>
-        <w:ind w:firstLineChars="200" w:firstLine="480"/>
-        <w:rPr>
-          <w:sz w:val="24"/>
-          <w:szCs w:val="24"/>
-        </w:rPr>
-      </w:pPr>
-    </w:p>
-    <w:p>
-      <w:pPr>
-        <w:spacing w:line="300" w:lineRule="auto"/>
-        <w:ind w:firstLineChars="200" w:firstLine="480"/>
-        <w:rPr>
-          <w:sz w:val="24"/>
-          <w:szCs w:val="24"/>
-        </w:rPr>
-      </w:pPr>
-    </w:p>
-    <w:p>
-      <w:pPr>
-        <w:spacing w:line="300" w:lineRule="auto"/>
-        <w:ind w:firstLineChars="200" w:firstLine="480"/>
-        <w:rPr>
-          <w:sz w:val="24"/>
-          <w:szCs w:val="24"/>
-        </w:rPr>
-      </w:pPr>
-    </w:p>
-    <w:p>
-      <w:pPr>
-        <w:spacing w:line="300" w:lineRule="auto"/>
-        <w:ind w:firstLineChars="200" w:firstLine="480"/>
-        <w:rPr>
-          <w:sz w:val="24"/>
-          <w:szCs w:val="24"/>
-        </w:rPr>
-      </w:pPr>
-    </w:p>
-    <w:p>
-      <w:pPr>
-        <w:spacing w:line="300" w:lineRule="auto"/>
-        <w:ind w:firstLineChars="200" w:firstLine="480"/>
-        <w:rPr>
-          <w:sz w:val="24"/>
-          <w:szCs w:val="24"/>
-        </w:rPr>
-      </w:pPr>
-    </w:p>
-    <w:p>
-      <w:pPr>
-        <w:spacing w:line="300" w:lineRule="auto"/>
-        <w:ind w:firstLineChars="200" w:firstLine="480"/>
-        <w:rPr>
-          <w:sz w:val="24"/>
-          <w:szCs w:val="24"/>
-        </w:rPr>
-      </w:pPr>
-    </w:p>
-    <w:p>
-      <w:pPr>
-        <w:spacing w:line="300" w:lineRule="auto"/>
-        <w:ind w:firstLineChars="200" w:firstLine="480"/>
-        <w:rPr>
-          <w:sz w:val="24"/>
-          <w:szCs w:val="24"/>
-        </w:rPr>
-      </w:pPr>
-    </w:p>
-    <w:p>
-      <w:pPr>
-        <w:spacing w:line="300" w:lineRule="auto"/>
-        <w:ind w:firstLineChars="200" w:firstLine="480"/>
-        <w:rPr>
-          <w:sz w:val="24"/>
-          <w:szCs w:val="24"/>
-        </w:rPr>
-      </w:pPr>
-    </w:p>
-    <w:p>
-      <w:pPr>
-        <w:spacing w:line="300" w:lineRule="auto"/>
-        <w:ind w:firstLineChars="200" w:firstLine="480"/>
-        <w:rPr>
-          <w:sz w:val="24"/>
-          <w:szCs w:val="24"/>
-        </w:rPr>
-      </w:pPr>
-    </w:p>
-    <w:p>
-      <w:pPr>
-        <w:spacing w:line="300" w:lineRule="auto"/>
-        <w:ind w:firstLineChars="200" w:firstLine="480"/>
-        <w:rPr>
-          <w:sz w:val="24"/>
-          <w:szCs w:val="24"/>
-        </w:rPr>
-      </w:pPr>
-    </w:p>
-    <w:p>
-      <w:pPr>
-        <w:spacing w:line="300" w:lineRule="auto"/>
-        <w:ind w:firstLineChars="200" w:firstLine="480"/>
-        <w:rPr>
-          <w:sz w:val="24"/>
-          <w:szCs w:val="24"/>
-        </w:rPr>
-      </w:pPr>
-    </w:p>
-    <w:p>
-      <w:pPr>
-        <w:spacing w:line="300" w:lineRule="auto"/>
-        <w:ind w:firstLineChars="200" w:firstLine="480"/>
-        <w:rPr>
-          <w:sz w:val="24"/>
-          <w:szCs w:val="24"/>
-        </w:rPr>
-      </w:pPr>
+          <w:rFonts w:hint="eastAsia"/>
+          <w:sz w:val="24"/>
+          <w:szCs w:val="24"/>
+        </w:rPr>
+      </w:pPr>
+      <w:r>
+        <w:rPr>
+          <w:rFonts w:hint="eastAsia"/>
+          <w:sz w:val="24"/>
+          <w:szCs w:val="24"/>
+        </w:rPr>
+        <w:t>管理员组织一场新的考试时，除了需要选定参加考试的考生，还要选定考试内容，即试题。一场考试可包含多个试题。管理员在组织新考试的界面可以选择多个试题作为考试的试题内容。</w:t>
+      </w:r>
     </w:p>
     <w:p>
       <w:pPr>
         <w:pStyle w:val="aa"/>
         <w:spacing w:line="300" w:lineRule="auto"/>
+        <w:rPr>
+          <w:rFonts w:hint="eastAsia"/>
+        </w:rPr>
+      </w:pPr>
+      <w:bookmarkStart w:id="58" w:name="_Toc213577496"/>
+      <w:bookmarkStart w:id="59" w:name="_Toc213724245"/>
+      <w:r>
+        <w:t xml:space="preserve">6.1 </w:t>
+      </w:r>
+      <w:bookmarkEnd w:id="54"/>
+      <w:bookmarkEnd w:id="55"/>
+      <w:bookmarkEnd w:id="58"/>
+      <w:bookmarkEnd w:id="59"/>
+      <w:r>
+        <w:rPr>
+          <w:rFonts w:hint="eastAsia"/>
+        </w:rPr>
+        <w:t>添加试题</w:t>
+      </w:r>
+    </w:p>
+    <w:p>
+      <w:pPr>
+        <w:spacing w:line="300" w:lineRule="auto"/>
+        <w:ind w:firstLine="420"/>
+        <w:jc w:val="left"/>
+        <w:rPr>
+          <w:rFonts w:hint="eastAsia"/>
+          <w:b/>
+          <w:bCs/>
+          <w:sz w:val="28"/>
+          <w:szCs w:val="28"/>
+        </w:rPr>
+      </w:pPr>
+      <w:r>
+        <w:rPr>
+          <w:rFonts w:hint="eastAsia"/>
+          <w:sz w:val="24"/>
+          <w:szCs w:val="24"/>
+        </w:rPr>
+        <w:t>考试试题</w:t>
+      </w:r>
+    </w:p>
+    <w:p>
+      <w:pPr>
+        <w:spacing w:line="300" w:lineRule="auto"/>
+        <w:jc w:val="left"/>
+        <w:rPr>
+          <w:b/>
+          <w:bCs/>
+          <w:sz w:val="28"/>
+          <w:szCs w:val="28"/>
+        </w:rPr>
+      </w:pPr>
+    </w:p>
+    <w:p>
+      <w:pPr>
+        <w:spacing w:line="300" w:lineRule="auto"/>
+        <w:jc w:val="left"/>
+        <w:rPr>
+          <w:b/>
+          <w:bCs/>
+          <w:sz w:val="28"/>
+          <w:szCs w:val="28"/>
+        </w:rPr>
+      </w:pPr>
+    </w:p>
+    <w:p>
+      <w:pPr>
+        <w:spacing w:line="300" w:lineRule="auto"/>
+        <w:jc w:val="left"/>
+        <w:rPr>
+          <w:b/>
+          <w:bCs/>
+          <w:sz w:val="28"/>
+          <w:szCs w:val="28"/>
+        </w:rPr>
+      </w:pPr>
+    </w:p>
+    <w:p>
+      <w:pPr>
+        <w:spacing w:line="300" w:lineRule="auto"/>
+        <w:jc w:val="left"/>
+        <w:rPr>
+          <w:b/>
+          <w:bCs/>
+          <w:sz w:val="28"/>
+          <w:szCs w:val="28"/>
+        </w:rPr>
+      </w:pPr>
+    </w:p>
+    <w:p>
+      <w:pPr>
+        <w:spacing w:line="300" w:lineRule="auto"/>
+        <w:jc w:val="left"/>
+        <w:rPr>
+          <w:b/>
+          <w:bCs/>
+          <w:sz w:val="28"/>
+          <w:szCs w:val="28"/>
+        </w:rPr>
+      </w:pPr>
+    </w:p>
+    <w:p>
+      <w:pPr>
+        <w:spacing w:line="300" w:lineRule="auto"/>
+        <w:jc w:val="left"/>
+        <w:rPr>
+          <w:b/>
+          <w:bCs/>
+          <w:sz w:val="28"/>
+          <w:szCs w:val="28"/>
+        </w:rPr>
+      </w:pPr>
+    </w:p>
+    <w:p>
+      <w:pPr>
+        <w:spacing w:line="300" w:lineRule="auto"/>
+        <w:jc w:val="left"/>
+        <w:rPr>
+          <w:b/>
+          <w:bCs/>
+          <w:sz w:val="28"/>
+          <w:szCs w:val="28"/>
+        </w:rPr>
+      </w:pPr>
+    </w:p>
+    <w:p>
+      <w:pPr>
+        <w:spacing w:line="300" w:lineRule="auto"/>
+        <w:jc w:val="left"/>
+        <w:rPr>
+          <w:b/>
+          <w:bCs/>
+          <w:sz w:val="28"/>
+          <w:szCs w:val="28"/>
+        </w:rPr>
+      </w:pPr>
+    </w:p>
+    <w:p>
+      <w:pPr>
+        <w:spacing w:line="300" w:lineRule="auto"/>
+        <w:jc w:val="left"/>
+        <w:rPr>
+          <w:b/>
+          <w:bCs/>
+          <w:sz w:val="28"/>
+          <w:szCs w:val="28"/>
+        </w:rPr>
+      </w:pPr>
+    </w:p>
+    <w:p>
+      <w:pPr>
+        <w:spacing w:line="300" w:lineRule="auto"/>
+        <w:jc w:val="left"/>
+        <w:rPr>
+          <w:b/>
+          <w:bCs/>
+          <w:sz w:val="28"/>
+          <w:szCs w:val="28"/>
+        </w:rPr>
+      </w:pPr>
+    </w:p>
+    <w:p>
+      <w:pPr>
+        <w:spacing w:line="300" w:lineRule="auto"/>
+        <w:jc w:val="left"/>
+        <w:rPr>
+          <w:b/>
+          <w:bCs/>
+          <w:sz w:val="28"/>
+          <w:szCs w:val="28"/>
+        </w:rPr>
+      </w:pPr>
+    </w:p>
+    <w:p>
+      <w:pPr>
+        <w:spacing w:line="300" w:lineRule="auto"/>
+        <w:jc w:val="left"/>
+        <w:rPr>
+          <w:b/>
+          <w:bCs/>
+          <w:sz w:val="28"/>
+          <w:szCs w:val="28"/>
+        </w:rPr>
+      </w:pPr>
+    </w:p>
+    <w:p>
+      <w:pPr>
+        <w:spacing w:line="300" w:lineRule="auto"/>
+        <w:jc w:val="left"/>
+        <w:rPr>
+          <w:b/>
+          <w:bCs/>
+          <w:sz w:val="28"/>
+          <w:szCs w:val="28"/>
+        </w:rPr>
+      </w:pPr>
+    </w:p>
+    <w:p>
+      <w:pPr>
+        <w:spacing w:line="300" w:lineRule="auto"/>
+        <w:jc w:val="left"/>
+        <w:rPr>
+          <w:b/>
+          <w:bCs/>
+          <w:sz w:val="28"/>
+          <w:szCs w:val="28"/>
+        </w:rPr>
+      </w:pPr>
+    </w:p>
+    <w:p>
+      <w:pPr>
+        <w:spacing w:line="300" w:lineRule="auto"/>
+        <w:jc w:val="left"/>
+        <w:rPr>
+          <w:b/>
+          <w:bCs/>
+          <w:sz w:val="28"/>
+          <w:szCs w:val="28"/>
+        </w:rPr>
+      </w:pPr>
+    </w:p>
+    <w:p>
+      <w:pPr>
+        <w:spacing w:line="300" w:lineRule="auto"/>
+        <w:jc w:val="left"/>
+        <w:rPr>
+          <w:b/>
+          <w:bCs/>
+          <w:sz w:val="28"/>
+          <w:szCs w:val="28"/>
+        </w:rPr>
+      </w:pPr>
+    </w:p>
+    <w:p>
+      <w:pPr>
+        <w:spacing w:line="300" w:lineRule="auto"/>
+        <w:jc w:val="left"/>
+        <w:rPr>
+          <w:b/>
+          <w:bCs/>
+          <w:sz w:val="28"/>
+          <w:szCs w:val="28"/>
+        </w:rPr>
+      </w:pPr>
+    </w:p>
+    <w:p>
+      <w:pPr>
+        <w:spacing w:line="300" w:lineRule="auto"/>
+        <w:jc w:val="left"/>
+        <w:rPr>
+          <w:b/>
+          <w:bCs/>
+          <w:sz w:val="28"/>
+          <w:szCs w:val="28"/>
+        </w:rPr>
         <w:sectPr>
-          <w:headerReference w:type="even" r:id="rId31"/>
-          <w:headerReference w:type="default" r:id="rId32"/>
+          <w:headerReference w:type="even" r:id="rId27"/>
+          <w:headerReference w:type="default" r:id="rId28"/>
           <w:type w:val="nextColumn"/>
           <w:pgSz w:w="11907" w:h="16840"/>
           <w:pgMar w:top="1134" w:right="1134" w:bottom="1134" w:left="1134" w:header="794" w:footer="737" w:gutter="284"/>
           <w:cols w:space="720"/>
         </w:sectPr>
       </w:pPr>
-      <w:bookmarkStart w:id="63" w:name="_Toc211047341"/>
     </w:p>
     <w:p>
       <w:pPr>
@@ -7359,24 +8192,26 @@
         <w:spacing w:before="0" w:after="0" w:line="300" w:lineRule="auto"/>
         <w:rPr>
           <w:rFonts w:ascii="Times New Roman" w:eastAsia="宋体" w:hAnsi="Times New Roman" w:cs="Times New Roman"/>
-          <w:lang w:val="fr-FR"/>
-        </w:rPr>
-      </w:pPr>
-      <w:bookmarkStart w:id="64" w:name="_Toc213724244"/>
-      <w:bookmarkStart w:id="65" w:name="_Toc213577495"/>
+        </w:rPr>
+      </w:pPr>
+      <w:bookmarkStart w:id="60" w:name="_Toc197182433"/>
+      <w:bookmarkStart w:id="61" w:name="_Toc197783519"/>
+      <w:bookmarkStart w:id="62" w:name="_Toc213577499"/>
+      <w:bookmarkStart w:id="63" w:name="_Toc213724248"/>
+      <w:bookmarkStart w:id="64" w:name="_Toc211047345"/>
+      <w:bookmarkStart w:id="65" w:name="_Toc181756531"/>
+      <w:bookmarkStart w:id="66" w:name="_Toc132427698"/>
       <w:r>
         <w:rPr>
           <w:rFonts w:ascii="Times New Roman" w:eastAsia="宋体" w:hAnsi="Times New Roman" w:cs="Times New Roman"/>
         </w:rPr>
-        <w:lastRenderedPageBreak/>
         <w:t>第</w:t>
       </w:r>
       <w:r>
         <w:rPr>
           <w:rFonts w:ascii="Times New Roman" w:eastAsia="宋体" w:hAnsi="Times New Roman" w:cs="Times New Roman"/>
-          <w:lang w:val="fr-FR"/>
-        </w:rPr>
-        <w:t>4</w:t>
+        </w:rPr>
+        <w:t>5</w:t>
       </w:r>
       <w:r>
         <w:rPr>
@@ -7387,7 +8222,6 @@
       <w:r>
         <w:rPr>
           <w:rFonts w:ascii="Times New Roman" w:eastAsia="宋体" w:hAnsi="Times New Roman" w:cs="Times New Roman"/>
-          <w:lang w:val="fr-FR"/>
         </w:rPr>
         <w:t xml:space="preserve"> </w:t>
       </w:r>
@@ -7395,8 +8229,12 @@
         <w:rPr>
           <w:rFonts w:ascii="Times New Roman" w:eastAsia="宋体" w:hAnsi="Times New Roman" w:cs="Times New Roman"/>
         </w:rPr>
-        <w:t>表的格式要求</w:t>
-      </w:r>
+        <w:t>结论与展望</w:t>
+      </w:r>
+      <w:bookmarkEnd w:id="60"/>
+      <w:bookmarkEnd w:id="61"/>
+      <w:bookmarkEnd w:id="62"/>
+      <w:bookmarkEnd w:id="63"/>
       <w:bookmarkEnd w:id="64"/>
       <w:bookmarkEnd w:id="65"/>
     </w:p>
@@ -7405,57 +8243,22 @@
         <w:pStyle w:val="aa"/>
         <w:spacing w:line="300" w:lineRule="auto"/>
       </w:pPr>
-      <w:bookmarkStart w:id="66" w:name="_Toc213577496"/>
-      <w:bookmarkStart w:id="67" w:name="_Toc213724245"/>
-      <w:r>
-        <w:t xml:space="preserve">4.1 </w:t>
-      </w:r>
-      <w:bookmarkEnd w:id="58"/>
-      <w:bookmarkEnd w:id="63"/>
-      <w:r>
-        <w:t>表的格式</w:t>
-      </w:r>
-      <w:bookmarkEnd w:id="66"/>
+      <w:bookmarkStart w:id="67" w:name="_Toc197783520"/>
+      <w:bookmarkStart w:id="68" w:name="_Toc197182434"/>
+      <w:bookmarkStart w:id="69" w:name="_Toc213724249"/>
+      <w:bookmarkStart w:id="70" w:name="_Toc213577500"/>
+      <w:bookmarkStart w:id="71" w:name="_Toc211047346"/>
+      <w:r>
+        <w:t>5.1</w:t>
+      </w:r>
       <w:bookmarkEnd w:id="67"/>
-    </w:p>
-    <w:p>
-      <w:pPr>
-        <w:pStyle w:val="ab"/>
-        <w:spacing w:before="0" w:after="0" w:line="300" w:lineRule="auto"/>
-        <w:rPr>
-          <w:rFonts w:eastAsia="宋体"/>
-          <w:lang w:val="fr-FR"/>
-        </w:rPr>
-      </w:pPr>
-      <w:bookmarkStart w:id="68" w:name="_Toc201133777"/>
-      <w:bookmarkStart w:id="69" w:name="_Toc211047342"/>
-      <w:bookmarkStart w:id="70" w:name="_Toc213724246"/>
-      <w:bookmarkStart w:id="71" w:name="_Toc213577497"/>
-      <w:r>
-        <w:rPr>
-          <w:rFonts w:eastAsia="宋体"/>
-          <w:lang w:val="fr-FR"/>
-        </w:rPr>
-        <w:t xml:space="preserve">4.1.1 </w:t>
-      </w:r>
       <w:bookmarkEnd w:id="68"/>
+      <w:r>
+        <w:t>结论</w:t>
+      </w:r>
       <w:bookmarkEnd w:id="69"/>
-      <w:r>
-        <w:rPr>
-          <w:rFonts w:eastAsia="宋体"/>
-          <w:lang w:val="fr-FR"/>
-        </w:rPr>
-        <w:t>表</w:t>
-      </w:r>
       <w:bookmarkEnd w:id="70"/>
       <w:bookmarkEnd w:id="71"/>
-      <w:r>
-        <w:rPr>
-          <w:rFonts w:eastAsia="宋体" w:hint="eastAsia"/>
-          <w:lang w:val="fr-FR"/>
-        </w:rPr>
-        <w:t>范例</w:t>
-      </w:r>
     </w:p>
     <w:p>
       <w:pPr>
@@ -7465,474 +8268,34 @@
           <w:sz w:val="24"/>
         </w:rPr>
       </w:pPr>
-      <w:r>
-        <w:rPr>
-          <w:sz w:val="24"/>
-        </w:rPr>
-        <w:t>数据如表</w:t>
-      </w:r>
-      <w:r>
-        <w:rPr>
-          <w:sz w:val="24"/>
-        </w:rPr>
-        <w:t>3-1</w:t>
-      </w:r>
-      <w:r>
-        <w:rPr>
-          <w:sz w:val="24"/>
-        </w:rPr>
-        <w:t>所示</w:t>
-      </w:r>
-      <w:r>
-        <w:rPr>
-          <w:rFonts w:hint="eastAsia"/>
-          <w:sz w:val="24"/>
-        </w:rPr>
-        <w:t>，</w:t>
-      </w:r>
-      <w:r>
-        <w:rPr>
-          <w:sz w:val="24"/>
-        </w:rPr>
-        <w:t>表内容字号五号，字体要求与正文同</w:t>
-      </w:r>
-      <w:r>
-        <w:rPr>
-          <w:rFonts w:ascii="宋体" w:hAnsi="宋体"/>
-          <w:sz w:val="24"/>
-          <w:szCs w:val="24"/>
-        </w:rPr>
-        <w:t>.</w:t>
-      </w:r>
-    </w:p>
-    <w:p>
-      <w:pPr>
-        <w:spacing w:line="300" w:lineRule="auto"/>
-        <w:jc w:val="center"/>
-      </w:pPr>
-    </w:p>
-    <w:p>
-      <w:pPr>
-        <w:spacing w:line="300" w:lineRule="auto"/>
-        <w:jc w:val="center"/>
-      </w:pPr>
-      <w:r>
-        <w:t>表</w:t>
-      </w:r>
-      <w:r>
-        <w:t xml:space="preserve">3-1 </w:t>
-      </w:r>
-      <w:r>
-        <w:t>表题字体宋体，字号五号</w:t>
-      </w:r>
-    </w:p>
-    <w:tbl>
-      <w:tblPr>
-        <w:tblStyle w:val="a8"/>
-        <w:tblW w:w="4480" w:type="dxa"/>
-        <w:jc w:val="center"/>
-        <w:tblBorders>
-          <w:top w:val="single" w:sz="12" w:space="0" w:color="auto"/>
-          <w:left w:val="none" w:sz="0" w:space="0" w:color="auto"/>
-          <w:bottom w:val="single" w:sz="12" w:space="0" w:color="auto"/>
-          <w:right w:val="none" w:sz="0" w:space="0" w:color="auto"/>
-          <w:insideH w:val="none" w:sz="0" w:space="0" w:color="auto"/>
-          <w:insideV w:val="none" w:sz="0" w:space="0" w:color="auto"/>
-        </w:tblBorders>
-        <w:tblLayout w:type="fixed"/>
-        <w:tblLook w:val="04A0" w:firstRow="1" w:lastRow="0" w:firstColumn="1" w:lastColumn="0" w:noHBand="0" w:noVBand="1"/>
-      </w:tblPr>
-      <w:tblGrid>
-        <w:gridCol w:w="1120"/>
-        <w:gridCol w:w="1120"/>
-        <w:gridCol w:w="1120"/>
-        <w:gridCol w:w="1120"/>
-      </w:tblGrid>
-      <w:tr>
-        <w:trPr>
-          <w:trHeight w:val="360"/>
-          <w:jc w:val="center"/>
-        </w:trPr>
-        <w:tc>
-          <w:tcPr>
-            <w:tcW w:w="1120" w:type="dxa"/>
-            <w:tcBorders>
-              <w:top w:val="single" w:sz="12" w:space="0" w:color="auto"/>
-              <w:bottom w:val="single" w:sz="6" w:space="0" w:color="auto"/>
-            </w:tcBorders>
-            <w:vAlign w:val="center"/>
-          </w:tcPr>
-          <w:p>
-            <w:pPr>
-              <w:spacing w:line="300" w:lineRule="auto"/>
-              <w:jc w:val="center"/>
-              <w:rPr>
-                <w:b/>
-              </w:rPr>
-            </w:pPr>
-            <w:r>
-              <w:t>参数</w:t>
-            </w:r>
-          </w:p>
-        </w:tc>
-        <w:tc>
-          <w:tcPr>
-            <w:tcW w:w="1120" w:type="dxa"/>
-            <w:tcBorders>
-              <w:top w:val="single" w:sz="12" w:space="0" w:color="auto"/>
-              <w:bottom w:val="single" w:sz="6" w:space="0" w:color="auto"/>
-            </w:tcBorders>
-            <w:vAlign w:val="center"/>
-          </w:tcPr>
-          <w:p>
-            <w:pPr>
-              <w:spacing w:line="300" w:lineRule="auto"/>
-              <w:jc w:val="center"/>
-              <w:rPr>
-                <w:b/>
-              </w:rPr>
-            </w:pPr>
-            <w:r>
-              <w:t>数值</w:t>
-            </w:r>
-          </w:p>
-        </w:tc>
-        <w:tc>
-          <w:tcPr>
-            <w:tcW w:w="1120" w:type="dxa"/>
-            <w:tcBorders>
-              <w:top w:val="single" w:sz="12" w:space="0" w:color="auto"/>
-              <w:bottom w:val="single" w:sz="6" w:space="0" w:color="auto"/>
-            </w:tcBorders>
-            <w:vAlign w:val="center"/>
-          </w:tcPr>
-          <w:p>
-            <w:pPr>
-              <w:spacing w:line="300" w:lineRule="auto"/>
-              <w:jc w:val="center"/>
-              <w:rPr>
-                <w:b/>
-              </w:rPr>
-            </w:pPr>
-            <w:r>
-              <w:t>参数</w:t>
-            </w:r>
-          </w:p>
-        </w:tc>
-        <w:tc>
-          <w:tcPr>
-            <w:tcW w:w="1120" w:type="dxa"/>
-            <w:tcBorders>
-              <w:top w:val="single" w:sz="12" w:space="0" w:color="auto"/>
-              <w:bottom w:val="single" w:sz="6" w:space="0" w:color="auto"/>
-            </w:tcBorders>
-            <w:vAlign w:val="center"/>
-          </w:tcPr>
-          <w:p>
-            <w:pPr>
-              <w:spacing w:line="300" w:lineRule="auto"/>
-              <w:jc w:val="center"/>
-              <w:rPr>
-                <w:b/>
-              </w:rPr>
-            </w:pPr>
-            <w:r>
-              <w:t>数值</w:t>
-            </w:r>
-          </w:p>
-        </w:tc>
-      </w:tr>
-      <w:tr>
-        <w:trPr>
-          <w:trHeight w:val="360"/>
-          <w:jc w:val="center"/>
-        </w:trPr>
-        <w:tc>
-          <w:tcPr>
-            <w:tcW w:w="1120" w:type="dxa"/>
-            <w:tcBorders>
-              <w:top w:val="single" w:sz="6" w:space="0" w:color="auto"/>
-              <w:bottom w:val="nil"/>
-            </w:tcBorders>
-            <w:vAlign w:val="center"/>
-          </w:tcPr>
-          <w:p>
-            <w:pPr>
-              <w:spacing w:line="300" w:lineRule="auto"/>
-              <w:jc w:val="center"/>
-              <w:rPr>
-                <w:b/>
-              </w:rPr>
-            </w:pPr>
-            <w:r>
-              <w:t>R</w:t>
-            </w:r>
-          </w:p>
-        </w:tc>
-        <w:tc>
-          <w:tcPr>
-            <w:tcW w:w="1120" w:type="dxa"/>
-            <w:tcBorders>
-              <w:top w:val="single" w:sz="6" w:space="0" w:color="auto"/>
-              <w:bottom w:val="nil"/>
-            </w:tcBorders>
-            <w:vAlign w:val="center"/>
-          </w:tcPr>
-          <w:p>
-            <w:pPr>
-              <w:spacing w:line="300" w:lineRule="auto"/>
-              <w:jc w:val="center"/>
-              <w:rPr>
-                <w:b/>
-              </w:rPr>
-            </w:pPr>
-            <w:r>
-              <w:t>4Ω</w:t>
-            </w:r>
-          </w:p>
-        </w:tc>
-        <w:tc>
-          <w:tcPr>
-            <w:tcW w:w="1120" w:type="dxa"/>
-            <w:tcBorders>
-              <w:top w:val="single" w:sz="6" w:space="0" w:color="auto"/>
-              <w:bottom w:val="nil"/>
-            </w:tcBorders>
-            <w:vAlign w:val="center"/>
-          </w:tcPr>
-          <w:p>
-            <w:pPr>
-              <w:spacing w:line="300" w:lineRule="auto"/>
-              <w:jc w:val="center"/>
-              <w:rPr>
-                <w:b/>
-              </w:rPr>
-            </w:pPr>
-            <w:r>
-              <w:t>L</w:t>
-            </w:r>
-          </w:p>
-        </w:tc>
-        <w:tc>
-          <w:tcPr>
-            <w:tcW w:w="1120" w:type="dxa"/>
-            <w:tcBorders>
-              <w:top w:val="single" w:sz="6" w:space="0" w:color="auto"/>
-              <w:bottom w:val="nil"/>
-            </w:tcBorders>
-            <w:vAlign w:val="center"/>
-          </w:tcPr>
-          <w:p>
-            <w:pPr>
-              <w:spacing w:line="300" w:lineRule="auto"/>
-              <w:jc w:val="center"/>
-              <w:rPr>
-                <w:b/>
-              </w:rPr>
-            </w:pPr>
-            <w:r>
-              <w:t>20mH</w:t>
-            </w:r>
-          </w:p>
-        </w:tc>
-      </w:tr>
-      <w:tr>
-        <w:trPr>
-          <w:trHeight w:val="360"/>
-          <w:jc w:val="center"/>
-        </w:trPr>
-        <w:tc>
-          <w:tcPr>
-            <w:tcW w:w="1120" w:type="dxa"/>
-            <w:tcBorders>
-              <w:top w:val="nil"/>
-            </w:tcBorders>
-            <w:vAlign w:val="center"/>
-          </w:tcPr>
-          <w:p>
-            <w:pPr>
-              <w:spacing w:line="300" w:lineRule="auto"/>
-              <w:jc w:val="center"/>
-              <w:rPr>
-                <w:b/>
-              </w:rPr>
-            </w:pPr>
-            <w:r>
-              <w:t>E</w:t>
-            </w:r>
-          </w:p>
-        </w:tc>
-        <w:tc>
-          <w:tcPr>
-            <w:tcW w:w="1120" w:type="dxa"/>
-            <w:tcBorders>
-              <w:top w:val="nil"/>
-            </w:tcBorders>
-            <w:vAlign w:val="center"/>
-          </w:tcPr>
-          <w:p>
-            <w:pPr>
-              <w:spacing w:line="300" w:lineRule="auto"/>
-              <w:jc w:val="center"/>
-              <w:rPr>
-                <w:b/>
-              </w:rPr>
-            </w:pPr>
-            <w:r>
-              <w:t>12V</w:t>
-            </w:r>
-          </w:p>
-        </w:tc>
-        <w:tc>
-          <w:tcPr>
-            <w:tcW w:w="1120" w:type="dxa"/>
-            <w:tcBorders>
-              <w:top w:val="nil"/>
-            </w:tcBorders>
-            <w:vAlign w:val="center"/>
-          </w:tcPr>
-          <w:p>
-            <w:pPr>
-              <w:spacing w:line="300" w:lineRule="auto"/>
-              <w:jc w:val="center"/>
-              <w:rPr>
-                <w:b/>
-              </w:rPr>
-            </w:pPr>
-            <w:r>
-              <w:t>C</w:t>
-            </w:r>
-          </w:p>
-        </w:tc>
-        <w:tc>
-          <w:tcPr>
-            <w:tcW w:w="1120" w:type="dxa"/>
-            <w:tcBorders>
-              <w:top w:val="nil"/>
-            </w:tcBorders>
-            <w:vAlign w:val="center"/>
-          </w:tcPr>
-          <w:p>
-            <w:pPr>
-              <w:spacing w:line="300" w:lineRule="auto"/>
-              <w:jc w:val="center"/>
-              <w:rPr>
-                <w:b/>
-              </w:rPr>
-            </w:pPr>
-            <w:r>
-              <w:t>0.5mF</w:t>
-            </w:r>
-          </w:p>
-        </w:tc>
-      </w:tr>
-      <w:tr>
-        <w:trPr>
-          <w:trHeight w:val="360"/>
-          <w:jc w:val="center"/>
-        </w:trPr>
-        <w:tc>
-          <w:tcPr>
-            <w:tcW w:w="1120" w:type="dxa"/>
-            <w:vAlign w:val="center"/>
-          </w:tcPr>
-          <w:p>
-            <w:pPr>
-              <w:spacing w:line="300" w:lineRule="auto"/>
-              <w:jc w:val="center"/>
-              <w:rPr>
-                <w:b/>
-              </w:rPr>
-            </w:pPr>
-            <w:r>
-              <w:t>f</w:t>
-            </w:r>
-          </w:p>
-        </w:tc>
-        <w:tc>
-          <w:tcPr>
-            <w:tcW w:w="1120" w:type="dxa"/>
-            <w:vAlign w:val="center"/>
-          </w:tcPr>
-          <w:p>
-            <w:pPr>
-              <w:spacing w:line="300" w:lineRule="auto"/>
-              <w:jc w:val="center"/>
-              <w:rPr>
-                <w:b/>
-              </w:rPr>
-            </w:pPr>
-            <w:r>
-              <w:t>300HZ</w:t>
-            </w:r>
-          </w:p>
-        </w:tc>
-        <w:tc>
-          <w:tcPr>
-            <w:tcW w:w="1120" w:type="dxa"/>
-            <w:vAlign w:val="center"/>
-          </w:tcPr>
-          <w:p>
-            <w:pPr>
-              <w:spacing w:line="300" w:lineRule="auto"/>
-              <w:jc w:val="center"/>
-              <w:rPr>
-                <w:b/>
-              </w:rPr>
-            </w:pPr>
-            <w:r>
-              <w:t>u</w:t>
-            </w:r>
-          </w:p>
-        </w:tc>
-        <w:tc>
-          <w:tcPr>
-            <w:tcW w:w="1120" w:type="dxa"/>
-            <w:vAlign w:val="center"/>
-          </w:tcPr>
-          <w:p>
-            <w:pPr>
-              <w:spacing w:line="300" w:lineRule="auto"/>
-              <w:jc w:val="center"/>
-            </w:pPr>
-            <w:r>
-              <w:t>0.5</w:t>
-            </w:r>
-          </w:p>
-        </w:tc>
-      </w:tr>
-    </w:tbl>
-    <w:p>
-      <w:pPr>
-        <w:spacing w:line="300" w:lineRule="auto"/>
-        <w:rPr>
-          <w:sz w:val="24"/>
-        </w:rPr>
-      </w:pPr>
-    </w:p>
-    <w:p>
-      <w:pPr>
-        <w:spacing w:line="300" w:lineRule="auto"/>
-        <w:rPr>
-          <w:sz w:val="24"/>
-        </w:rPr>
-      </w:pPr>
+      <w:bookmarkStart w:id="72" w:name="_Toc197182435"/>
+      <w:bookmarkStart w:id="73" w:name="_Toc197783521"/>
+      <w:r>
+        <w:rPr>
+          <w:sz w:val="24"/>
+        </w:rPr>
+        <w:t>XXX</w:t>
+      </w:r>
     </w:p>
     <w:p>
       <w:pPr>
         <w:pStyle w:val="aa"/>
         <w:spacing w:line="300" w:lineRule="auto"/>
       </w:pPr>
-      <w:bookmarkStart w:id="72" w:name="_Toc213724247"/>
-      <w:bookmarkStart w:id="73" w:name="_Toc213577498"/>
-      <w:r>
-        <w:t xml:space="preserve">4.2 </w:t>
-      </w:r>
-      <w:r>
-        <w:t>表的内容</w:t>
+      <w:bookmarkStart w:id="74" w:name="_Toc211047347"/>
+      <w:bookmarkStart w:id="75" w:name="_Toc213577501"/>
+      <w:bookmarkStart w:id="76" w:name="_Toc213724250"/>
+      <w:r>
+        <w:t>5.2</w:t>
+      </w:r>
+      <w:r>
+        <w:t>不足之处及未来展望</w:t>
       </w:r>
       <w:bookmarkEnd w:id="72"/>
       <w:bookmarkEnd w:id="73"/>
+      <w:bookmarkEnd w:id="74"/>
+      <w:bookmarkEnd w:id="75"/>
+      <w:bookmarkEnd w:id="76"/>
     </w:p>
     <w:p>
       <w:pPr>
@@ -7946,250 +8309,233 @@
         <w:rPr>
           <w:sz w:val="24"/>
         </w:rPr>
-        <w:t>表的内容字号为五号，字体要求与正文同</w:t>
-      </w:r>
-      <w:r>
-        <w:rPr>
-          <w:rFonts w:ascii="宋体" w:hAnsi="宋体"/>
-          <w:sz w:val="24"/>
-          <w:szCs w:val="24"/>
-        </w:rPr>
-        <w:t>.</w:t>
-      </w:r>
-    </w:p>
-    <w:p>
-      <w:pPr>
-        <w:pStyle w:val="aa"/>
-        <w:spacing w:line="300" w:lineRule="auto"/>
-      </w:pPr>
-    </w:p>
-    <w:p>
-      <w:pPr>
-        <w:spacing w:line="300" w:lineRule="auto"/>
+        <w:t>XXX</w:t>
+      </w:r>
+    </w:p>
+    <w:p>
+      <w:pPr>
+        <w:spacing w:line="300" w:lineRule="auto"/>
+        <w:ind w:firstLineChars="200" w:firstLine="480"/>
+        <w:rPr>
+          <w:sz w:val="24"/>
+        </w:rPr>
+      </w:pPr>
+    </w:p>
+    <w:p>
+      <w:pPr>
+        <w:spacing w:line="300" w:lineRule="auto"/>
+        <w:ind w:firstLineChars="200" w:firstLine="480"/>
+        <w:rPr>
+          <w:sz w:val="24"/>
+        </w:rPr>
+      </w:pPr>
+    </w:p>
+    <w:p>
+      <w:pPr>
+        <w:spacing w:line="300" w:lineRule="auto"/>
+        <w:ind w:firstLineChars="200" w:firstLine="480"/>
+        <w:rPr>
+          <w:sz w:val="24"/>
+        </w:rPr>
+      </w:pPr>
+    </w:p>
+    <w:p>
+      <w:pPr>
+        <w:spacing w:line="300" w:lineRule="auto"/>
+        <w:rPr>
+          <w:sz w:val="24"/>
+        </w:rPr>
+      </w:pPr>
+    </w:p>
+    <w:p>
+      <w:pPr>
+        <w:pStyle w:val="newnewnew"/>
+        <w:ind w:leftChars="-5" w:left="-10" w:firstLineChars="200" w:firstLine="480"/>
         <w:jc w:val="left"/>
-        <w:rPr>
-          <w:b/>
-          <w:bCs/>
-          <w:sz w:val="28"/>
-          <w:szCs w:val="28"/>
-        </w:rPr>
-      </w:pPr>
-    </w:p>
-    <w:p>
-      <w:pPr>
-        <w:spacing w:line="300" w:lineRule="auto"/>
+      </w:pPr>
+    </w:p>
+    <w:p>
+      <w:pPr>
+        <w:pStyle w:val="newnewnew"/>
+        <w:ind w:leftChars="-5" w:left="-10" w:firstLineChars="200" w:firstLine="480"/>
         <w:jc w:val="left"/>
-        <w:rPr>
-          <w:b/>
-          <w:bCs/>
-          <w:sz w:val="28"/>
-          <w:szCs w:val="28"/>
-        </w:rPr>
-      </w:pPr>
-    </w:p>
-    <w:p>
-      <w:pPr>
-        <w:spacing w:line="300" w:lineRule="auto"/>
+      </w:pPr>
+    </w:p>
+    <w:p>
+      <w:pPr>
+        <w:pStyle w:val="newnewnew"/>
+        <w:ind w:leftChars="-5" w:left="-10" w:firstLineChars="200" w:firstLine="480"/>
         <w:jc w:val="left"/>
-        <w:rPr>
-          <w:b/>
-          <w:bCs/>
-          <w:sz w:val="28"/>
-          <w:szCs w:val="28"/>
-        </w:rPr>
-      </w:pPr>
-    </w:p>
-    <w:p>
-      <w:pPr>
-        <w:spacing w:line="300" w:lineRule="auto"/>
+      </w:pPr>
+    </w:p>
+    <w:p>
+      <w:pPr>
+        <w:pStyle w:val="newnewnew"/>
+        <w:ind w:leftChars="-5" w:left="-10" w:firstLineChars="200" w:firstLine="480"/>
         <w:jc w:val="left"/>
-        <w:rPr>
-          <w:b/>
-          <w:bCs/>
-          <w:sz w:val="28"/>
-          <w:szCs w:val="28"/>
-        </w:rPr>
-      </w:pPr>
-    </w:p>
-    <w:p>
-      <w:pPr>
-        <w:spacing w:line="300" w:lineRule="auto"/>
+      </w:pPr>
+    </w:p>
+    <w:p>
+      <w:pPr>
+        <w:pStyle w:val="newnewnew"/>
+        <w:ind w:leftChars="-5" w:left="-10" w:firstLineChars="200" w:firstLine="480"/>
         <w:jc w:val="left"/>
-        <w:rPr>
-          <w:b/>
-          <w:bCs/>
-          <w:sz w:val="28"/>
-          <w:szCs w:val="28"/>
-        </w:rPr>
-      </w:pPr>
-    </w:p>
-    <w:p>
-      <w:pPr>
-        <w:spacing w:line="300" w:lineRule="auto"/>
+      </w:pPr>
+    </w:p>
+    <w:p>
+      <w:pPr>
+        <w:pStyle w:val="newnewnew"/>
+        <w:ind w:leftChars="-5" w:left="-10" w:firstLineChars="200" w:firstLine="480"/>
         <w:jc w:val="left"/>
-        <w:rPr>
-          <w:b/>
-          <w:bCs/>
-          <w:sz w:val="28"/>
-          <w:szCs w:val="28"/>
-        </w:rPr>
-      </w:pPr>
-    </w:p>
-    <w:p>
-      <w:pPr>
-        <w:spacing w:line="300" w:lineRule="auto"/>
+      </w:pPr>
+    </w:p>
+    <w:p>
+      <w:pPr>
+        <w:pStyle w:val="newnewnew"/>
+        <w:ind w:leftChars="-5" w:left="-10" w:firstLineChars="200" w:firstLine="480"/>
         <w:jc w:val="left"/>
-        <w:rPr>
-          <w:b/>
-          <w:bCs/>
-          <w:sz w:val="28"/>
-          <w:szCs w:val="28"/>
-        </w:rPr>
-      </w:pPr>
-    </w:p>
-    <w:p>
-      <w:pPr>
-        <w:spacing w:line="300" w:lineRule="auto"/>
+      </w:pPr>
+    </w:p>
+    <w:p>
+      <w:pPr>
+        <w:pStyle w:val="newnewnew"/>
+        <w:ind w:leftChars="-5" w:left="-10" w:firstLineChars="200" w:firstLine="480"/>
         <w:jc w:val="left"/>
-        <w:rPr>
-          <w:b/>
-          <w:bCs/>
-          <w:sz w:val="28"/>
-          <w:szCs w:val="28"/>
-        </w:rPr>
-      </w:pPr>
-    </w:p>
-    <w:p>
-      <w:pPr>
-        <w:spacing w:line="300" w:lineRule="auto"/>
+      </w:pPr>
+    </w:p>
+    <w:p>
+      <w:pPr>
+        <w:pStyle w:val="newnewnew"/>
+        <w:ind w:leftChars="-5" w:left="-10" w:firstLineChars="200" w:firstLine="480"/>
         <w:jc w:val="left"/>
-        <w:rPr>
-          <w:b/>
-          <w:bCs/>
-          <w:sz w:val="28"/>
-          <w:szCs w:val="28"/>
-        </w:rPr>
-      </w:pPr>
-    </w:p>
-    <w:p>
-      <w:pPr>
-        <w:spacing w:line="300" w:lineRule="auto"/>
+      </w:pPr>
+    </w:p>
+    <w:p>
+      <w:pPr>
+        <w:pStyle w:val="newnewnew"/>
+        <w:ind w:leftChars="-5" w:left="-10" w:firstLineChars="200" w:firstLine="480"/>
         <w:jc w:val="left"/>
-        <w:rPr>
-          <w:b/>
-          <w:bCs/>
-          <w:sz w:val="28"/>
-          <w:szCs w:val="28"/>
-        </w:rPr>
-      </w:pPr>
-    </w:p>
-    <w:p>
-      <w:pPr>
-        <w:spacing w:line="300" w:lineRule="auto"/>
+      </w:pPr>
+    </w:p>
+    <w:p>
+      <w:pPr>
+        <w:pStyle w:val="newnewnew"/>
+        <w:ind w:leftChars="-5" w:left="-10" w:firstLineChars="200" w:firstLine="480"/>
         <w:jc w:val="left"/>
-        <w:rPr>
-          <w:b/>
-          <w:bCs/>
-          <w:sz w:val="28"/>
-          <w:szCs w:val="28"/>
-        </w:rPr>
-      </w:pPr>
-    </w:p>
-    <w:p>
-      <w:pPr>
-        <w:spacing w:line="300" w:lineRule="auto"/>
+      </w:pPr>
+    </w:p>
+    <w:p>
+      <w:pPr>
+        <w:pStyle w:val="newnewnew"/>
+        <w:ind w:leftChars="-5" w:left="-10" w:firstLineChars="200" w:firstLine="480"/>
         <w:jc w:val="left"/>
-        <w:rPr>
-          <w:b/>
-          <w:bCs/>
-          <w:sz w:val="28"/>
-          <w:szCs w:val="28"/>
-        </w:rPr>
-      </w:pPr>
-    </w:p>
-    <w:p>
-      <w:pPr>
-        <w:spacing w:line="300" w:lineRule="auto"/>
+      </w:pPr>
+    </w:p>
+    <w:p>
+      <w:pPr>
+        <w:pStyle w:val="newnewnew"/>
+        <w:ind w:leftChars="-5" w:left="-10" w:firstLineChars="200" w:firstLine="480"/>
         <w:jc w:val="left"/>
-        <w:rPr>
-          <w:b/>
-          <w:bCs/>
-          <w:sz w:val="28"/>
-          <w:szCs w:val="28"/>
-        </w:rPr>
-      </w:pPr>
-    </w:p>
-    <w:p>
-      <w:pPr>
-        <w:spacing w:line="300" w:lineRule="auto"/>
+      </w:pPr>
+    </w:p>
+    <w:p>
+      <w:pPr>
+        <w:pStyle w:val="newnewnew"/>
+        <w:ind w:leftChars="-5" w:left="-10" w:firstLineChars="200" w:firstLine="480"/>
         <w:jc w:val="left"/>
-        <w:rPr>
-          <w:b/>
-          <w:bCs/>
-          <w:sz w:val="28"/>
-          <w:szCs w:val="28"/>
-        </w:rPr>
-      </w:pPr>
-    </w:p>
-    <w:p>
-      <w:pPr>
-        <w:spacing w:line="300" w:lineRule="auto"/>
+      </w:pPr>
+    </w:p>
+    <w:p>
+      <w:pPr>
+        <w:pStyle w:val="newnewnew"/>
+        <w:ind w:leftChars="-5" w:left="-10" w:firstLineChars="200" w:firstLine="480"/>
         <w:jc w:val="left"/>
-        <w:rPr>
-          <w:b/>
-          <w:bCs/>
-          <w:sz w:val="28"/>
-          <w:szCs w:val="28"/>
-        </w:rPr>
-      </w:pPr>
-    </w:p>
-    <w:p>
-      <w:pPr>
-        <w:spacing w:line="300" w:lineRule="auto"/>
+      </w:pPr>
+    </w:p>
+    <w:p>
+      <w:pPr>
+        <w:pStyle w:val="newnewnew"/>
+        <w:ind w:leftChars="-5" w:left="-10" w:firstLineChars="200" w:firstLine="480"/>
         <w:jc w:val="left"/>
-        <w:rPr>
-          <w:b/>
-          <w:bCs/>
-          <w:sz w:val="28"/>
-          <w:szCs w:val="28"/>
-        </w:rPr>
-      </w:pPr>
-    </w:p>
-    <w:p>
-      <w:pPr>
-        <w:spacing w:line="300" w:lineRule="auto"/>
+      </w:pPr>
+    </w:p>
+    <w:p>
+      <w:pPr>
+        <w:pStyle w:val="newnewnew"/>
+        <w:ind w:leftChars="-5" w:left="-10" w:firstLineChars="200" w:firstLine="480"/>
         <w:jc w:val="left"/>
-        <w:rPr>
-          <w:b/>
-          <w:bCs/>
-          <w:sz w:val="28"/>
-          <w:szCs w:val="28"/>
-        </w:rPr>
-      </w:pPr>
-    </w:p>
-    <w:p>
-      <w:pPr>
-        <w:spacing w:line="300" w:lineRule="auto"/>
+      </w:pPr>
+    </w:p>
+    <w:p>
+      <w:pPr>
+        <w:pStyle w:val="newnewnew"/>
+        <w:ind w:leftChars="-5" w:left="-10" w:firstLineChars="200" w:firstLine="480"/>
         <w:jc w:val="left"/>
-        <w:rPr>
-          <w:b/>
-          <w:bCs/>
-          <w:sz w:val="28"/>
-          <w:szCs w:val="28"/>
-        </w:rPr>
-      </w:pPr>
-    </w:p>
-    <w:p>
-      <w:pPr>
-        <w:spacing w:line="300" w:lineRule="auto"/>
+      </w:pPr>
+    </w:p>
+    <w:p>
+      <w:pPr>
+        <w:pStyle w:val="newnewnew"/>
+        <w:ind w:leftChars="-5" w:left="-10" w:firstLineChars="200" w:firstLine="480"/>
         <w:jc w:val="left"/>
-        <w:rPr>
-          <w:b/>
-          <w:bCs/>
-          <w:sz w:val="28"/>
-          <w:szCs w:val="28"/>
-        </w:rPr>
+      </w:pPr>
+    </w:p>
+    <w:p>
+      <w:pPr>
+        <w:pStyle w:val="newnewnew"/>
+        <w:ind w:leftChars="-5" w:left="-10" w:firstLineChars="200" w:firstLine="480"/>
+        <w:jc w:val="left"/>
+      </w:pPr>
+    </w:p>
+    <w:p>
+      <w:pPr>
+        <w:pStyle w:val="newnewnew"/>
+        <w:ind w:leftChars="-5" w:left="-10" w:firstLineChars="200" w:firstLine="480"/>
+        <w:jc w:val="left"/>
+      </w:pPr>
+    </w:p>
+    <w:p>
+      <w:pPr>
+        <w:pStyle w:val="newnewnew"/>
+        <w:ind w:leftChars="-5" w:left="-10" w:firstLineChars="200" w:firstLine="480"/>
+        <w:jc w:val="left"/>
+      </w:pPr>
+    </w:p>
+    <w:p>
+      <w:pPr>
+        <w:pStyle w:val="newnewnew"/>
+        <w:ind w:leftChars="-5" w:left="-10" w:firstLineChars="200" w:firstLine="480"/>
+        <w:jc w:val="left"/>
+      </w:pPr>
+    </w:p>
+    <w:p>
+      <w:pPr>
+        <w:pStyle w:val="newnewnew"/>
+        <w:ind w:leftChars="-5" w:left="-10" w:firstLineChars="200" w:firstLine="480"/>
+        <w:jc w:val="left"/>
+      </w:pPr>
+    </w:p>
+    <w:p>
+      <w:pPr>
+        <w:pStyle w:val="newnewnew"/>
+        <w:ind w:leftChars="-5" w:left="-10" w:firstLineChars="200" w:firstLine="480"/>
+        <w:jc w:val="left"/>
+      </w:pPr>
+    </w:p>
+    <w:p>
+      <w:pPr>
+        <w:pStyle w:val="newnewnew"/>
+        <w:ind w:leftChars="-5" w:left="-10" w:firstLineChars="200" w:firstLine="480"/>
+        <w:jc w:val="left"/>
+      </w:pPr>
+    </w:p>
+    <w:p>
+      <w:pPr>
+        <w:pStyle w:val="newnewnew"/>
+        <w:ind w:leftChars="-5" w:left="-10" w:firstLineChars="200" w:firstLine="480"/>
+        <w:jc w:val="left"/>
         <w:sectPr>
+          <w:headerReference w:type="default" r:id="rId29"/>
           <w:pgSz w:w="11907" w:h="16840"/>
           <w:pgMar w:top="1134" w:right="1134" w:bottom="1134" w:left="1134" w:header="794" w:footer="737" w:gutter="284"/>
           <w:cols w:space="720"/>
@@ -8204,377 +8550,19 @@
           <w:rFonts w:ascii="Times New Roman" w:eastAsia="宋体" w:hAnsi="Times New Roman" w:cs="Times New Roman"/>
         </w:rPr>
       </w:pPr>
-      <w:bookmarkStart w:id="74" w:name="_Toc197182433"/>
-      <w:bookmarkStart w:id="75" w:name="_Toc197783519"/>
-      <w:bookmarkStart w:id="76" w:name="_Toc213577499"/>
-      <w:bookmarkStart w:id="77" w:name="_Toc213724248"/>
-      <w:bookmarkStart w:id="78" w:name="_Toc211047345"/>
-      <w:bookmarkStart w:id="79" w:name="_Toc181756531"/>
-      <w:bookmarkStart w:id="80" w:name="_Toc132427698"/>
+      <w:bookmarkStart w:id="77" w:name="_Toc213724251"/>
+      <w:bookmarkStart w:id="78" w:name="_Toc181756536"/>
+      <w:bookmarkStart w:id="79" w:name="_Toc137458558"/>
+      <w:bookmarkStart w:id="80" w:name="_Toc197783522"/>
+      <w:bookmarkStart w:id="81" w:name="_Toc197182437"/>
+      <w:bookmarkEnd w:id="66"/>
       <w:r>
         <w:rPr>
           <w:rFonts w:ascii="Times New Roman" w:eastAsia="宋体" w:hAnsi="Times New Roman" w:cs="Times New Roman"/>
         </w:rPr>
-        <w:lastRenderedPageBreak/>
-        <w:t>第</w:t>
-      </w:r>
-      <w:r>
-        <w:rPr>
-          <w:rFonts w:ascii="Times New Roman" w:eastAsia="宋体" w:hAnsi="Times New Roman" w:cs="Times New Roman"/>
-        </w:rPr>
-        <w:t>5</w:t>
-      </w:r>
-      <w:r>
-        <w:rPr>
-          <w:rFonts w:ascii="Times New Roman" w:eastAsia="宋体" w:hAnsi="Times New Roman" w:cs="Times New Roman"/>
-        </w:rPr>
-        <w:t>章</w:t>
-      </w:r>
-      <w:r>
-        <w:rPr>
-          <w:rFonts w:ascii="Times New Roman" w:eastAsia="宋体" w:hAnsi="Times New Roman" w:cs="Times New Roman"/>
-        </w:rPr>
-        <w:t xml:space="preserve"> </w:t>
-      </w:r>
-      <w:r>
-        <w:rPr>
-          <w:rFonts w:ascii="Times New Roman" w:eastAsia="宋体" w:hAnsi="Times New Roman" w:cs="Times New Roman"/>
-        </w:rPr>
-        <w:t>结论与展望</w:t>
-      </w:r>
-      <w:bookmarkEnd w:id="74"/>
-      <w:bookmarkEnd w:id="75"/>
-      <w:bookmarkEnd w:id="76"/>
+        <w:t>参考文献</w:t>
+      </w:r>
       <w:bookmarkEnd w:id="77"/>
-      <w:bookmarkEnd w:id="78"/>
-      <w:bookmarkEnd w:id="79"/>
-    </w:p>
-    <w:p>
-      <w:pPr>
-        <w:pStyle w:val="aa"/>
-        <w:spacing w:line="300" w:lineRule="auto"/>
-      </w:pPr>
-      <w:bookmarkStart w:id="81" w:name="_Toc197783520"/>
-      <w:bookmarkStart w:id="82" w:name="_Toc197182434"/>
-      <w:bookmarkStart w:id="83" w:name="_Toc213724249"/>
-      <w:bookmarkStart w:id="84" w:name="_Toc213577500"/>
-      <w:bookmarkStart w:id="85" w:name="_Toc211047346"/>
-      <w:r>
-        <w:t>5.1</w:t>
-      </w:r>
-      <w:bookmarkEnd w:id="81"/>
-      <w:bookmarkEnd w:id="82"/>
-      <w:r>
-        <w:t>结论</w:t>
-      </w:r>
-      <w:bookmarkEnd w:id="83"/>
-      <w:bookmarkEnd w:id="84"/>
-      <w:bookmarkEnd w:id="85"/>
-    </w:p>
-    <w:p>
-      <w:pPr>
-        <w:spacing w:line="300" w:lineRule="auto"/>
-        <w:ind w:firstLineChars="200" w:firstLine="480"/>
-        <w:rPr>
-          <w:sz w:val="24"/>
-        </w:rPr>
-      </w:pPr>
-      <w:bookmarkStart w:id="86" w:name="_Toc197182435"/>
-      <w:bookmarkStart w:id="87" w:name="_Toc197783521"/>
-      <w:r>
-        <w:rPr>
-          <w:sz w:val="24"/>
-        </w:rPr>
-        <w:t>XXX</w:t>
-      </w:r>
-    </w:p>
-    <w:p>
-      <w:pPr>
-        <w:pStyle w:val="aa"/>
-        <w:spacing w:line="300" w:lineRule="auto"/>
-      </w:pPr>
-      <w:bookmarkStart w:id="88" w:name="_Toc211047347"/>
-      <w:bookmarkStart w:id="89" w:name="_Toc213577501"/>
-      <w:bookmarkStart w:id="90" w:name="_Toc213724250"/>
-      <w:r>
-        <w:t>5.2</w:t>
-      </w:r>
-      <w:r>
-        <w:t>不足之处及未来展望</w:t>
-      </w:r>
-      <w:bookmarkEnd w:id="86"/>
-      <w:bookmarkEnd w:id="87"/>
-      <w:bookmarkEnd w:id="88"/>
-      <w:bookmarkEnd w:id="89"/>
-      <w:bookmarkEnd w:id="90"/>
-    </w:p>
-    <w:p>
-      <w:pPr>
-        <w:spacing w:line="300" w:lineRule="auto"/>
-        <w:ind w:firstLineChars="200" w:firstLine="480"/>
-        <w:rPr>
-          <w:sz w:val="24"/>
-        </w:rPr>
-      </w:pPr>
-      <w:r>
-        <w:rPr>
-          <w:sz w:val="24"/>
-        </w:rPr>
-        <w:t>XXX</w:t>
-      </w:r>
-    </w:p>
-    <w:p>
-      <w:pPr>
-        <w:spacing w:line="300" w:lineRule="auto"/>
-        <w:ind w:firstLineChars="200" w:firstLine="480"/>
-        <w:rPr>
-          <w:sz w:val="24"/>
-        </w:rPr>
-      </w:pPr>
-    </w:p>
-    <w:p>
-      <w:pPr>
-        <w:spacing w:line="300" w:lineRule="auto"/>
-        <w:ind w:firstLineChars="200" w:firstLine="480"/>
-        <w:rPr>
-          <w:sz w:val="24"/>
-        </w:rPr>
-      </w:pPr>
-    </w:p>
-    <w:p>
-      <w:pPr>
-        <w:spacing w:line="300" w:lineRule="auto"/>
-        <w:ind w:firstLineChars="200" w:firstLine="480"/>
-        <w:rPr>
-          <w:sz w:val="24"/>
-        </w:rPr>
-      </w:pPr>
-    </w:p>
-    <w:p>
-      <w:pPr>
-        <w:spacing w:line="300" w:lineRule="auto"/>
-        <w:rPr>
-          <w:sz w:val="24"/>
-        </w:rPr>
-      </w:pPr>
-    </w:p>
-    <w:p>
-      <w:pPr>
-        <w:pStyle w:val="newnewnew"/>
-        <w:ind w:leftChars="-5" w:left="-10" w:firstLineChars="200" w:firstLine="480"/>
-        <w:jc w:val="left"/>
-      </w:pPr>
-    </w:p>
-    <w:p>
-      <w:pPr>
-        <w:pStyle w:val="newnewnew"/>
-        <w:ind w:leftChars="-5" w:left="-10" w:firstLineChars="200" w:firstLine="480"/>
-        <w:jc w:val="left"/>
-      </w:pPr>
-    </w:p>
-    <w:p>
-      <w:pPr>
-        <w:pStyle w:val="newnewnew"/>
-        <w:ind w:leftChars="-5" w:left="-10" w:firstLineChars="200" w:firstLine="480"/>
-        <w:jc w:val="left"/>
-      </w:pPr>
-    </w:p>
-    <w:p>
-      <w:pPr>
-        <w:pStyle w:val="newnewnew"/>
-        <w:ind w:leftChars="-5" w:left="-10" w:firstLineChars="200" w:firstLine="480"/>
-        <w:jc w:val="left"/>
-      </w:pPr>
-    </w:p>
-    <w:p>
-      <w:pPr>
-        <w:pStyle w:val="newnewnew"/>
-        <w:ind w:leftChars="-5" w:left="-10" w:firstLineChars="200" w:firstLine="480"/>
-        <w:jc w:val="left"/>
-      </w:pPr>
-    </w:p>
-    <w:p>
-      <w:pPr>
-        <w:pStyle w:val="newnewnew"/>
-        <w:ind w:leftChars="-5" w:left="-10" w:firstLineChars="200" w:firstLine="480"/>
-        <w:jc w:val="left"/>
-      </w:pPr>
-    </w:p>
-    <w:p>
-      <w:pPr>
-        <w:pStyle w:val="newnewnew"/>
-        <w:ind w:leftChars="-5" w:left="-10" w:firstLineChars="200" w:firstLine="480"/>
-        <w:jc w:val="left"/>
-      </w:pPr>
-    </w:p>
-    <w:p>
-      <w:pPr>
-        <w:pStyle w:val="newnewnew"/>
-        <w:ind w:leftChars="-5" w:left="-10" w:firstLineChars="200" w:firstLine="480"/>
-        <w:jc w:val="left"/>
-      </w:pPr>
-    </w:p>
-    <w:p>
-      <w:pPr>
-        <w:pStyle w:val="newnewnew"/>
-        <w:ind w:leftChars="-5" w:left="-10" w:firstLineChars="200" w:firstLine="480"/>
-        <w:jc w:val="left"/>
-      </w:pPr>
-    </w:p>
-    <w:p>
-      <w:pPr>
-        <w:pStyle w:val="newnewnew"/>
-        <w:ind w:leftChars="-5" w:left="-10" w:firstLineChars="200" w:firstLine="480"/>
-        <w:jc w:val="left"/>
-      </w:pPr>
-    </w:p>
-    <w:p>
-      <w:pPr>
-        <w:pStyle w:val="newnewnew"/>
-        <w:ind w:leftChars="-5" w:left="-10" w:firstLineChars="200" w:firstLine="480"/>
-        <w:jc w:val="left"/>
-      </w:pPr>
-    </w:p>
-    <w:p>
-      <w:pPr>
-        <w:pStyle w:val="newnewnew"/>
-        <w:ind w:leftChars="-5" w:left="-10" w:firstLineChars="200" w:firstLine="480"/>
-        <w:jc w:val="left"/>
-      </w:pPr>
-    </w:p>
-    <w:p>
-      <w:pPr>
-        <w:pStyle w:val="newnewnew"/>
-        <w:ind w:leftChars="-5" w:left="-10" w:firstLineChars="200" w:firstLine="480"/>
-        <w:jc w:val="left"/>
-      </w:pPr>
-    </w:p>
-    <w:p>
-      <w:pPr>
-        <w:pStyle w:val="newnewnew"/>
-        <w:ind w:leftChars="-5" w:left="-10" w:firstLineChars="200" w:firstLine="480"/>
-        <w:jc w:val="left"/>
-      </w:pPr>
-    </w:p>
-    <w:p>
-      <w:pPr>
-        <w:pStyle w:val="newnewnew"/>
-        <w:ind w:leftChars="-5" w:left="-10" w:firstLineChars="200" w:firstLine="480"/>
-        <w:jc w:val="left"/>
-      </w:pPr>
-    </w:p>
-    <w:p>
-      <w:pPr>
-        <w:pStyle w:val="newnewnew"/>
-        <w:ind w:leftChars="-5" w:left="-10" w:firstLineChars="200" w:firstLine="480"/>
-        <w:jc w:val="left"/>
-      </w:pPr>
-    </w:p>
-    <w:p>
-      <w:pPr>
-        <w:pStyle w:val="newnewnew"/>
-        <w:ind w:leftChars="-5" w:left="-10" w:firstLineChars="200" w:firstLine="480"/>
-        <w:jc w:val="left"/>
-      </w:pPr>
-    </w:p>
-    <w:p>
-      <w:pPr>
-        <w:pStyle w:val="newnewnew"/>
-        <w:ind w:leftChars="-5" w:left="-10" w:firstLineChars="200" w:firstLine="480"/>
-        <w:jc w:val="left"/>
-      </w:pPr>
-    </w:p>
-    <w:p>
-      <w:pPr>
-        <w:pStyle w:val="newnewnew"/>
-        <w:ind w:leftChars="-5" w:left="-10" w:firstLineChars="200" w:firstLine="480"/>
-        <w:jc w:val="left"/>
-      </w:pPr>
-    </w:p>
-    <w:p>
-      <w:pPr>
-        <w:pStyle w:val="newnewnew"/>
-        <w:ind w:leftChars="-5" w:left="-10" w:firstLineChars="200" w:firstLine="480"/>
-        <w:jc w:val="left"/>
-      </w:pPr>
-    </w:p>
-    <w:p>
-      <w:pPr>
-        <w:pStyle w:val="newnewnew"/>
-        <w:ind w:leftChars="-5" w:left="-10" w:firstLineChars="200" w:firstLine="480"/>
-        <w:jc w:val="left"/>
-      </w:pPr>
-    </w:p>
-    <w:p>
-      <w:pPr>
-        <w:pStyle w:val="newnewnew"/>
-        <w:ind w:leftChars="-5" w:left="-10" w:firstLineChars="200" w:firstLine="480"/>
-        <w:jc w:val="left"/>
-      </w:pPr>
-    </w:p>
-    <w:p>
-      <w:pPr>
-        <w:pStyle w:val="newnewnew"/>
-        <w:ind w:leftChars="-5" w:left="-10" w:firstLineChars="200" w:firstLine="480"/>
-        <w:jc w:val="left"/>
-      </w:pPr>
-    </w:p>
-    <w:p>
-      <w:pPr>
-        <w:pStyle w:val="newnewnew"/>
-        <w:ind w:leftChars="-5" w:left="-10" w:firstLineChars="200" w:firstLine="480"/>
-        <w:jc w:val="left"/>
-      </w:pPr>
-    </w:p>
-    <w:p>
-      <w:pPr>
-        <w:pStyle w:val="newnewnew"/>
-        <w:ind w:leftChars="-5" w:left="-10" w:firstLineChars="200" w:firstLine="480"/>
-        <w:jc w:val="left"/>
-      </w:pPr>
-    </w:p>
-    <w:p>
-      <w:pPr>
-        <w:pStyle w:val="newnewnew"/>
-        <w:ind w:leftChars="-5" w:left="-10" w:firstLineChars="200" w:firstLine="480"/>
-        <w:jc w:val="left"/>
-      </w:pPr>
-    </w:p>
-    <w:p>
-      <w:pPr>
-        <w:pStyle w:val="newnewnew"/>
-        <w:ind w:leftChars="-5" w:left="-10" w:firstLineChars="200" w:firstLine="480"/>
-        <w:jc w:val="left"/>
-        <w:sectPr>
-          <w:headerReference w:type="default" r:id="rId33"/>
-          <w:pgSz w:w="11907" w:h="16840"/>
-          <w:pgMar w:top="1134" w:right="1134" w:bottom="1134" w:left="1134" w:header="794" w:footer="737" w:gutter="284"/>
-          <w:cols w:space="720"/>
-        </w:sectPr>
-      </w:pPr>
-    </w:p>
-    <w:p>
-      <w:pPr>
-        <w:pStyle w:val="a9"/>
-        <w:spacing w:before="0" w:after="0" w:line="300" w:lineRule="auto"/>
-        <w:rPr>
-          <w:rFonts w:ascii="Times New Roman" w:eastAsia="宋体" w:hAnsi="Times New Roman" w:cs="Times New Roman"/>
-        </w:rPr>
-      </w:pPr>
-      <w:bookmarkStart w:id="91" w:name="_Toc213724251"/>
-      <w:bookmarkStart w:id="92" w:name="_Toc181756536"/>
-      <w:bookmarkStart w:id="93" w:name="_Toc137458558"/>
-      <w:bookmarkStart w:id="94" w:name="_Toc197783522"/>
-      <w:bookmarkStart w:id="95" w:name="_Toc197182437"/>
-      <w:bookmarkEnd w:id="80"/>
-      <w:r>
-        <w:rPr>
-          <w:rFonts w:ascii="Times New Roman" w:eastAsia="宋体" w:hAnsi="Times New Roman" w:cs="Times New Roman"/>
-        </w:rPr>
-        <w:lastRenderedPageBreak/>
-        <w:t>参考文献</w:t>
-      </w:r>
-      <w:bookmarkEnd w:id="91"/>
     </w:p>
     <w:p>
       <w:pPr>
@@ -9157,7 +9145,7 @@
         </w:rPr>
         <w:t xml:space="preserve">. </w:t>
       </w:r>
-      <w:hyperlink r:id="rId34" w:tgtFrame="_blank" w:history="1">
+      <w:hyperlink r:id="rId30" w:tgtFrame="_blank" w:history="1">
         <w:r>
           <w:rPr>
             <w:rStyle w:val="a7"/>
@@ -9529,25 +9517,24 @@
           <w:rFonts w:ascii="Times New Roman" w:eastAsia="宋体" w:hAnsi="Times New Roman" w:cs="Times New Roman"/>
         </w:rPr>
       </w:pPr>
-      <w:bookmarkStart w:id="96" w:name="_Toc213724252"/>
-      <w:bookmarkStart w:id="97" w:name="_Toc197683977"/>
-      <w:bookmarkStart w:id="98" w:name="_Toc137458557"/>
-      <w:bookmarkStart w:id="99" w:name="_Toc197182436"/>
-      <w:bookmarkStart w:id="100" w:name="_Toc211047349"/>
-      <w:bookmarkStart w:id="101" w:name="_Toc213577503"/>
-      <w:bookmarkStart w:id="102" w:name="_Toc122185652"/>
-      <w:bookmarkStart w:id="103" w:name="_Toc122100432"/>
-      <w:bookmarkStart w:id="104" w:name="_Toc211047348"/>
-      <w:bookmarkStart w:id="105" w:name="_Toc133211489"/>
-      <w:bookmarkStart w:id="106" w:name="_Toc120161811"/>
-      <w:bookmarkStart w:id="107" w:name="_Toc181756535"/>
-      <w:bookmarkStart w:id="108" w:name="_Toc197225556"/>
-      <w:bookmarkStart w:id="109" w:name="_Toc213577502"/>
+      <w:bookmarkStart w:id="82" w:name="_Toc213724252"/>
+      <w:bookmarkStart w:id="83" w:name="_Toc197683977"/>
+      <w:bookmarkStart w:id="84" w:name="_Toc137458557"/>
+      <w:bookmarkStart w:id="85" w:name="_Toc197182436"/>
+      <w:bookmarkStart w:id="86" w:name="_Toc211047349"/>
+      <w:bookmarkStart w:id="87" w:name="_Toc213577503"/>
+      <w:bookmarkStart w:id="88" w:name="_Toc122185652"/>
+      <w:bookmarkStart w:id="89" w:name="_Toc122100432"/>
+      <w:bookmarkStart w:id="90" w:name="_Toc211047348"/>
+      <w:bookmarkStart w:id="91" w:name="_Toc133211489"/>
+      <w:bookmarkStart w:id="92" w:name="_Toc120161811"/>
+      <w:bookmarkStart w:id="93" w:name="_Toc181756535"/>
+      <w:bookmarkStart w:id="94" w:name="_Toc197225556"/>
+      <w:bookmarkStart w:id="95" w:name="_Toc213577502"/>
       <w:r>
         <w:rPr>
           <w:rFonts w:ascii="Times New Roman" w:eastAsia="宋体" w:hAnsi="Times New Roman" w:cs="Times New Roman"/>
         </w:rPr>
-        <w:lastRenderedPageBreak/>
         <w:t>致</w:t>
       </w:r>
       <w:r>
@@ -9562,7 +9549,7 @@
         </w:rPr>
         <w:t>谢</w:t>
       </w:r>
-      <w:bookmarkEnd w:id="96"/>
+      <w:bookmarkEnd w:id="82"/>
     </w:p>
     <w:p>
       <w:pPr>
@@ -9950,23 +9937,23 @@
         </w:rPr>
       </w:pPr>
     </w:p>
+    <w:bookmarkEnd w:id="78"/>
+    <w:bookmarkEnd w:id="79"/>
+    <w:bookmarkEnd w:id="80"/>
+    <w:bookmarkEnd w:id="81"/>
+    <w:bookmarkEnd w:id="83"/>
+    <w:bookmarkEnd w:id="84"/>
+    <w:bookmarkEnd w:id="85"/>
+    <w:bookmarkEnd w:id="86"/>
+    <w:bookmarkEnd w:id="87"/>
+    <w:bookmarkEnd w:id="88"/>
+    <w:bookmarkEnd w:id="89"/>
+    <w:bookmarkEnd w:id="90"/>
+    <w:bookmarkEnd w:id="91"/>
     <w:bookmarkEnd w:id="92"/>
     <w:bookmarkEnd w:id="93"/>
     <w:bookmarkEnd w:id="94"/>
     <w:bookmarkEnd w:id="95"/>
-    <w:bookmarkEnd w:id="97"/>
-    <w:bookmarkEnd w:id="98"/>
-    <w:bookmarkEnd w:id="99"/>
-    <w:bookmarkEnd w:id="100"/>
-    <w:bookmarkEnd w:id="101"/>
-    <w:bookmarkEnd w:id="102"/>
-    <w:bookmarkEnd w:id="103"/>
-    <w:bookmarkEnd w:id="104"/>
-    <w:bookmarkEnd w:id="105"/>
-    <w:bookmarkEnd w:id="106"/>
-    <w:bookmarkEnd w:id="107"/>
-    <w:bookmarkEnd w:id="108"/>
-    <w:bookmarkEnd w:id="109"/>
     <w:p>
       <w:pPr>
         <w:spacing w:line="300" w:lineRule="auto"/>
@@ -9986,8 +9973,8 @@
           <w:szCs w:val="24"/>
         </w:rPr>
         <w:sectPr>
-          <w:headerReference w:type="even" r:id="rId35"/>
-          <w:headerReference w:type="default" r:id="rId36"/>
+          <w:headerReference w:type="even" r:id="rId31"/>
+          <w:headerReference w:type="default" r:id="rId32"/>
           <w:pgSz w:w="11907" w:h="16840"/>
           <w:pgMar w:top="1134" w:right="1134" w:bottom="1134" w:left="1134" w:header="794" w:footer="737" w:gutter="284"/>
           <w:cols w:space="720"/>
@@ -10002,22 +9989,21 @@
           <w:rFonts w:ascii="Times New Roman" w:eastAsia="宋体" w:hAnsi="Times New Roman" w:cs="Times New Roman"/>
         </w:rPr>
       </w:pPr>
-      <w:bookmarkStart w:id="110" w:name="_Toc181756537"/>
-      <w:bookmarkStart w:id="111" w:name="_Toc120161813"/>
-      <w:bookmarkStart w:id="112" w:name="_Toc197783523"/>
-      <w:bookmarkStart w:id="113" w:name="_Toc197182438"/>
-      <w:bookmarkStart w:id="114" w:name="_Toc132427701"/>
-      <w:bookmarkStart w:id="115" w:name="_Toc137458559"/>
+      <w:bookmarkStart w:id="96" w:name="_Toc181756537"/>
+      <w:bookmarkStart w:id="97" w:name="_Toc120161813"/>
+      <w:bookmarkStart w:id="98" w:name="_Toc197783523"/>
+      <w:bookmarkStart w:id="99" w:name="_Toc197182438"/>
+      <w:bookmarkStart w:id="100" w:name="_Toc132427701"/>
+      <w:bookmarkStart w:id="101" w:name="_Toc137458559"/>
       <w:r>
         <w:rPr>
           <w:rFonts w:ascii="Times New Roman" w:eastAsia="宋体" w:hAnsi="Times New Roman" w:cs="Times New Roman"/>
         </w:rPr>
-        <w:lastRenderedPageBreak/>
         <w:t xml:space="preserve"> </w:t>
       </w:r>
-      <w:bookmarkStart w:id="116" w:name="_Toc213724253"/>
-      <w:bookmarkStart w:id="117" w:name="_Toc211047350"/>
-      <w:bookmarkStart w:id="118" w:name="_Toc213577504"/>
+      <w:bookmarkStart w:id="102" w:name="_Toc213724253"/>
+      <w:bookmarkStart w:id="103" w:name="_Toc211047350"/>
+      <w:bookmarkStart w:id="104" w:name="_Toc213577504"/>
       <w:r>
         <w:rPr>
           <w:rFonts w:ascii="Times New Roman" w:eastAsia="宋体" w:hAnsi="Times New Roman" w:cs="Times New Roman"/>
@@ -10059,496 +10045,496 @@
           <w:rFonts w:ascii="Times New Roman" w:eastAsia="宋体" w:hAnsi="Times New Roman" w:cs="Times New Roman"/>
         </w:rPr>
         <w:t>期间发表的论文</w:t>
+      </w:r>
+      <w:bookmarkEnd w:id="96"/>
+      <w:bookmarkEnd w:id="97"/>
+      <w:bookmarkEnd w:id="98"/>
+      <w:bookmarkEnd w:id="99"/>
+      <w:bookmarkEnd w:id="100"/>
+      <w:bookmarkEnd w:id="101"/>
+      <w:bookmarkEnd w:id="102"/>
+      <w:bookmarkEnd w:id="103"/>
+      <w:bookmarkEnd w:id="104"/>
+    </w:p>
+    <w:p>
+      <w:pPr>
+        <w:spacing w:line="300" w:lineRule="auto"/>
+        <w:ind w:left="420"/>
+        <w:rPr>
+          <w:sz w:val="24"/>
+        </w:rPr>
+      </w:pPr>
+      <w:r>
+        <w:rPr>
+          <w:rFonts w:ascii="宋体" w:hAnsi="宋体" w:hint="eastAsia"/>
+          <w:sz w:val="24"/>
+          <w:szCs w:val="24"/>
+        </w:rPr>
+        <w:t>[1]作者</w:t>
+      </w:r>
+      <w:r>
+        <w:rPr>
+          <w:rFonts w:ascii="宋体" w:hAnsi="宋体"/>
+          <w:sz w:val="24"/>
+          <w:szCs w:val="24"/>
+        </w:rPr>
+        <w:t>．文献题名[J]．刊名，出版年份，卷号(期号) ：起止页码．</w:t>
+      </w:r>
+      <w:r>
+        <w:rPr>
+          <w:sz w:val="24"/>
+        </w:rPr>
+        <w:t xml:space="preserve"> </w:t>
+      </w:r>
+    </w:p>
+    <w:p>
+      <w:pPr>
+        <w:spacing w:line="300" w:lineRule="auto"/>
+        <w:ind w:left="420"/>
+        <w:rPr>
+          <w:color w:val="333333"/>
+          <w:kern w:val="0"/>
+          <w:sz w:val="24"/>
+        </w:rPr>
+      </w:pPr>
+    </w:p>
+    <w:p>
+      <w:pPr>
+        <w:spacing w:line="300" w:lineRule="auto"/>
+        <w:ind w:left="420"/>
+        <w:rPr>
+          <w:color w:val="333333"/>
+          <w:kern w:val="0"/>
+          <w:sz w:val="24"/>
+        </w:rPr>
+      </w:pPr>
+    </w:p>
+    <w:p>
+      <w:pPr>
+        <w:spacing w:line="300" w:lineRule="auto"/>
+        <w:ind w:left="420"/>
+        <w:rPr>
+          <w:color w:val="333333"/>
+          <w:kern w:val="0"/>
+          <w:sz w:val="24"/>
+        </w:rPr>
+      </w:pPr>
+    </w:p>
+    <w:p>
+      <w:pPr>
+        <w:spacing w:line="300" w:lineRule="auto"/>
+        <w:ind w:left="420"/>
+        <w:rPr>
+          <w:color w:val="333333"/>
+          <w:kern w:val="0"/>
+          <w:sz w:val="24"/>
+        </w:rPr>
+      </w:pPr>
+    </w:p>
+    <w:p>
+      <w:pPr>
+        <w:spacing w:line="300" w:lineRule="auto"/>
+        <w:ind w:left="420"/>
+        <w:rPr>
+          <w:color w:val="333333"/>
+          <w:kern w:val="0"/>
+          <w:sz w:val="24"/>
+        </w:rPr>
+      </w:pPr>
+    </w:p>
+    <w:p>
+      <w:pPr>
+        <w:spacing w:line="300" w:lineRule="auto"/>
+        <w:ind w:left="420"/>
+        <w:rPr>
+          <w:color w:val="333333"/>
+          <w:kern w:val="0"/>
+          <w:sz w:val="24"/>
+        </w:rPr>
+      </w:pPr>
+    </w:p>
+    <w:p>
+      <w:pPr>
+        <w:spacing w:line="300" w:lineRule="auto"/>
+        <w:ind w:left="420"/>
+        <w:rPr>
+          <w:color w:val="333333"/>
+          <w:kern w:val="0"/>
+          <w:sz w:val="24"/>
+        </w:rPr>
+      </w:pPr>
+    </w:p>
+    <w:p>
+      <w:pPr>
+        <w:spacing w:line="300" w:lineRule="auto"/>
+        <w:ind w:left="420"/>
+        <w:rPr>
+          <w:color w:val="333333"/>
+          <w:kern w:val="0"/>
+          <w:sz w:val="24"/>
+        </w:rPr>
+      </w:pPr>
+    </w:p>
+    <w:p>
+      <w:pPr>
+        <w:spacing w:line="300" w:lineRule="auto"/>
+        <w:ind w:left="420"/>
+        <w:rPr>
+          <w:color w:val="333333"/>
+          <w:kern w:val="0"/>
+          <w:sz w:val="24"/>
+        </w:rPr>
+      </w:pPr>
+    </w:p>
+    <w:p>
+      <w:pPr>
+        <w:spacing w:line="300" w:lineRule="auto"/>
+        <w:ind w:left="420"/>
+        <w:rPr>
+          <w:color w:val="333333"/>
+          <w:kern w:val="0"/>
+          <w:sz w:val="24"/>
+        </w:rPr>
+      </w:pPr>
+    </w:p>
+    <w:p>
+      <w:pPr>
+        <w:spacing w:line="300" w:lineRule="auto"/>
+        <w:ind w:left="420"/>
+        <w:rPr>
+          <w:color w:val="333333"/>
+          <w:kern w:val="0"/>
+          <w:sz w:val="24"/>
+        </w:rPr>
+      </w:pPr>
+    </w:p>
+    <w:p>
+      <w:pPr>
+        <w:spacing w:line="300" w:lineRule="auto"/>
+        <w:ind w:left="420"/>
+        <w:rPr>
+          <w:color w:val="333333"/>
+          <w:kern w:val="0"/>
+          <w:sz w:val="24"/>
+        </w:rPr>
+      </w:pPr>
+    </w:p>
+    <w:p>
+      <w:pPr>
+        <w:spacing w:line="300" w:lineRule="auto"/>
+        <w:ind w:left="420"/>
+        <w:rPr>
+          <w:color w:val="333333"/>
+          <w:kern w:val="0"/>
+          <w:sz w:val="24"/>
+        </w:rPr>
+      </w:pPr>
+    </w:p>
+    <w:p>
+      <w:pPr>
+        <w:spacing w:line="300" w:lineRule="auto"/>
+        <w:ind w:left="420"/>
+        <w:rPr>
+          <w:color w:val="333333"/>
+          <w:kern w:val="0"/>
+          <w:sz w:val="24"/>
+        </w:rPr>
+      </w:pPr>
+    </w:p>
+    <w:p>
+      <w:pPr>
+        <w:spacing w:line="300" w:lineRule="auto"/>
+        <w:ind w:left="420"/>
+        <w:rPr>
+          <w:color w:val="333333"/>
+          <w:kern w:val="0"/>
+          <w:sz w:val="24"/>
+        </w:rPr>
+      </w:pPr>
+    </w:p>
+    <w:p>
+      <w:pPr>
+        <w:spacing w:line="300" w:lineRule="auto"/>
+        <w:ind w:left="420"/>
+        <w:rPr>
+          <w:color w:val="333333"/>
+          <w:kern w:val="0"/>
+          <w:sz w:val="24"/>
+        </w:rPr>
+      </w:pPr>
+    </w:p>
+    <w:p>
+      <w:pPr>
+        <w:spacing w:line="300" w:lineRule="auto"/>
+        <w:ind w:left="420"/>
+        <w:rPr>
+          <w:color w:val="333333"/>
+          <w:kern w:val="0"/>
+          <w:sz w:val="24"/>
+        </w:rPr>
+      </w:pPr>
+    </w:p>
+    <w:p>
+      <w:pPr>
+        <w:spacing w:line="300" w:lineRule="auto"/>
+        <w:ind w:left="420"/>
+        <w:rPr>
+          <w:color w:val="333333"/>
+          <w:kern w:val="0"/>
+          <w:sz w:val="24"/>
+        </w:rPr>
+      </w:pPr>
+    </w:p>
+    <w:p>
+      <w:pPr>
+        <w:spacing w:line="300" w:lineRule="auto"/>
+        <w:ind w:left="420"/>
+        <w:rPr>
+          <w:color w:val="333333"/>
+          <w:kern w:val="0"/>
+          <w:sz w:val="24"/>
+        </w:rPr>
+      </w:pPr>
+    </w:p>
+    <w:p>
+      <w:pPr>
+        <w:spacing w:line="300" w:lineRule="auto"/>
+        <w:ind w:left="420"/>
+        <w:rPr>
+          <w:color w:val="333333"/>
+          <w:kern w:val="0"/>
+          <w:sz w:val="24"/>
+        </w:rPr>
+      </w:pPr>
+    </w:p>
+    <w:p>
+      <w:pPr>
+        <w:spacing w:line="300" w:lineRule="auto"/>
+        <w:ind w:left="420"/>
+        <w:rPr>
+          <w:color w:val="333333"/>
+          <w:kern w:val="0"/>
+          <w:sz w:val="24"/>
+        </w:rPr>
+      </w:pPr>
+    </w:p>
+    <w:p>
+      <w:pPr>
+        <w:spacing w:line="300" w:lineRule="auto"/>
+        <w:ind w:left="420"/>
+        <w:rPr>
+          <w:color w:val="333333"/>
+          <w:kern w:val="0"/>
+          <w:sz w:val="24"/>
+        </w:rPr>
+      </w:pPr>
+    </w:p>
+    <w:p>
+      <w:pPr>
+        <w:spacing w:line="300" w:lineRule="auto"/>
+        <w:ind w:left="420"/>
+        <w:rPr>
+          <w:color w:val="333333"/>
+          <w:kern w:val="0"/>
+          <w:sz w:val="24"/>
+        </w:rPr>
+      </w:pPr>
+    </w:p>
+    <w:p>
+      <w:pPr>
+        <w:spacing w:line="300" w:lineRule="auto"/>
+        <w:ind w:left="420"/>
+        <w:rPr>
+          <w:color w:val="333333"/>
+          <w:kern w:val="0"/>
+          <w:sz w:val="24"/>
+        </w:rPr>
+      </w:pPr>
+    </w:p>
+    <w:p>
+      <w:pPr>
+        <w:spacing w:line="300" w:lineRule="auto"/>
+        <w:ind w:left="420"/>
+        <w:rPr>
+          <w:color w:val="333333"/>
+          <w:kern w:val="0"/>
+          <w:sz w:val="24"/>
+        </w:rPr>
+      </w:pPr>
+    </w:p>
+    <w:p>
+      <w:pPr>
+        <w:spacing w:line="300" w:lineRule="auto"/>
+        <w:ind w:left="420"/>
+        <w:rPr>
+          <w:color w:val="333333"/>
+          <w:kern w:val="0"/>
+          <w:sz w:val="24"/>
+        </w:rPr>
+      </w:pPr>
+    </w:p>
+    <w:p>
+      <w:pPr>
+        <w:spacing w:line="300" w:lineRule="auto"/>
+        <w:ind w:left="420"/>
+        <w:rPr>
+          <w:color w:val="333333"/>
+          <w:kern w:val="0"/>
+          <w:sz w:val="24"/>
+        </w:rPr>
+      </w:pPr>
+    </w:p>
+    <w:p>
+      <w:pPr>
+        <w:spacing w:line="300" w:lineRule="auto"/>
+        <w:ind w:left="420"/>
+        <w:rPr>
+          <w:color w:val="333333"/>
+          <w:kern w:val="0"/>
+          <w:sz w:val="24"/>
+        </w:rPr>
+      </w:pPr>
+    </w:p>
+    <w:p>
+      <w:pPr>
+        <w:spacing w:line="300" w:lineRule="auto"/>
+        <w:ind w:left="420"/>
+        <w:rPr>
+          <w:color w:val="333333"/>
+          <w:kern w:val="0"/>
+          <w:sz w:val="24"/>
+        </w:rPr>
+      </w:pPr>
+    </w:p>
+    <w:p>
+      <w:pPr>
+        <w:spacing w:line="300" w:lineRule="auto"/>
+        <w:ind w:left="420"/>
+        <w:rPr>
+          <w:color w:val="333333"/>
+          <w:kern w:val="0"/>
+          <w:sz w:val="24"/>
+        </w:rPr>
+      </w:pPr>
+    </w:p>
+    <w:p>
+      <w:pPr>
+        <w:spacing w:line="300" w:lineRule="auto"/>
+        <w:ind w:left="420"/>
+        <w:rPr>
+          <w:color w:val="333333"/>
+          <w:kern w:val="0"/>
+          <w:sz w:val="24"/>
+        </w:rPr>
+        <w:sectPr>
+          <w:headerReference w:type="even" r:id="rId33"/>
+          <w:headerReference w:type="default" r:id="rId34"/>
+          <w:pgSz w:w="11907" w:h="16840"/>
+          <w:pgMar w:top="1134" w:right="1134" w:bottom="1134" w:left="1134" w:header="794" w:footer="737" w:gutter="284"/>
+          <w:cols w:space="425"/>
+          <w:docGrid w:linePitch="312"/>
+        </w:sectPr>
+      </w:pPr>
+    </w:p>
+    <w:p>
+      <w:pPr>
+        <w:pStyle w:val="a9"/>
+        <w:spacing w:before="0" w:after="0" w:line="300" w:lineRule="auto"/>
+        <w:rPr>
+          <w:rFonts w:ascii="Times New Roman" w:eastAsia="宋体" w:hAnsi="Times New Roman" w:cs="Times New Roman"/>
+        </w:rPr>
+      </w:pPr>
+      <w:bookmarkStart w:id="105" w:name="_Toc211047351"/>
+      <w:bookmarkStart w:id="106" w:name="_Toc213577505"/>
+      <w:bookmarkStart w:id="107" w:name="_Toc197783524"/>
+      <w:bookmarkStart w:id="108" w:name="_Toc213724254"/>
+      <w:bookmarkStart w:id="109" w:name="_Toc197182439"/>
+      <w:r>
+        <w:rPr>
+          <w:rFonts w:ascii="Times New Roman" w:eastAsia="宋体" w:hAnsi="Times New Roman" w:cs="Times New Roman"/>
+        </w:rPr>
+        <w:t>附录</w:t>
+      </w:r>
+      <w:r>
+        <w:rPr>
+          <w:rFonts w:ascii="Times New Roman" w:eastAsia="宋体" w:hAnsi="Times New Roman" w:cs="Times New Roman"/>
+        </w:rPr>
+        <w:t>B</w:t>
+      </w:r>
+      <w:r>
+        <w:rPr>
+          <w:rFonts w:ascii="Times New Roman" w:eastAsia="宋体" w:hAnsi="Times New Roman" w:cs="Times New Roman"/>
+        </w:rPr>
+        <w:t>：</w:t>
+      </w:r>
+      <w:r>
+        <w:rPr>
+          <w:rFonts w:ascii="Times New Roman" w:eastAsia="宋体" w:hAnsi="Times New Roman" w:cs="Times New Roman"/>
+        </w:rPr>
+        <w:t xml:space="preserve"> </w:t>
+      </w:r>
+      <w:bookmarkEnd w:id="105"/>
+      <w:bookmarkEnd w:id="106"/>
+      <w:bookmarkEnd w:id="107"/>
+      <w:bookmarkEnd w:id="108"/>
+      <w:bookmarkEnd w:id="109"/>
+      <w:r>
+        <w:rPr>
+          <w:rFonts w:ascii="Times New Roman" w:eastAsia="宋体" w:hAnsi="Times New Roman" w:cs="Times New Roman" w:hint="eastAsia"/>
+        </w:rPr>
+        <w:t>XX</w:t>
+      </w:r>
+    </w:p>
+    <w:p>
+      <w:pPr>
+        <w:spacing w:line="300" w:lineRule="auto"/>
+        <w:ind w:firstLineChars="200" w:firstLine="480"/>
+        <w:rPr>
+          <w:sz w:val="24"/>
+        </w:rPr>
+      </w:pPr>
+      <w:bookmarkStart w:id="110" w:name="_Toc213724255"/>
+      <w:bookmarkStart w:id="111" w:name="_Toc211047352"/>
+      <w:bookmarkStart w:id="112" w:name="_Toc197783525"/>
+      <w:bookmarkStart w:id="113" w:name="_Toc213577506"/>
+      <w:bookmarkStart w:id="114" w:name="_Toc197182440"/>
+      <w:r>
+        <w:rPr>
+          <w:sz w:val="24"/>
+        </w:rPr>
+        <w:t>附录是对于一些不宜放在正文中，但有参考价值的内容，可编入毕业设计（论文）的附录中，例如公式的推演、编写的程序等；如果文章中引用的符号较多时，便于读者查阅，可以编写一个符号说明，注明符号代表的意义</w:t>
+      </w:r>
+      <w:r>
+        <w:rPr>
+          <w:rFonts w:ascii="宋体" w:hAnsi="宋体" w:hint="eastAsia"/>
+          <w:sz w:val="24"/>
+        </w:rPr>
+        <w:t>.</w:t>
+      </w:r>
+      <w:r>
+        <w:rPr>
+          <w:sz w:val="24"/>
+        </w:rPr>
+        <w:t>一般附录的篇幅不宜过大</w:t>
       </w:r>
       <w:bookmarkEnd w:id="110"/>
       <w:bookmarkEnd w:id="111"/>
       <w:bookmarkEnd w:id="112"/>
       <w:bookmarkEnd w:id="113"/>
       <w:bookmarkEnd w:id="114"/>
-      <w:bookmarkEnd w:id="115"/>
-      <w:bookmarkEnd w:id="116"/>
-      <w:bookmarkEnd w:id="117"/>
-      <w:bookmarkEnd w:id="118"/>
-    </w:p>
-    <w:p>
-      <w:pPr>
-        <w:spacing w:line="300" w:lineRule="auto"/>
-        <w:ind w:left="420"/>
-        <w:rPr>
-          <w:sz w:val="24"/>
-        </w:rPr>
-      </w:pPr>
       <w:r>
         <w:rPr>
           <w:rFonts w:ascii="宋体" w:hAnsi="宋体" w:hint="eastAsia"/>
           <w:sz w:val="24"/>
-          <w:szCs w:val="24"/>
-        </w:rPr>
-        <w:t>[1]作者</w:t>
-      </w:r>
-      <w:r>
-        <w:rPr>
-          <w:rFonts w:ascii="宋体" w:hAnsi="宋体"/>
-          <w:sz w:val="24"/>
-          <w:szCs w:val="24"/>
-        </w:rPr>
-        <w:t>．文献题名[J]．刊名，出版年份，卷号(期号) ：起止页码．</w:t>
-      </w:r>
-      <w:r>
-        <w:rPr>
-          <w:sz w:val="24"/>
-        </w:rPr>
-        <w:t xml:space="preserve"> </w:t>
-      </w:r>
-    </w:p>
-    <w:p>
-      <w:pPr>
-        <w:spacing w:line="300" w:lineRule="auto"/>
-        <w:ind w:left="420"/>
-        <w:rPr>
-          <w:color w:val="333333"/>
-          <w:kern w:val="0"/>
-          <w:sz w:val="24"/>
-        </w:rPr>
-      </w:pPr>
-    </w:p>
-    <w:p>
-      <w:pPr>
-        <w:spacing w:line="300" w:lineRule="auto"/>
-        <w:ind w:left="420"/>
-        <w:rPr>
-          <w:color w:val="333333"/>
-          <w:kern w:val="0"/>
-          <w:sz w:val="24"/>
-        </w:rPr>
-      </w:pPr>
-    </w:p>
-    <w:p>
-      <w:pPr>
-        <w:spacing w:line="300" w:lineRule="auto"/>
-        <w:ind w:left="420"/>
-        <w:rPr>
-          <w:color w:val="333333"/>
-          <w:kern w:val="0"/>
-          <w:sz w:val="24"/>
-        </w:rPr>
-      </w:pPr>
-    </w:p>
-    <w:p>
-      <w:pPr>
-        <w:spacing w:line="300" w:lineRule="auto"/>
-        <w:ind w:left="420"/>
-        <w:rPr>
-          <w:color w:val="333333"/>
-          <w:kern w:val="0"/>
-          <w:sz w:val="24"/>
-        </w:rPr>
-      </w:pPr>
-    </w:p>
-    <w:p>
-      <w:pPr>
-        <w:spacing w:line="300" w:lineRule="auto"/>
-        <w:ind w:left="420"/>
-        <w:rPr>
-          <w:color w:val="333333"/>
-          <w:kern w:val="0"/>
-          <w:sz w:val="24"/>
-        </w:rPr>
-      </w:pPr>
-    </w:p>
-    <w:p>
-      <w:pPr>
-        <w:spacing w:line="300" w:lineRule="auto"/>
-        <w:ind w:left="420"/>
-        <w:rPr>
-          <w:color w:val="333333"/>
-          <w:kern w:val="0"/>
-          <w:sz w:val="24"/>
-        </w:rPr>
-      </w:pPr>
-    </w:p>
-    <w:p>
-      <w:pPr>
-        <w:spacing w:line="300" w:lineRule="auto"/>
-        <w:ind w:left="420"/>
-        <w:rPr>
-          <w:color w:val="333333"/>
-          <w:kern w:val="0"/>
-          <w:sz w:val="24"/>
-        </w:rPr>
-      </w:pPr>
-    </w:p>
-    <w:p>
-      <w:pPr>
-        <w:spacing w:line="300" w:lineRule="auto"/>
-        <w:ind w:left="420"/>
-        <w:rPr>
-          <w:color w:val="333333"/>
-          <w:kern w:val="0"/>
-          <w:sz w:val="24"/>
-        </w:rPr>
-      </w:pPr>
-    </w:p>
-    <w:p>
-      <w:pPr>
-        <w:spacing w:line="300" w:lineRule="auto"/>
-        <w:ind w:left="420"/>
-        <w:rPr>
-          <w:color w:val="333333"/>
-          <w:kern w:val="0"/>
-          <w:sz w:val="24"/>
-        </w:rPr>
-      </w:pPr>
-    </w:p>
-    <w:p>
-      <w:pPr>
-        <w:spacing w:line="300" w:lineRule="auto"/>
-        <w:ind w:left="420"/>
-        <w:rPr>
-          <w:color w:val="333333"/>
-          <w:kern w:val="0"/>
-          <w:sz w:val="24"/>
-        </w:rPr>
-      </w:pPr>
-    </w:p>
-    <w:p>
-      <w:pPr>
-        <w:spacing w:line="300" w:lineRule="auto"/>
-        <w:ind w:left="420"/>
-        <w:rPr>
-          <w:color w:val="333333"/>
-          <w:kern w:val="0"/>
-          <w:sz w:val="24"/>
-        </w:rPr>
-      </w:pPr>
-    </w:p>
-    <w:p>
-      <w:pPr>
-        <w:spacing w:line="300" w:lineRule="auto"/>
-        <w:ind w:left="420"/>
-        <w:rPr>
-          <w:color w:val="333333"/>
-          <w:kern w:val="0"/>
-          <w:sz w:val="24"/>
-        </w:rPr>
-      </w:pPr>
-    </w:p>
-    <w:p>
-      <w:pPr>
-        <w:spacing w:line="300" w:lineRule="auto"/>
-        <w:ind w:left="420"/>
-        <w:rPr>
-          <w:color w:val="333333"/>
-          <w:kern w:val="0"/>
-          <w:sz w:val="24"/>
-        </w:rPr>
-      </w:pPr>
-    </w:p>
-    <w:p>
-      <w:pPr>
-        <w:spacing w:line="300" w:lineRule="auto"/>
-        <w:ind w:left="420"/>
-        <w:rPr>
-          <w:color w:val="333333"/>
-          <w:kern w:val="0"/>
-          <w:sz w:val="24"/>
-        </w:rPr>
-      </w:pPr>
-    </w:p>
-    <w:p>
-      <w:pPr>
-        <w:spacing w:line="300" w:lineRule="auto"/>
-        <w:ind w:left="420"/>
-        <w:rPr>
-          <w:color w:val="333333"/>
-          <w:kern w:val="0"/>
-          <w:sz w:val="24"/>
-        </w:rPr>
-      </w:pPr>
-    </w:p>
-    <w:p>
-      <w:pPr>
-        <w:spacing w:line="300" w:lineRule="auto"/>
-        <w:ind w:left="420"/>
-        <w:rPr>
-          <w:color w:val="333333"/>
-          <w:kern w:val="0"/>
-          <w:sz w:val="24"/>
-        </w:rPr>
-      </w:pPr>
-    </w:p>
-    <w:p>
-      <w:pPr>
-        <w:spacing w:line="300" w:lineRule="auto"/>
-        <w:ind w:left="420"/>
-        <w:rPr>
-          <w:color w:val="333333"/>
-          <w:kern w:val="0"/>
-          <w:sz w:val="24"/>
-        </w:rPr>
-      </w:pPr>
-    </w:p>
-    <w:p>
-      <w:pPr>
-        <w:spacing w:line="300" w:lineRule="auto"/>
-        <w:ind w:left="420"/>
-        <w:rPr>
-          <w:color w:val="333333"/>
-          <w:kern w:val="0"/>
-          <w:sz w:val="24"/>
-        </w:rPr>
-      </w:pPr>
-    </w:p>
-    <w:p>
-      <w:pPr>
-        <w:spacing w:line="300" w:lineRule="auto"/>
-        <w:ind w:left="420"/>
-        <w:rPr>
-          <w:color w:val="333333"/>
-          <w:kern w:val="0"/>
-          <w:sz w:val="24"/>
-        </w:rPr>
-      </w:pPr>
-    </w:p>
-    <w:p>
-      <w:pPr>
-        <w:spacing w:line="300" w:lineRule="auto"/>
-        <w:ind w:left="420"/>
-        <w:rPr>
-          <w:color w:val="333333"/>
-          <w:kern w:val="0"/>
-          <w:sz w:val="24"/>
-        </w:rPr>
-      </w:pPr>
-    </w:p>
-    <w:p>
-      <w:pPr>
-        <w:spacing w:line="300" w:lineRule="auto"/>
-        <w:ind w:left="420"/>
-        <w:rPr>
-          <w:color w:val="333333"/>
-          <w:kern w:val="0"/>
-          <w:sz w:val="24"/>
-        </w:rPr>
-      </w:pPr>
-    </w:p>
-    <w:p>
-      <w:pPr>
-        <w:spacing w:line="300" w:lineRule="auto"/>
-        <w:ind w:left="420"/>
-        <w:rPr>
-          <w:color w:val="333333"/>
-          <w:kern w:val="0"/>
-          <w:sz w:val="24"/>
-        </w:rPr>
-      </w:pPr>
-    </w:p>
-    <w:p>
-      <w:pPr>
-        <w:spacing w:line="300" w:lineRule="auto"/>
-        <w:ind w:left="420"/>
-        <w:rPr>
-          <w:color w:val="333333"/>
-          <w:kern w:val="0"/>
-          <w:sz w:val="24"/>
-        </w:rPr>
-      </w:pPr>
-    </w:p>
-    <w:p>
-      <w:pPr>
-        <w:spacing w:line="300" w:lineRule="auto"/>
-        <w:ind w:left="420"/>
-        <w:rPr>
-          <w:color w:val="333333"/>
-          <w:kern w:val="0"/>
-          <w:sz w:val="24"/>
-        </w:rPr>
-      </w:pPr>
-    </w:p>
-    <w:p>
-      <w:pPr>
-        <w:spacing w:line="300" w:lineRule="auto"/>
-        <w:ind w:left="420"/>
-        <w:rPr>
-          <w:color w:val="333333"/>
-          <w:kern w:val="0"/>
-          <w:sz w:val="24"/>
-        </w:rPr>
-      </w:pPr>
-    </w:p>
-    <w:p>
-      <w:pPr>
-        <w:spacing w:line="300" w:lineRule="auto"/>
-        <w:ind w:left="420"/>
-        <w:rPr>
-          <w:color w:val="333333"/>
-          <w:kern w:val="0"/>
-          <w:sz w:val="24"/>
-        </w:rPr>
-      </w:pPr>
-    </w:p>
-    <w:p>
-      <w:pPr>
-        <w:spacing w:line="300" w:lineRule="auto"/>
-        <w:ind w:left="420"/>
-        <w:rPr>
-          <w:color w:val="333333"/>
-          <w:kern w:val="0"/>
-          <w:sz w:val="24"/>
-        </w:rPr>
-      </w:pPr>
-    </w:p>
-    <w:p>
-      <w:pPr>
-        <w:spacing w:line="300" w:lineRule="auto"/>
-        <w:ind w:left="420"/>
-        <w:rPr>
-          <w:color w:val="333333"/>
-          <w:kern w:val="0"/>
-          <w:sz w:val="24"/>
-        </w:rPr>
-      </w:pPr>
-    </w:p>
-    <w:p>
-      <w:pPr>
-        <w:spacing w:line="300" w:lineRule="auto"/>
-        <w:ind w:left="420"/>
-        <w:rPr>
-          <w:color w:val="333333"/>
-          <w:kern w:val="0"/>
-          <w:sz w:val="24"/>
-        </w:rPr>
-      </w:pPr>
-    </w:p>
-    <w:p>
-      <w:pPr>
-        <w:spacing w:line="300" w:lineRule="auto"/>
-        <w:ind w:left="420"/>
-        <w:rPr>
-          <w:color w:val="333333"/>
-          <w:kern w:val="0"/>
-          <w:sz w:val="24"/>
-        </w:rPr>
-      </w:pPr>
-    </w:p>
-    <w:p>
-      <w:pPr>
-        <w:spacing w:line="300" w:lineRule="auto"/>
-        <w:ind w:left="420"/>
-        <w:rPr>
-          <w:color w:val="333333"/>
-          <w:kern w:val="0"/>
-          <w:sz w:val="24"/>
-        </w:rPr>
-        <w:sectPr>
-          <w:headerReference w:type="even" r:id="rId37"/>
-          <w:headerReference w:type="default" r:id="rId38"/>
-          <w:pgSz w:w="11907" w:h="16840"/>
-          <w:pgMar w:top="1134" w:right="1134" w:bottom="1134" w:left="1134" w:header="794" w:footer="737" w:gutter="284"/>
-          <w:cols w:space="425"/>
-          <w:docGrid w:linePitch="312"/>
-        </w:sectPr>
-      </w:pPr>
-    </w:p>
-    <w:p>
-      <w:pPr>
-        <w:pStyle w:val="a9"/>
-        <w:spacing w:before="0" w:after="0" w:line="300" w:lineRule="auto"/>
-        <w:rPr>
-          <w:rFonts w:ascii="Times New Roman" w:eastAsia="宋体" w:hAnsi="Times New Roman" w:cs="Times New Roman"/>
-        </w:rPr>
-      </w:pPr>
-      <w:bookmarkStart w:id="119" w:name="_Toc211047351"/>
-      <w:bookmarkStart w:id="120" w:name="_Toc213577505"/>
-      <w:bookmarkStart w:id="121" w:name="_Toc197783524"/>
-      <w:bookmarkStart w:id="122" w:name="_Toc213724254"/>
-      <w:bookmarkStart w:id="123" w:name="_Toc197182439"/>
-      <w:r>
-        <w:rPr>
-          <w:rFonts w:ascii="Times New Roman" w:eastAsia="宋体" w:hAnsi="Times New Roman" w:cs="Times New Roman"/>
-        </w:rPr>
-        <w:lastRenderedPageBreak/>
-        <w:t>附录</w:t>
-      </w:r>
-      <w:r>
-        <w:rPr>
-          <w:rFonts w:ascii="Times New Roman" w:eastAsia="宋体" w:hAnsi="Times New Roman" w:cs="Times New Roman"/>
-        </w:rPr>
-        <w:t>B</w:t>
-      </w:r>
-      <w:r>
-        <w:rPr>
-          <w:rFonts w:ascii="Times New Roman" w:eastAsia="宋体" w:hAnsi="Times New Roman" w:cs="Times New Roman"/>
-        </w:rPr>
-        <w:t>：</w:t>
-      </w:r>
-      <w:r>
-        <w:rPr>
-          <w:rFonts w:ascii="Times New Roman" w:eastAsia="宋体" w:hAnsi="Times New Roman" w:cs="Times New Roman"/>
-        </w:rPr>
-        <w:t xml:space="preserve"> </w:t>
-      </w:r>
-      <w:bookmarkEnd w:id="119"/>
-      <w:bookmarkEnd w:id="120"/>
-      <w:bookmarkEnd w:id="121"/>
-      <w:bookmarkEnd w:id="122"/>
-      <w:bookmarkEnd w:id="123"/>
-      <w:r>
-        <w:rPr>
-          <w:rFonts w:ascii="Times New Roman" w:eastAsia="宋体" w:hAnsi="Times New Roman" w:cs="Times New Roman" w:hint="eastAsia"/>
-        </w:rPr>
-        <w:t>XX</w:t>
-      </w:r>
-    </w:p>
-    <w:p>
-      <w:pPr>
-        <w:spacing w:line="300" w:lineRule="auto"/>
-        <w:ind w:firstLineChars="200" w:firstLine="480"/>
-        <w:rPr>
-          <w:sz w:val="24"/>
-        </w:rPr>
-      </w:pPr>
-      <w:bookmarkStart w:id="124" w:name="_Toc213724255"/>
-      <w:bookmarkStart w:id="125" w:name="_Toc211047352"/>
-      <w:bookmarkStart w:id="126" w:name="_Toc197783525"/>
-      <w:bookmarkStart w:id="127" w:name="_Toc213577506"/>
-      <w:bookmarkStart w:id="128" w:name="_Toc197182440"/>
-      <w:r>
-        <w:rPr>
-          <w:sz w:val="24"/>
-        </w:rPr>
-        <w:t>附录是对于一些不宜放在正文中，但有参考价值的内容，可编入毕业设计（论文）的附录中，例如公式的推演、编写的程序等；如果文章中引用的符号较多时，便于读者查阅，可以编写一个符号说明，注明符号代表的意义</w:t>
-      </w:r>
-      <w:r>
-        <w:rPr>
-          <w:rFonts w:ascii="宋体" w:hAnsi="宋体" w:hint="eastAsia"/>
-          <w:sz w:val="24"/>
         </w:rPr>
         <w:t>.</w:t>
       </w:r>
-      <w:r>
-        <w:rPr>
-          <w:sz w:val="24"/>
-        </w:rPr>
-        <w:t>一般附录的篇幅不宜过大</w:t>
-      </w:r>
-      <w:bookmarkEnd w:id="124"/>
-      <w:bookmarkEnd w:id="125"/>
-      <w:bookmarkEnd w:id="126"/>
-      <w:bookmarkEnd w:id="127"/>
-      <w:bookmarkEnd w:id="128"/>
-      <w:r>
-        <w:rPr>
-          <w:rFonts w:ascii="宋体" w:hAnsi="宋体" w:hint="eastAsia"/>
-          <w:sz w:val="24"/>
-        </w:rPr>
-        <w:t>.</w:t>
-      </w:r>
-    </w:p>
+    </w:p>
+    <w:p/>
     <w:p/>
     <w:sectPr>
-      <w:headerReference w:type="even" r:id="rId39"/>
-      <w:headerReference w:type="default" r:id="rId40"/>
+      <w:headerReference w:type="even" r:id="rId35"/>
+      <w:headerReference w:type="default" r:id="rId36"/>
       <w:pgSz w:w="11907" w:h="16840"/>
       <w:pgMar w:top="1134" w:right="1134" w:bottom="1134" w:left="1134" w:header="794" w:footer="737" w:gutter="284"/>
       <w:cols w:space="425"/>
@@ -10732,7 +10718,7 @@
         <w:rStyle w:val="a6"/>
         <w:noProof/>
       </w:rPr>
-      <w:t>5</w:t>
+      <w:t>3</w:t>
     </w:r>
     <w:r>
       <w:rPr>
@@ -10770,7 +10756,7 @@
         <w:rStyle w:val="a6"/>
         <w:noProof/>
       </w:rPr>
-      <w:t>5</w:t>
+      <w:t>3</w:t>
     </w:r>
     <w:r>
       <w:rPr>
@@ -11266,7 +11252,7 @@
 
 <file path=word/numbering.xml><?xml version="1.0" encoding="utf-8"?>
 <w:numbering xmlns:wpc="http://schemas.microsoft.com/office/word/2010/wordprocessingCanvas" xmlns:mc="http://schemas.openxmlformats.org/markup-compatibility/2006" xmlns:o="urn:schemas-microsoft-com:office:office" xmlns:r="http://schemas.openxmlformats.org/officeDocument/2006/relationships" xmlns:m="http://schemas.openxmlformats.org/officeDocument/2006/math" xmlns:v="urn:schemas-microsoft-com:vml" xmlns:wp14="http://schemas.microsoft.com/office/word/2010/wordprocessingDrawing" xmlns:wp="http://schemas.openxmlformats.org/drawingml/2006/wordprocessingDrawing" xmlns:w10="urn:schemas-microsoft-com:office:word" xmlns:w="http://schemas.openxmlformats.org/wordprocessingml/2006/main" xmlns:w14="http://schemas.microsoft.com/office/word/2010/wordml" xmlns:w15="http://schemas.microsoft.com/office/word/2012/wordml" xmlns:wpg="http://schemas.microsoft.com/office/word/2010/wordprocessingGroup" xmlns:wpi="http://schemas.microsoft.com/office/word/2010/wordprocessingInk" xmlns:wne="http://schemas.microsoft.com/office/word/2006/wordml" xmlns:wps="http://schemas.microsoft.com/office/word/2010/wordprocessingShape" mc:Ignorable="w14 w15 wp14">
-  <w:abstractNum w:abstractNumId="0">
+  <w:abstractNum w:abstractNumId="0" w15:restartNumberingAfterBreak="0">
     <w:nsid w:val="56F91DD1"/>
     <w:multiLevelType w:val="singleLevel"/>
     <w:tmpl w:val="56F91DD1"/>
@@ -11278,7 +11264,7 @@
       <w:lvlJc w:val="left"/>
     </w:lvl>
   </w:abstractNum>
-  <w:abstractNum w:abstractNumId="1">
+  <w:abstractNum w:abstractNumId="1" w15:restartNumberingAfterBreak="0">
     <w:nsid w:val="6BE44CF6"/>
     <w:multiLevelType w:val="multilevel"/>
     <w:tmpl w:val="6BE44CF6"/>
